--- a/Documentacion/Sprint 2/Sprint 2-BD_2-Juan_Camilo_Restrepo_Veles-373886.docx
+++ b/Documentacion/Sprint 2/Sprint 2-BD_2-Juan_Camilo_Restrepo_Veles-373886.docx
@@ -400,15 +400,18 @@
       </w:pPr>
       <w:r>
         <w:rPr>
+          <w:rFonts w:ascii="Times New Roman" w:hAnsi="Times New Roman" w:cs="Times New Roman"/>
           <w:bCs/>
           <w:noProof/>
+          <w:sz w:val="24"/>
+          <w:szCs w:val="24"/>
           <w:lang w:val="en-US"/>
         </w:rPr>
         <w:drawing>
-          <wp:inline distT="0" distB="0" distL="0" distR="0" wp14:anchorId="66428620" wp14:editId="24D6DEBF">
-            <wp:extent cx="5611495" cy="2842260"/>
+          <wp:inline distT="0" distB="0" distL="0" distR="0" wp14:anchorId="7B0DE5BC" wp14:editId="16F8A169">
+            <wp:extent cx="5611495" cy="2948940"/>
             <wp:effectExtent l="0" t="0" r="8255" b="0"/>
-            <wp:docPr id="1" name="Imagen 1" descr="C:\Users\Administrador\AppData\Local\Microsoft\Windows\INetCache\Content.MSO\5F27A7BF.tmp"/>
+            <wp:docPr id="2" name="Imagen 2" descr="C:\Users\Administrador\Downloads\DB_EduApps.png"/>
             <wp:cNvGraphicFramePr>
               <a:graphicFrameLocks xmlns:a="http://schemas.openxmlformats.org/drawingml/2006/main" noChangeAspect="1"/>
             </wp:cNvGraphicFramePr>
@@ -416,7 +419,7 @@
               <a:graphicData uri="http://schemas.openxmlformats.org/drawingml/2006/picture">
                 <pic:pic xmlns:pic="http://schemas.openxmlformats.org/drawingml/2006/picture">
                   <pic:nvPicPr>
-                    <pic:cNvPr id="0" name="Picture 1" descr="C:\Users\Administrador\AppData\Local\Microsoft\Windows\INetCache\Content.MSO\5F27A7BF.tmp"/>
+                    <pic:cNvPr id="0" name="Picture 1" descr="C:\Users\Administrador\Downloads\DB_EduApps.png"/>
                     <pic:cNvPicPr>
                       <a:picLocks noChangeAspect="1" noChangeArrowheads="1"/>
                     </pic:cNvPicPr>
@@ -429,13 +432,13 @@
                         </a:ext>
                       </a:extLst>
                     </a:blip>
-                    <a:srcRect t="4514" b="11295"/>
+                    <a:srcRect t="4288" b="8362"/>
                     <a:stretch/>
                   </pic:blipFill>
                   <pic:spPr bwMode="auto">
                     <a:xfrm>
                       <a:off x="0" y="0"/>
-                      <a:ext cx="5612130" cy="2842582"/>
+                      <a:ext cx="5612130" cy="2949274"/>
                     </a:xfrm>
                     <a:prstGeom prst="rect">
                       <a:avLst/>
@@ -477,9 +480,7 @@
         </w:rPr>
         <w:t>Este modelo será implementado en el servidor de base de datos MariaDB que se instaló en el nodo.</w:t>
       </w:r>
-    </w:p>
-    <w:p>
-      <w:pPr>
+      <w:r>
         <w:rPr>
           <w:rFonts w:ascii="Times New Roman" w:hAnsi="Times New Roman" w:cs="Times New Roman"/>
           <w:bCs/>
@@ -487,8 +488,11 @@
           <w:szCs w:val="24"/>
           <w:lang w:val="es-CO"/>
         </w:rPr>
-      </w:pPr>
-      <w:r>
+        <w:t xml:space="preserve"> </w:t>
+      </w:r>
+    </w:p>
+    <w:p>
+      <w:pPr>
         <w:rPr>
           <w:rFonts w:ascii="Times New Roman" w:hAnsi="Times New Roman" w:cs="Times New Roman"/>
           <w:bCs/>
@@ -496,10 +500,17 @@
           <w:szCs w:val="24"/>
           <w:lang w:val="es-CO"/>
         </w:rPr>
+      </w:pPr>
+      <w:r>
+        <w:rPr>
+          <w:rFonts w:ascii="Times New Roman" w:hAnsi="Times New Roman" w:cs="Times New Roman"/>
+          <w:bCs/>
+          <w:sz w:val="24"/>
+          <w:szCs w:val="24"/>
+          <w:lang w:val="es-CO"/>
+        </w:rPr>
         <w:br w:type="page"/>
       </w:r>
-      <w:bookmarkStart w:id="0" w:name="_GoBack"/>
-      <w:bookmarkEnd w:id="0"/>
     </w:p>
     <w:p>
       <w:pPr>
@@ -1263,19 +1274,9 @@
           <w:color w:val="000000"/>
           <w:sz w:val="18"/>
           <w:szCs w:val="18"/>
-          <w:lang w:val="es-419"/>
-        </w:rPr>
-        <w:t>USE EduApps</w:t>
-      </w:r>
-      <w:r>
-        <w:rPr>
-          <w:rFonts w:ascii="Courier New" w:eastAsia="Times New Roman" w:hAnsi="Courier New" w:cs="Courier New"/>
-          <w:color w:val="000000"/>
-          <w:sz w:val="18"/>
-          <w:szCs w:val="18"/>
-          <w:lang w:val="es-419"/>
-        </w:rPr>
-        <w:t>;</w:t>
+          <w:lang w:val="en-US"/>
+        </w:rPr>
+        <w:t>USE EduApps;</w:t>
       </w:r>
     </w:p>
     <w:p>
@@ -1546,7 +1547,7 @@
           <w:color w:val="000000"/>
           <w:sz w:val="18"/>
           <w:szCs w:val="18"/>
-          <w:lang w:val="en-US"/>
+          <w:lang w:val="es-419"/>
         </w:rPr>
         <w:t>     </w:t>
       </w:r>
@@ -2474,16 +2475,16 @@
           <w:color w:val="000000"/>
           <w:sz w:val="18"/>
           <w:szCs w:val="18"/>
-          <w:lang w:val="es-419"/>
-        </w:rPr>
-      </w:pPr>
-      <w:r>
-        <w:rPr>
-          <w:rFonts w:ascii="Courier New" w:eastAsia="Times New Roman" w:hAnsi="Courier New" w:cs="Courier New"/>
-          <w:color w:val="000000"/>
-          <w:sz w:val="18"/>
-          <w:szCs w:val="18"/>
-          <w:lang w:val="es-419"/>
+          <w:lang w:val="en-US"/>
+        </w:rPr>
+      </w:pPr>
+      <w:r>
+        <w:rPr>
+          <w:rFonts w:ascii="Courier New" w:eastAsia="Times New Roman" w:hAnsi="Courier New" w:cs="Courier New"/>
+          <w:color w:val="000000"/>
+          <w:sz w:val="18"/>
+          <w:szCs w:val="18"/>
+          <w:lang w:val="en-US"/>
         </w:rPr>
         <w:t>CREATE TABLE Actividades</w:t>
       </w:r>
@@ -2804,7 +2805,7 @@
           <w:color w:val="000000"/>
           <w:sz w:val="18"/>
           <w:szCs w:val="18"/>
-          <w:lang w:val="es-419"/>
+          <w:lang w:val="en-US"/>
         </w:rPr>
       </w:pPr>
       <w:r>
@@ -2845,40 +2846,30 @@
           <w:color w:val="000000"/>
           <w:sz w:val="18"/>
           <w:szCs w:val="18"/>
-          <w:lang w:val="es-419"/>
-        </w:rPr>
-        <w:t>;</w:t>
-      </w:r>
-      <w:r>
-        <w:rPr>
-          <w:rFonts w:ascii="Courier New" w:eastAsia="Times New Roman" w:hAnsi="Courier New" w:cs="Courier New"/>
-          <w:color w:val="000000"/>
-          <w:sz w:val="18"/>
-          <w:szCs w:val="18"/>
-          <w:lang w:val="es-419"/>
-        </w:rPr>
-        <w:t xml:space="preserve"> </w:t>
-      </w:r>
-    </w:p>
-    <w:p>
-      <w:pPr>
-        <w:wordWrap w:val="0"/>
-        <w:spacing w:after="0" w:line="240" w:lineRule="auto"/>
-        <w:rPr>
-          <w:rFonts w:ascii="Courier New" w:eastAsia="Times New Roman" w:hAnsi="Courier New" w:cs="Courier New"/>
-          <w:color w:val="000000"/>
-          <w:sz w:val="18"/>
-          <w:szCs w:val="18"/>
-          <w:lang w:val="es-419"/>
-        </w:rPr>
-      </w:pPr>
-      <w:r>
-        <w:rPr>
-          <w:rFonts w:ascii="Courier New" w:eastAsia="Times New Roman" w:hAnsi="Courier New" w:cs="Courier New"/>
-          <w:color w:val="000000"/>
-          <w:sz w:val="18"/>
-          <w:szCs w:val="18"/>
-          <w:lang w:val="es-419"/>
+          <w:lang w:val="en-US"/>
+        </w:rPr>
+        <w:t xml:space="preserve">; </w:t>
+      </w:r>
+    </w:p>
+    <w:p>
+      <w:pPr>
+        <w:wordWrap w:val="0"/>
+        <w:spacing w:after="0" w:line="240" w:lineRule="auto"/>
+        <w:rPr>
+          <w:rFonts w:ascii="Courier New" w:eastAsia="Times New Roman" w:hAnsi="Courier New" w:cs="Courier New"/>
+          <w:color w:val="000000"/>
+          <w:sz w:val="18"/>
+          <w:szCs w:val="18"/>
+          <w:lang w:val="en-US"/>
+        </w:rPr>
+      </w:pPr>
+      <w:r>
+        <w:rPr>
+          <w:rFonts w:ascii="Courier New" w:eastAsia="Times New Roman" w:hAnsi="Courier New" w:cs="Courier New"/>
+          <w:color w:val="000000"/>
+          <w:sz w:val="18"/>
+          <w:szCs w:val="18"/>
+          <w:lang w:val="en-US"/>
         </w:rPr>
         <w:t>CREATE TABLE Recursos</w:t>
       </w:r>
@@ -3199,7 +3190,7 @@
           <w:color w:val="000000"/>
           <w:sz w:val="18"/>
           <w:szCs w:val="18"/>
-          <w:lang w:val="es-419"/>
+          <w:lang w:val="en-US"/>
         </w:rPr>
       </w:pPr>
       <w:r>
@@ -3239,7 +3230,7 @@
           <w:color w:val="000000"/>
           <w:sz w:val="18"/>
           <w:szCs w:val="18"/>
-          <w:lang w:val="es-419"/>
+          <w:lang w:val="en-US"/>
         </w:rPr>
         <w:t>;</w:t>
       </w:r>
@@ -3253,28 +3244,18 @@
           <w:color w:val="000000"/>
           <w:sz w:val="18"/>
           <w:szCs w:val="18"/>
-          <w:lang w:val="es-419"/>
-        </w:rPr>
-      </w:pPr>
-      <w:r>
-        <w:rPr>
-          <w:rFonts w:ascii="Courier New" w:eastAsia="Times New Roman" w:hAnsi="Courier New" w:cs="Courier New"/>
-          <w:color w:val="000000"/>
-          <w:sz w:val="18"/>
-          <w:szCs w:val="18"/>
-          <w:lang w:val="es-419"/>
-        </w:rPr>
-        <w:t xml:space="preserve">CREATE TABLE </w:t>
-      </w:r>
-      <w:r>
-        <w:rPr>
-          <w:rFonts w:ascii="Courier New" w:eastAsia="Times New Roman" w:hAnsi="Courier New" w:cs="Courier New"/>
-          <w:color w:val="000000"/>
-          <w:sz w:val="18"/>
-          <w:szCs w:val="18"/>
-          <w:lang w:val="es-419"/>
-        </w:rPr>
-        <w:t>Estudiante</w:t>
+          <w:lang w:val="en-US"/>
+        </w:rPr>
+      </w:pPr>
+      <w:r>
+        <w:rPr>
+          <w:rFonts w:ascii="Courier New" w:eastAsia="Times New Roman" w:hAnsi="Courier New" w:cs="Courier New"/>
+          <w:color w:val="000000"/>
+          <w:sz w:val="18"/>
+          <w:szCs w:val="18"/>
+          <w:lang w:val="en-US"/>
+        </w:rPr>
+        <w:t>CREATE TABLE Estudiante</w:t>
       </w:r>
     </w:p>
     <w:p>
@@ -3339,26 +3320,36 @@
           <w:color w:val="000000"/>
           <w:sz w:val="18"/>
           <w:szCs w:val="18"/>
-          <w:lang w:val="en-US"/>
-        </w:rPr>
-      </w:pPr>
-      <w:r>
-        <w:rPr>
-          <w:rFonts w:ascii="Courier New" w:eastAsia="Times New Roman" w:hAnsi="Courier New" w:cs="Courier New"/>
-          <w:color w:val="000000"/>
-          <w:sz w:val="18"/>
-          <w:szCs w:val="18"/>
-          <w:lang w:val="en-US"/>
-        </w:rPr>
-        <w:t>     Nombres VARCHAR(255)</w:t>
-      </w:r>
-      <w:r>
-        <w:rPr>
-          <w:rFonts w:ascii="Courier New" w:eastAsia="Times New Roman" w:hAnsi="Courier New" w:cs="Courier New"/>
-          <w:color w:val="000000"/>
-          <w:sz w:val="18"/>
-          <w:szCs w:val="18"/>
-          <w:lang w:val="en-US"/>
+          <w:lang w:val="es-419"/>
+        </w:rPr>
+      </w:pPr>
+      <w:r>
+        <w:rPr>
+          <w:rFonts w:ascii="Courier New" w:eastAsia="Times New Roman" w:hAnsi="Courier New" w:cs="Courier New"/>
+          <w:color w:val="000000"/>
+          <w:sz w:val="18"/>
+          <w:szCs w:val="18"/>
+          <w:lang w:val="en-US"/>
+        </w:rPr>
+        <w:t>     </w:t>
+      </w:r>
+      <w:r>
+        <w:rPr>
+          <w:rFonts w:ascii="Courier New" w:eastAsia="Times New Roman" w:hAnsi="Courier New" w:cs="Courier New"/>
+          <w:color w:val="000000"/>
+          <w:sz w:val="18"/>
+          <w:szCs w:val="18"/>
+          <w:lang w:val="es-419"/>
+        </w:rPr>
+        <w:t>Nombres VARCHAR(255)</w:t>
+      </w:r>
+      <w:r>
+        <w:rPr>
+          <w:rFonts w:ascii="Courier New" w:eastAsia="Times New Roman" w:hAnsi="Courier New" w:cs="Courier New"/>
+          <w:color w:val="000000"/>
+          <w:sz w:val="18"/>
+          <w:szCs w:val="18"/>
+          <w:lang w:val="es-419"/>
         </w:rPr>
         <w:t xml:space="preserve"> NOT NULL</w:t>
       </w:r>
@@ -3368,7 +3359,7 @@
           <w:color w:val="000000"/>
           <w:sz w:val="18"/>
           <w:szCs w:val="18"/>
-          <w:lang w:val="en-US"/>
+          <w:lang w:val="es-419"/>
         </w:rPr>
         <w:t>,</w:t>
       </w:r>
@@ -3391,7 +3382,7 @@
           <w:color w:val="000000"/>
           <w:sz w:val="18"/>
           <w:szCs w:val="18"/>
-          <w:lang w:val="en-US"/>
+          <w:lang w:val="es-419"/>
         </w:rPr>
         <w:t>     </w:t>
       </w:r>
@@ -3423,11 +3414,23 @@
           <w:szCs w:val="18"/>
           <w:lang w:val="es-419"/>
         </w:rPr>
-        <w:t xml:space="preserve">, </w:t>
-      </w:r>
-    </w:p>
-    <w:p>
-      <w:pPr>
+        <w:t>,</w:t>
+      </w:r>
+      <w:r>
+        <w:rPr>
+          <w:rFonts w:ascii="Courier New" w:eastAsia="Times New Roman" w:hAnsi="Courier New" w:cs="Courier New"/>
+          <w:color w:val="000000"/>
+          <w:sz w:val="18"/>
+          <w:szCs w:val="18"/>
+          <w:lang w:val="es-419"/>
+        </w:rPr>
+        <w:t xml:space="preserve"> </w:t>
+      </w:r>
+    </w:p>
+    <w:p>
+      <w:pPr>
+        <w:wordWrap w:val="0"/>
+        <w:spacing w:after="0" w:line="240" w:lineRule="auto"/>
         <w:rPr>
           <w:rFonts w:ascii="Courier New" w:eastAsia="Times New Roman" w:hAnsi="Courier New" w:cs="Courier New"/>
           <w:color w:val="000000"/>
@@ -3454,7 +3457,7 @@
           <w:szCs w:val="18"/>
           <w:lang w:val="es-419"/>
         </w:rPr>
-        <w:t>Contraseña</w:t>
+        <w:t>Identificacion VARCHAR(10) NOT NULL,</w:t>
       </w:r>
       <w:r>
         <w:rPr>
@@ -3466,15 +3469,58 @@
         </w:rPr>
         <w:t xml:space="preserve"> </w:t>
       </w:r>
-      <w:r>
-        <w:rPr>
-          <w:rFonts w:ascii="Courier New" w:eastAsia="Times New Roman" w:hAnsi="Courier New" w:cs="Courier New"/>
-          <w:color w:val="000000"/>
-          <w:sz w:val="18"/>
-          <w:szCs w:val="18"/>
-          <w:lang w:val="es-419"/>
-        </w:rPr>
-        <w:t>VARCHAR(255</w:t>
+    </w:p>
+    <w:p>
+      <w:pPr>
+        <w:wordWrap w:val="0"/>
+        <w:spacing w:after="0" w:line="240" w:lineRule="auto"/>
+        <w:rPr>
+          <w:rFonts w:ascii="Courier New" w:eastAsia="Times New Roman" w:hAnsi="Courier New" w:cs="Courier New"/>
+          <w:color w:val="000000"/>
+          <w:sz w:val="18"/>
+          <w:szCs w:val="18"/>
+          <w:lang w:val="es-419"/>
+        </w:rPr>
+      </w:pPr>
+      <w:r>
+        <w:rPr>
+          <w:rFonts w:ascii="Courier New" w:eastAsia="Times New Roman" w:hAnsi="Courier New" w:cs="Courier New"/>
+          <w:color w:val="000000"/>
+          <w:sz w:val="18"/>
+          <w:szCs w:val="18"/>
+          <w:lang w:val="es-419"/>
+        </w:rPr>
+        <w:t>     </w:t>
+      </w:r>
+      <w:r>
+        <w:rPr>
+          <w:rFonts w:ascii="Courier New" w:eastAsia="Times New Roman" w:hAnsi="Courier New" w:cs="Courier New"/>
+          <w:color w:val="000000"/>
+          <w:sz w:val="18"/>
+          <w:szCs w:val="18"/>
+          <w:lang w:val="es-419"/>
+        </w:rPr>
+        <w:t>TipoIdentificacion</w:t>
+      </w:r>
+      <w:r>
+        <w:rPr>
+          <w:rFonts w:ascii="Courier New" w:eastAsia="Times New Roman" w:hAnsi="Courier New" w:cs="Courier New"/>
+          <w:color w:val="000000"/>
+          <w:sz w:val="18"/>
+          <w:szCs w:val="18"/>
+          <w:lang w:val="es-419"/>
+        </w:rPr>
+        <w:t xml:space="preserve"> </w:t>
+      </w:r>
+      <w:r>
+        <w:rPr>
+          <w:rFonts w:ascii="Courier New" w:eastAsia="Times New Roman" w:hAnsi="Courier New" w:cs="Courier New"/>
+          <w:color w:val="000000"/>
+          <w:sz w:val="18"/>
+          <w:szCs w:val="18"/>
+          <w:lang w:val="es-419"/>
+        </w:rPr>
+        <w:t>VARCHAR(10</w:t>
       </w:r>
       <w:r>
         <w:rPr>
@@ -3504,6 +3550,47 @@
           <w:szCs w:val="18"/>
           <w:lang w:val="es-419"/>
         </w:rPr>
+        <w:t>,</w:t>
+      </w:r>
+    </w:p>
+    <w:p>
+      <w:pPr>
+        <w:rPr>
+          <w:rFonts w:ascii="Courier New" w:eastAsia="Times New Roman" w:hAnsi="Courier New" w:cs="Courier New"/>
+          <w:color w:val="000000"/>
+          <w:sz w:val="18"/>
+          <w:szCs w:val="18"/>
+          <w:lang w:val="es-419"/>
+        </w:rPr>
+      </w:pPr>
+      <w:r>
+        <w:rPr>
+          <w:rFonts w:ascii="Courier New" w:eastAsia="Times New Roman" w:hAnsi="Courier New" w:cs="Courier New"/>
+          <w:color w:val="000000"/>
+          <w:sz w:val="18"/>
+          <w:szCs w:val="18"/>
+          <w:lang w:val="es-419"/>
+        </w:rPr>
+        <w:t>     </w:t>
+      </w:r>
+      <w:r>
+        <w:rPr>
+          <w:rFonts w:ascii="Courier New" w:eastAsia="Times New Roman" w:hAnsi="Courier New" w:cs="Courier New"/>
+          <w:color w:val="000000"/>
+          <w:sz w:val="18"/>
+          <w:szCs w:val="18"/>
+          <w:lang w:val="es-419"/>
+        </w:rPr>
+        <w:t>UNIQUE (Identificacion)</w:t>
+      </w:r>
+      <w:r>
+        <w:rPr>
+          <w:rFonts w:ascii="Courier New" w:eastAsia="Times New Roman" w:hAnsi="Courier New" w:cs="Courier New"/>
+          <w:color w:val="000000"/>
+          <w:sz w:val="18"/>
+          <w:szCs w:val="18"/>
+          <w:lang w:val="es-419"/>
+        </w:rPr>
         <w:t>);</w:t>
       </w:r>
       <w:r>
@@ -3537,40 +3624,40 @@
           <w:szCs w:val="18"/>
           <w:lang w:val="es-419"/>
         </w:rPr>
-        <w:t xml:space="preserve">CREATE TABLE </w:t>
-      </w:r>
-      <w:r>
-        <w:rPr>
-          <w:rFonts w:ascii="Courier New" w:eastAsia="Times New Roman" w:hAnsi="Courier New" w:cs="Courier New"/>
-          <w:color w:val="000000"/>
-          <w:sz w:val="18"/>
-          <w:szCs w:val="18"/>
-          <w:lang w:val="es-419"/>
-        </w:rPr>
-        <w:t>Estudiantes_Sesiones</w:t>
-      </w:r>
-    </w:p>
-    <w:p>
-      <w:pPr>
-        <w:wordWrap w:val="0"/>
-        <w:spacing w:after="0" w:line="240" w:lineRule="auto"/>
-        <w:rPr>
-          <w:rFonts w:ascii="Courier New" w:eastAsia="Times New Roman" w:hAnsi="Courier New" w:cs="Courier New"/>
-          <w:color w:val="000000"/>
-          <w:sz w:val="18"/>
-          <w:szCs w:val="18"/>
-          <w:lang w:val="en-US"/>
-        </w:rPr>
-      </w:pPr>
-      <w:r>
-        <w:rPr>
-          <w:rFonts w:ascii="Courier New" w:eastAsia="Times New Roman" w:hAnsi="Courier New" w:cs="Courier New"/>
-          <w:color w:val="000000"/>
-          <w:sz w:val="18"/>
-          <w:szCs w:val="18"/>
-          <w:lang w:val="en-US"/>
-        </w:rPr>
-        <w:t>    (</w:t>
+        <w:t>CREATE TABLE Estudiantes_Sesiones</w:t>
+      </w:r>
+    </w:p>
+    <w:p>
+      <w:pPr>
+        <w:wordWrap w:val="0"/>
+        <w:spacing w:after="0" w:line="240" w:lineRule="auto"/>
+        <w:rPr>
+          <w:rFonts w:ascii="Courier New" w:eastAsia="Times New Roman" w:hAnsi="Courier New" w:cs="Courier New"/>
+          <w:color w:val="000000"/>
+          <w:sz w:val="18"/>
+          <w:szCs w:val="18"/>
+          <w:lang w:val="en-US"/>
+        </w:rPr>
+      </w:pPr>
+      <w:r>
+        <w:rPr>
+          <w:rFonts w:ascii="Courier New" w:eastAsia="Times New Roman" w:hAnsi="Courier New" w:cs="Courier New"/>
+          <w:color w:val="000000"/>
+          <w:sz w:val="18"/>
+          <w:szCs w:val="18"/>
+          <w:lang w:val="es-419"/>
+        </w:rPr>
+        <w:t xml:space="preserve">    </w:t>
+      </w:r>
+      <w:r>
+        <w:rPr>
+          <w:rFonts w:ascii="Courier New" w:eastAsia="Times New Roman" w:hAnsi="Courier New" w:cs="Courier New"/>
+          <w:color w:val="000000"/>
+          <w:sz w:val="18"/>
+          <w:szCs w:val="18"/>
+          <w:lang w:val="en-US"/>
+        </w:rPr>
+        <w:t>(</w:t>
       </w:r>
       <w:r>
         <w:rPr>
@@ -4078,16 +4165,16 @@
           <w:color w:val="000000"/>
           <w:sz w:val="18"/>
           <w:szCs w:val="18"/>
-          <w:lang w:val="en-US"/>
-        </w:rPr>
-      </w:pPr>
-      <w:r>
-        <w:rPr>
-          <w:rFonts w:ascii="Courier New" w:eastAsia="Times New Roman" w:hAnsi="Courier New" w:cs="Courier New"/>
-          <w:color w:val="000000"/>
-          <w:sz w:val="18"/>
-          <w:szCs w:val="18"/>
-          <w:lang w:val="en-US"/>
+          <w:lang w:val="es-419"/>
+        </w:rPr>
+      </w:pPr>
+      <w:r>
+        <w:rPr>
+          <w:rFonts w:ascii="Courier New" w:eastAsia="Times New Roman" w:hAnsi="Courier New" w:cs="Courier New"/>
+          <w:color w:val="000000"/>
+          <w:sz w:val="18"/>
+          <w:szCs w:val="18"/>
+          <w:lang w:val="es-419"/>
         </w:rPr>
         <w:t>DELIMITER $$</w:t>
       </w:r>
@@ -4101,18 +4188,1274 @@
           <w:color w:val="000000"/>
           <w:sz w:val="18"/>
           <w:szCs w:val="18"/>
-          <w:lang w:val="en-US"/>
-        </w:rPr>
-      </w:pPr>
-      <w:r>
-        <w:rPr>
-          <w:rFonts w:ascii="Courier New" w:eastAsia="Times New Roman" w:hAnsi="Courier New" w:cs="Courier New"/>
-          <w:color w:val="000000"/>
-          <w:sz w:val="18"/>
-          <w:szCs w:val="18"/>
-          <w:lang w:val="en-US"/>
-        </w:rPr>
-        <w:t>CREATE PROCEDURE Prod_AddProfesor(IN nombre VARCHAR(</w:t>
+          <w:lang w:val="es-419"/>
+        </w:rPr>
+      </w:pPr>
+      <w:r>
+        <w:rPr>
+          <w:rFonts w:ascii="Courier New" w:eastAsia="Times New Roman" w:hAnsi="Courier New" w:cs="Courier New"/>
+          <w:color w:val="000000"/>
+          <w:sz w:val="18"/>
+          <w:szCs w:val="18"/>
+          <w:lang w:val="es-419"/>
+        </w:rPr>
+        <w:t>CREATE PROCEDURE Prod_AddProfesor(IN nombre VARCHAR(255), IN apellido VARCHAR(255), IN contraseña VARCHAR(255))</w:t>
+      </w:r>
+    </w:p>
+    <w:p>
+      <w:pPr>
+        <w:wordWrap w:val="0"/>
+        <w:spacing w:after="0" w:line="240" w:lineRule="auto"/>
+        <w:rPr>
+          <w:rFonts w:ascii="Courier New" w:eastAsia="Times New Roman" w:hAnsi="Courier New" w:cs="Courier New"/>
+          <w:color w:val="000000"/>
+          <w:sz w:val="18"/>
+          <w:szCs w:val="18"/>
+          <w:lang w:val="es-419"/>
+        </w:rPr>
+      </w:pPr>
+      <w:r>
+        <w:rPr>
+          <w:rFonts w:ascii="Courier New" w:eastAsia="Times New Roman" w:hAnsi="Courier New" w:cs="Courier New"/>
+          <w:color w:val="000000"/>
+          <w:sz w:val="18"/>
+          <w:szCs w:val="18"/>
+          <w:lang w:val="es-419"/>
+        </w:rPr>
+        <w:t>BEGIN</w:t>
+      </w:r>
+    </w:p>
+    <w:p>
+      <w:pPr>
+        <w:wordWrap w:val="0"/>
+        <w:spacing w:after="0" w:line="240" w:lineRule="auto"/>
+        <w:ind w:firstLine="708"/>
+        <w:rPr>
+          <w:rFonts w:ascii="Courier New" w:eastAsia="Times New Roman" w:hAnsi="Courier New" w:cs="Courier New"/>
+          <w:color w:val="000000"/>
+          <w:sz w:val="18"/>
+          <w:szCs w:val="18"/>
+          <w:lang w:val="es-419"/>
+        </w:rPr>
+      </w:pPr>
+      <w:r>
+        <w:rPr>
+          <w:rFonts w:ascii="Courier New" w:eastAsia="Times New Roman" w:hAnsi="Courier New" w:cs="Courier New"/>
+          <w:color w:val="000000"/>
+          <w:sz w:val="18"/>
+          <w:szCs w:val="18"/>
+          <w:lang w:val="es-419"/>
+        </w:rPr>
+        <w:t>INSERT INTO Profesores VALUES</w:t>
+      </w:r>
+      <w:r>
+        <w:rPr>
+          <w:rFonts w:ascii="Courier New" w:eastAsia="Times New Roman" w:hAnsi="Courier New" w:cs="Courier New"/>
+          <w:color w:val="000000"/>
+          <w:sz w:val="18"/>
+          <w:szCs w:val="18"/>
+          <w:lang w:val="es-419"/>
+        </w:rPr>
+        <w:t xml:space="preserve"> (</w:t>
+      </w:r>
+      <w:r>
+        <w:rPr>
+          <w:rFonts w:ascii="Courier New" w:eastAsia="Times New Roman" w:hAnsi="Courier New" w:cs="Courier New"/>
+          <w:color w:val="000000"/>
+          <w:sz w:val="18"/>
+          <w:szCs w:val="18"/>
+          <w:lang w:val="es-419"/>
+        </w:rPr>
+        <w:t>nombre,apellido,</w:t>
+      </w:r>
+      <w:r>
+        <w:rPr>
+          <w:rFonts w:ascii="Courier New" w:eastAsia="Times New Roman" w:hAnsi="Courier New" w:cs="Courier New"/>
+          <w:color w:val="000000"/>
+          <w:sz w:val="18"/>
+          <w:szCs w:val="18"/>
+          <w:lang w:val="es-419"/>
+        </w:rPr>
+        <w:t>contraseña</w:t>
+      </w:r>
+      <w:r>
+        <w:rPr>
+          <w:rFonts w:ascii="Courier New" w:eastAsia="Times New Roman" w:hAnsi="Courier New" w:cs="Courier New"/>
+          <w:color w:val="000000"/>
+          <w:sz w:val="18"/>
+          <w:szCs w:val="18"/>
+          <w:lang w:val="es-419"/>
+        </w:rPr>
+        <w:t>);</w:t>
+      </w:r>
+    </w:p>
+    <w:p>
+      <w:pPr>
+        <w:wordWrap w:val="0"/>
+        <w:spacing w:after="0" w:line="240" w:lineRule="auto"/>
+        <w:rPr>
+          <w:rFonts w:ascii="Courier New" w:eastAsia="Times New Roman" w:hAnsi="Courier New" w:cs="Courier New"/>
+          <w:color w:val="000000"/>
+          <w:sz w:val="18"/>
+          <w:szCs w:val="18"/>
+          <w:lang w:val="en-US"/>
+        </w:rPr>
+      </w:pPr>
+      <w:r>
+        <w:rPr>
+          <w:rFonts w:ascii="Courier New" w:eastAsia="Times New Roman" w:hAnsi="Courier New" w:cs="Courier New"/>
+          <w:color w:val="000000"/>
+          <w:sz w:val="18"/>
+          <w:szCs w:val="18"/>
+          <w:lang w:val="en-US"/>
+        </w:rPr>
+        <w:t xml:space="preserve">END$$ </w:t>
+      </w:r>
+    </w:p>
+    <w:p>
+      <w:pPr>
+        <w:rPr>
+          <w:rFonts w:ascii="Courier New" w:eastAsia="Times New Roman" w:hAnsi="Courier New" w:cs="Courier New"/>
+          <w:color w:val="000000"/>
+          <w:sz w:val="18"/>
+          <w:szCs w:val="18"/>
+          <w:lang w:val="en-US"/>
+        </w:rPr>
+      </w:pPr>
+      <w:r>
+        <w:rPr>
+          <w:rFonts w:ascii="Courier New" w:eastAsia="Times New Roman" w:hAnsi="Courier New" w:cs="Courier New"/>
+          <w:color w:val="000000"/>
+          <w:sz w:val="18"/>
+          <w:szCs w:val="18"/>
+          <w:lang w:val="en-US"/>
+        </w:rPr>
+        <w:t>DELIMITER</w:t>
+      </w:r>
+      <w:r>
+        <w:rPr>
+          <w:rFonts w:ascii="Courier New" w:eastAsia="Times New Roman" w:hAnsi="Courier New" w:cs="Courier New"/>
+          <w:color w:val="000000"/>
+          <w:sz w:val="18"/>
+          <w:szCs w:val="18"/>
+          <w:lang w:val="en-US"/>
+        </w:rPr>
+        <w:t xml:space="preserve"> ;</w:t>
+      </w:r>
+    </w:p>
+    <w:p>
+      <w:pPr>
+        <w:wordWrap w:val="0"/>
+        <w:spacing w:after="0" w:line="240" w:lineRule="auto"/>
+        <w:rPr>
+          <w:rFonts w:ascii="Courier New" w:eastAsia="Times New Roman" w:hAnsi="Courier New" w:cs="Courier New"/>
+          <w:color w:val="000000"/>
+          <w:sz w:val="18"/>
+          <w:szCs w:val="18"/>
+          <w:lang w:val="en-US"/>
+        </w:rPr>
+      </w:pPr>
+      <w:r>
+        <w:rPr>
+          <w:rFonts w:ascii="Courier New" w:eastAsia="Times New Roman" w:hAnsi="Courier New" w:cs="Courier New"/>
+          <w:color w:val="000000"/>
+          <w:sz w:val="18"/>
+          <w:szCs w:val="18"/>
+          <w:lang w:val="en-US"/>
+        </w:rPr>
+        <w:t>DELIMITER $$</w:t>
+      </w:r>
+    </w:p>
+    <w:p>
+      <w:pPr>
+        <w:wordWrap w:val="0"/>
+        <w:spacing w:after="0" w:line="240" w:lineRule="auto"/>
+        <w:rPr>
+          <w:rFonts w:ascii="Courier New" w:eastAsia="Times New Roman" w:hAnsi="Courier New" w:cs="Courier New"/>
+          <w:color w:val="000000"/>
+          <w:sz w:val="18"/>
+          <w:szCs w:val="18"/>
+          <w:lang w:val="en-US"/>
+        </w:rPr>
+      </w:pPr>
+      <w:r>
+        <w:rPr>
+          <w:rFonts w:ascii="Courier New" w:eastAsia="Times New Roman" w:hAnsi="Courier New" w:cs="Courier New"/>
+          <w:color w:val="000000"/>
+          <w:sz w:val="18"/>
+          <w:szCs w:val="18"/>
+          <w:lang w:val="en-US"/>
+        </w:rPr>
+        <w:t>CREATE PROCEDURE Prod_Add</w:t>
+      </w:r>
+      <w:r>
+        <w:rPr>
+          <w:rFonts w:ascii="Courier New" w:eastAsia="Times New Roman" w:hAnsi="Courier New" w:cs="Courier New"/>
+          <w:color w:val="000000"/>
+          <w:sz w:val="18"/>
+          <w:szCs w:val="18"/>
+          <w:lang w:val="en-US"/>
+        </w:rPr>
+        <w:t>Area</w:t>
+      </w:r>
+      <w:r>
+        <w:rPr>
+          <w:rFonts w:ascii="Courier New" w:eastAsia="Times New Roman" w:hAnsi="Courier New" w:cs="Courier New"/>
+          <w:color w:val="000000"/>
+          <w:sz w:val="18"/>
+          <w:szCs w:val="18"/>
+          <w:lang w:val="en-US"/>
+        </w:rPr>
+        <w:t xml:space="preserve">(IN </w:t>
+      </w:r>
+      <w:r>
+        <w:rPr>
+          <w:rFonts w:ascii="Courier New" w:eastAsia="Times New Roman" w:hAnsi="Courier New" w:cs="Courier New"/>
+          <w:color w:val="000000"/>
+          <w:sz w:val="18"/>
+          <w:szCs w:val="18"/>
+          <w:lang w:val="en-US"/>
+        </w:rPr>
+        <w:t>profesor_id INT, IN nombre VARCHAR(255)</w:t>
+      </w:r>
+      <w:r>
+        <w:rPr>
+          <w:rFonts w:ascii="Courier New" w:eastAsia="Times New Roman" w:hAnsi="Courier New" w:cs="Courier New"/>
+          <w:color w:val="000000"/>
+          <w:sz w:val="18"/>
+          <w:szCs w:val="18"/>
+          <w:lang w:val="en-US"/>
+        </w:rPr>
+        <w:t>)</w:t>
+      </w:r>
+    </w:p>
+    <w:p>
+      <w:pPr>
+        <w:wordWrap w:val="0"/>
+        <w:spacing w:after="0" w:line="240" w:lineRule="auto"/>
+        <w:rPr>
+          <w:rFonts w:ascii="Courier New" w:eastAsia="Times New Roman" w:hAnsi="Courier New" w:cs="Courier New"/>
+          <w:color w:val="000000"/>
+          <w:sz w:val="18"/>
+          <w:szCs w:val="18"/>
+          <w:lang w:val="en-US"/>
+        </w:rPr>
+      </w:pPr>
+      <w:r>
+        <w:rPr>
+          <w:rFonts w:ascii="Courier New" w:eastAsia="Times New Roman" w:hAnsi="Courier New" w:cs="Courier New"/>
+          <w:color w:val="000000"/>
+          <w:sz w:val="18"/>
+          <w:szCs w:val="18"/>
+          <w:lang w:val="en-US"/>
+        </w:rPr>
+        <w:t>BEGIN</w:t>
+      </w:r>
+    </w:p>
+    <w:p>
+      <w:pPr>
+        <w:wordWrap w:val="0"/>
+        <w:spacing w:after="0" w:line="240" w:lineRule="auto"/>
+        <w:ind w:firstLine="708"/>
+        <w:rPr>
+          <w:rFonts w:ascii="Courier New" w:eastAsia="Times New Roman" w:hAnsi="Courier New" w:cs="Courier New"/>
+          <w:color w:val="000000"/>
+          <w:sz w:val="18"/>
+          <w:szCs w:val="18"/>
+          <w:lang w:val="en-US"/>
+        </w:rPr>
+      </w:pPr>
+      <w:r>
+        <w:rPr>
+          <w:rFonts w:ascii="Courier New" w:eastAsia="Times New Roman" w:hAnsi="Courier New" w:cs="Courier New"/>
+          <w:color w:val="000000"/>
+          <w:sz w:val="18"/>
+          <w:szCs w:val="18"/>
+          <w:lang w:val="en-US"/>
+        </w:rPr>
+        <w:t>INSERT INTO Areas VALUES</w:t>
+      </w:r>
+      <w:r>
+        <w:rPr>
+          <w:rFonts w:ascii="Courier New" w:eastAsia="Times New Roman" w:hAnsi="Courier New" w:cs="Courier New"/>
+          <w:color w:val="000000"/>
+          <w:sz w:val="18"/>
+          <w:szCs w:val="18"/>
+          <w:lang w:val="en-US"/>
+        </w:rPr>
+        <w:t xml:space="preserve"> (professor_id</w:t>
+      </w:r>
+      <w:r>
+        <w:rPr>
+          <w:rFonts w:ascii="Courier New" w:eastAsia="Times New Roman" w:hAnsi="Courier New" w:cs="Courier New"/>
+          <w:color w:val="000000"/>
+          <w:sz w:val="18"/>
+          <w:szCs w:val="18"/>
+          <w:lang w:val="en-US"/>
+        </w:rPr>
+        <w:t>,</w:t>
+      </w:r>
+      <w:r>
+        <w:rPr>
+          <w:rFonts w:ascii="Courier New" w:eastAsia="Times New Roman" w:hAnsi="Courier New" w:cs="Courier New"/>
+          <w:color w:val="000000"/>
+          <w:sz w:val="18"/>
+          <w:szCs w:val="18"/>
+          <w:lang w:val="en-US"/>
+        </w:rPr>
+        <w:t>nombre</w:t>
+      </w:r>
+      <w:r>
+        <w:rPr>
+          <w:rFonts w:ascii="Courier New" w:eastAsia="Times New Roman" w:hAnsi="Courier New" w:cs="Courier New"/>
+          <w:color w:val="000000"/>
+          <w:sz w:val="18"/>
+          <w:szCs w:val="18"/>
+          <w:lang w:val="en-US"/>
+        </w:rPr>
+        <w:t>)</w:t>
+      </w:r>
+      <w:r>
+        <w:rPr>
+          <w:rFonts w:ascii="Courier New" w:eastAsia="Times New Roman" w:hAnsi="Courier New" w:cs="Courier New"/>
+          <w:color w:val="000000"/>
+          <w:sz w:val="18"/>
+          <w:szCs w:val="18"/>
+          <w:lang w:val="en-US"/>
+        </w:rPr>
+        <w:t>;</w:t>
+      </w:r>
+      <w:r>
+        <w:rPr>
+          <w:rFonts w:ascii="Courier New" w:eastAsia="Times New Roman" w:hAnsi="Courier New" w:cs="Courier New"/>
+          <w:color w:val="000000"/>
+          <w:sz w:val="18"/>
+          <w:szCs w:val="18"/>
+          <w:lang w:val="en-US"/>
+        </w:rPr>
+        <w:t xml:space="preserve"> </w:t>
+      </w:r>
+    </w:p>
+    <w:p>
+      <w:pPr>
+        <w:wordWrap w:val="0"/>
+        <w:spacing w:after="0" w:line="240" w:lineRule="auto"/>
+        <w:rPr>
+          <w:rFonts w:ascii="Courier New" w:eastAsia="Times New Roman" w:hAnsi="Courier New" w:cs="Courier New"/>
+          <w:color w:val="000000"/>
+          <w:sz w:val="18"/>
+          <w:szCs w:val="18"/>
+          <w:lang w:val="en-US"/>
+        </w:rPr>
+      </w:pPr>
+      <w:r>
+        <w:rPr>
+          <w:rFonts w:ascii="Courier New" w:eastAsia="Times New Roman" w:hAnsi="Courier New" w:cs="Courier New"/>
+          <w:color w:val="000000"/>
+          <w:sz w:val="18"/>
+          <w:szCs w:val="18"/>
+          <w:lang w:val="en-US"/>
+        </w:rPr>
+        <w:t xml:space="preserve">END$$ </w:t>
+      </w:r>
+    </w:p>
+    <w:p>
+      <w:pPr>
+        <w:rPr>
+          <w:rFonts w:ascii="Courier New" w:eastAsia="Times New Roman" w:hAnsi="Courier New" w:cs="Courier New"/>
+          <w:color w:val="000000"/>
+          <w:sz w:val="18"/>
+          <w:szCs w:val="18"/>
+          <w:lang w:val="en-US"/>
+        </w:rPr>
+      </w:pPr>
+      <w:r>
+        <w:rPr>
+          <w:rFonts w:ascii="Courier New" w:eastAsia="Times New Roman" w:hAnsi="Courier New" w:cs="Courier New"/>
+          <w:color w:val="000000"/>
+          <w:sz w:val="18"/>
+          <w:szCs w:val="18"/>
+          <w:lang w:val="en-US"/>
+        </w:rPr>
+        <w:t>DELIMITER</w:t>
+      </w:r>
+      <w:r>
+        <w:rPr>
+          <w:rFonts w:ascii="Courier New" w:eastAsia="Times New Roman" w:hAnsi="Courier New" w:cs="Courier New"/>
+          <w:color w:val="000000"/>
+          <w:sz w:val="18"/>
+          <w:szCs w:val="18"/>
+          <w:lang w:val="en-US"/>
+        </w:rPr>
+        <w:t xml:space="preserve"> ;</w:t>
+      </w:r>
+    </w:p>
+    <w:p>
+      <w:pPr>
+        <w:wordWrap w:val="0"/>
+        <w:spacing w:after="0" w:line="240" w:lineRule="auto"/>
+        <w:rPr>
+          <w:rFonts w:ascii="Courier New" w:eastAsia="Times New Roman" w:hAnsi="Courier New" w:cs="Courier New"/>
+          <w:color w:val="000000"/>
+          <w:sz w:val="18"/>
+          <w:szCs w:val="18"/>
+          <w:lang w:val="en-US"/>
+        </w:rPr>
+      </w:pPr>
+      <w:r>
+        <w:rPr>
+          <w:rFonts w:ascii="Courier New" w:eastAsia="Times New Roman" w:hAnsi="Courier New" w:cs="Courier New"/>
+          <w:color w:val="000000"/>
+          <w:sz w:val="18"/>
+          <w:szCs w:val="18"/>
+          <w:lang w:val="en-US"/>
+        </w:rPr>
+        <w:t>DELIMITER $$</w:t>
+      </w:r>
+    </w:p>
+    <w:p>
+      <w:pPr>
+        <w:wordWrap w:val="0"/>
+        <w:spacing w:after="0" w:line="240" w:lineRule="auto"/>
+        <w:rPr>
+          <w:rFonts w:ascii="Courier New" w:eastAsia="Times New Roman" w:hAnsi="Courier New" w:cs="Courier New"/>
+          <w:color w:val="000000"/>
+          <w:sz w:val="18"/>
+          <w:szCs w:val="18"/>
+          <w:lang w:val="en-US"/>
+        </w:rPr>
+      </w:pPr>
+      <w:r>
+        <w:rPr>
+          <w:rFonts w:ascii="Courier New" w:eastAsia="Times New Roman" w:hAnsi="Courier New" w:cs="Courier New"/>
+          <w:color w:val="000000"/>
+          <w:sz w:val="18"/>
+          <w:szCs w:val="18"/>
+          <w:lang w:val="en-US"/>
+        </w:rPr>
+        <w:t>CREATE PROCEDURE Prod_Add</w:t>
+      </w:r>
+      <w:r>
+        <w:rPr>
+          <w:rFonts w:ascii="Courier New" w:eastAsia="Times New Roman" w:hAnsi="Courier New" w:cs="Courier New"/>
+          <w:color w:val="000000"/>
+          <w:sz w:val="18"/>
+          <w:szCs w:val="18"/>
+          <w:lang w:val="en-US"/>
+        </w:rPr>
+        <w:t>Sesion</w:t>
+      </w:r>
+      <w:r>
+        <w:rPr>
+          <w:rFonts w:ascii="Courier New" w:eastAsia="Times New Roman" w:hAnsi="Courier New" w:cs="Courier New"/>
+          <w:color w:val="000000"/>
+          <w:sz w:val="18"/>
+          <w:szCs w:val="18"/>
+          <w:lang w:val="en-US"/>
+        </w:rPr>
+        <w:t xml:space="preserve">(IN </w:t>
+      </w:r>
+      <w:r>
+        <w:rPr>
+          <w:rFonts w:ascii="Courier New" w:eastAsia="Times New Roman" w:hAnsi="Courier New" w:cs="Courier New"/>
+          <w:color w:val="000000"/>
+          <w:sz w:val="18"/>
+          <w:szCs w:val="18"/>
+          <w:lang w:val="en-US"/>
+        </w:rPr>
+        <w:t>area_id INT, IN descripcion VARCHAR(255), IN  fecha_crea DATETIME, IN fecha_cier DATETIME</w:t>
+      </w:r>
+      <w:r>
+        <w:rPr>
+          <w:rFonts w:ascii="Courier New" w:eastAsia="Times New Roman" w:hAnsi="Courier New" w:cs="Courier New"/>
+          <w:color w:val="000000"/>
+          <w:sz w:val="18"/>
+          <w:szCs w:val="18"/>
+          <w:lang w:val="en-US"/>
+        </w:rPr>
+        <w:t>)</w:t>
+      </w:r>
+    </w:p>
+    <w:p>
+      <w:pPr>
+        <w:wordWrap w:val="0"/>
+        <w:spacing w:after="0" w:line="240" w:lineRule="auto"/>
+        <w:rPr>
+          <w:rFonts w:ascii="Courier New" w:eastAsia="Times New Roman" w:hAnsi="Courier New" w:cs="Courier New"/>
+          <w:color w:val="000000"/>
+          <w:sz w:val="18"/>
+          <w:szCs w:val="18"/>
+          <w:lang w:val="es-419"/>
+        </w:rPr>
+      </w:pPr>
+      <w:r>
+        <w:rPr>
+          <w:rFonts w:ascii="Courier New" w:eastAsia="Times New Roman" w:hAnsi="Courier New" w:cs="Courier New"/>
+          <w:color w:val="000000"/>
+          <w:sz w:val="18"/>
+          <w:szCs w:val="18"/>
+          <w:lang w:val="es-419"/>
+        </w:rPr>
+        <w:t>BEGIN</w:t>
+      </w:r>
+    </w:p>
+    <w:p>
+      <w:pPr>
+        <w:wordWrap w:val="0"/>
+        <w:spacing w:after="0" w:line="240" w:lineRule="auto"/>
+        <w:ind w:firstLine="708"/>
+        <w:rPr>
+          <w:rFonts w:ascii="Courier New" w:eastAsia="Times New Roman" w:hAnsi="Courier New" w:cs="Courier New"/>
+          <w:color w:val="000000"/>
+          <w:sz w:val="18"/>
+          <w:szCs w:val="18"/>
+          <w:lang w:val="es-419"/>
+        </w:rPr>
+      </w:pPr>
+      <w:r>
+        <w:rPr>
+          <w:rFonts w:ascii="Courier New" w:eastAsia="Times New Roman" w:hAnsi="Courier New" w:cs="Courier New"/>
+          <w:color w:val="000000"/>
+          <w:sz w:val="18"/>
+          <w:szCs w:val="18"/>
+          <w:lang w:val="es-419"/>
+        </w:rPr>
+        <w:t>INSERT INTO Sesiones VALUES</w:t>
+      </w:r>
+      <w:r>
+        <w:rPr>
+          <w:rFonts w:ascii="Courier New" w:eastAsia="Times New Roman" w:hAnsi="Courier New" w:cs="Courier New"/>
+          <w:color w:val="000000"/>
+          <w:sz w:val="18"/>
+          <w:szCs w:val="18"/>
+          <w:lang w:val="es-419"/>
+        </w:rPr>
+        <w:t xml:space="preserve"> </w:t>
+      </w:r>
+      <w:r>
+        <w:rPr>
+          <w:rFonts w:ascii="Courier New" w:eastAsia="Times New Roman" w:hAnsi="Courier New" w:cs="Courier New"/>
+          <w:color w:val="000000"/>
+          <w:sz w:val="18"/>
+          <w:szCs w:val="18"/>
+          <w:lang w:val="es-419"/>
+        </w:rPr>
+        <w:t>(</w:t>
+      </w:r>
+      <w:r>
+        <w:rPr>
+          <w:rFonts w:ascii="Courier New" w:eastAsia="Times New Roman" w:hAnsi="Courier New" w:cs="Courier New"/>
+          <w:color w:val="000000"/>
+          <w:sz w:val="18"/>
+          <w:szCs w:val="18"/>
+          <w:lang w:val="es-419"/>
+        </w:rPr>
+        <w:t>área_id</w:t>
+      </w:r>
+      <w:r>
+        <w:rPr>
+          <w:rFonts w:ascii="Courier New" w:eastAsia="Times New Roman" w:hAnsi="Courier New" w:cs="Courier New"/>
+          <w:color w:val="000000"/>
+          <w:sz w:val="18"/>
+          <w:szCs w:val="18"/>
+          <w:lang w:val="es-419"/>
+        </w:rPr>
+        <w:t xml:space="preserve">, </w:t>
+      </w:r>
+      <w:r>
+        <w:rPr>
+          <w:rFonts w:ascii="Courier New" w:eastAsia="Times New Roman" w:hAnsi="Courier New" w:cs="Courier New"/>
+          <w:color w:val="000000"/>
+          <w:sz w:val="18"/>
+          <w:szCs w:val="18"/>
+          <w:lang w:val="es-419"/>
+        </w:rPr>
+        <w:t>descripcion</w:t>
+      </w:r>
+      <w:r>
+        <w:rPr>
+          <w:rFonts w:ascii="Courier New" w:eastAsia="Times New Roman" w:hAnsi="Courier New" w:cs="Courier New"/>
+          <w:color w:val="000000"/>
+          <w:sz w:val="18"/>
+          <w:szCs w:val="18"/>
+          <w:lang w:val="es-419"/>
+        </w:rPr>
+        <w:t>,</w:t>
+      </w:r>
+      <w:r>
+        <w:rPr>
+          <w:rFonts w:ascii="Courier New" w:eastAsia="Times New Roman" w:hAnsi="Courier New" w:cs="Courier New"/>
+          <w:color w:val="000000"/>
+          <w:sz w:val="18"/>
+          <w:szCs w:val="18"/>
+          <w:lang w:val="es-419"/>
+        </w:rPr>
+        <w:t>fecha_crea</w:t>
+      </w:r>
+      <w:r>
+        <w:rPr>
+          <w:rFonts w:ascii="Courier New" w:eastAsia="Times New Roman" w:hAnsi="Courier New" w:cs="Courier New"/>
+          <w:color w:val="000000"/>
+          <w:sz w:val="18"/>
+          <w:szCs w:val="18"/>
+          <w:lang w:val="es-419"/>
+        </w:rPr>
+        <w:t>,</w:t>
+      </w:r>
+      <w:r>
+        <w:rPr>
+          <w:rFonts w:ascii="Courier New" w:eastAsia="Times New Roman" w:hAnsi="Courier New" w:cs="Courier New"/>
+          <w:color w:val="000000"/>
+          <w:sz w:val="18"/>
+          <w:szCs w:val="18"/>
+          <w:lang w:val="es-419"/>
+        </w:rPr>
+        <w:t>fecha_cier</w:t>
+      </w:r>
+      <w:r>
+        <w:rPr>
+          <w:rFonts w:ascii="Courier New" w:eastAsia="Times New Roman" w:hAnsi="Courier New" w:cs="Courier New"/>
+          <w:color w:val="000000"/>
+          <w:sz w:val="18"/>
+          <w:szCs w:val="18"/>
+          <w:lang w:val="es-419"/>
+        </w:rPr>
+        <w:t>);</w:t>
+      </w:r>
+    </w:p>
+    <w:p>
+      <w:pPr>
+        <w:wordWrap w:val="0"/>
+        <w:spacing w:after="0" w:line="240" w:lineRule="auto"/>
+        <w:rPr>
+          <w:rFonts w:ascii="Courier New" w:eastAsia="Times New Roman" w:hAnsi="Courier New" w:cs="Courier New"/>
+          <w:color w:val="000000"/>
+          <w:sz w:val="18"/>
+          <w:szCs w:val="18"/>
+          <w:lang w:val="en-US"/>
+        </w:rPr>
+      </w:pPr>
+      <w:r>
+        <w:rPr>
+          <w:rFonts w:ascii="Courier New" w:eastAsia="Times New Roman" w:hAnsi="Courier New" w:cs="Courier New"/>
+          <w:color w:val="000000"/>
+          <w:sz w:val="18"/>
+          <w:szCs w:val="18"/>
+          <w:lang w:val="en-US"/>
+        </w:rPr>
+        <w:t xml:space="preserve">END$$ </w:t>
+      </w:r>
+    </w:p>
+    <w:p>
+      <w:pPr>
+        <w:rPr>
+          <w:rFonts w:ascii="Courier New" w:eastAsia="Times New Roman" w:hAnsi="Courier New" w:cs="Courier New"/>
+          <w:color w:val="000000"/>
+          <w:sz w:val="18"/>
+          <w:szCs w:val="18"/>
+          <w:lang w:val="en-US"/>
+        </w:rPr>
+      </w:pPr>
+      <w:r>
+        <w:rPr>
+          <w:rFonts w:ascii="Courier New" w:eastAsia="Times New Roman" w:hAnsi="Courier New" w:cs="Courier New"/>
+          <w:color w:val="000000"/>
+          <w:sz w:val="18"/>
+          <w:szCs w:val="18"/>
+          <w:lang w:val="en-US"/>
+        </w:rPr>
+        <w:t>DELIMITER</w:t>
+      </w:r>
+      <w:r>
+        <w:rPr>
+          <w:rFonts w:ascii="Courier New" w:eastAsia="Times New Roman" w:hAnsi="Courier New" w:cs="Courier New"/>
+          <w:color w:val="000000"/>
+          <w:sz w:val="18"/>
+          <w:szCs w:val="18"/>
+          <w:lang w:val="en-US"/>
+        </w:rPr>
+        <w:t xml:space="preserve"> ;</w:t>
+      </w:r>
+    </w:p>
+    <w:p>
+      <w:pPr>
+        <w:wordWrap w:val="0"/>
+        <w:spacing w:after="0" w:line="240" w:lineRule="auto"/>
+        <w:rPr>
+          <w:rFonts w:ascii="Courier New" w:eastAsia="Times New Roman" w:hAnsi="Courier New" w:cs="Courier New"/>
+          <w:color w:val="000000"/>
+          <w:sz w:val="18"/>
+          <w:szCs w:val="18"/>
+          <w:lang w:val="en-US"/>
+        </w:rPr>
+      </w:pPr>
+      <w:r>
+        <w:rPr>
+          <w:rFonts w:ascii="Courier New" w:eastAsia="Times New Roman" w:hAnsi="Courier New" w:cs="Courier New"/>
+          <w:color w:val="000000"/>
+          <w:sz w:val="18"/>
+          <w:szCs w:val="18"/>
+          <w:lang w:val="en-US"/>
+        </w:rPr>
+        <w:t>DELIMITER $$</w:t>
+      </w:r>
+    </w:p>
+    <w:p>
+      <w:pPr>
+        <w:wordWrap w:val="0"/>
+        <w:spacing w:after="0" w:line="240" w:lineRule="auto"/>
+        <w:rPr>
+          <w:rFonts w:ascii="Courier New" w:eastAsia="Times New Roman" w:hAnsi="Courier New" w:cs="Courier New"/>
+          <w:color w:val="000000"/>
+          <w:sz w:val="18"/>
+          <w:szCs w:val="18"/>
+          <w:lang w:val="en-US"/>
+        </w:rPr>
+      </w:pPr>
+      <w:r>
+        <w:rPr>
+          <w:rFonts w:ascii="Courier New" w:eastAsia="Times New Roman" w:hAnsi="Courier New" w:cs="Courier New"/>
+          <w:color w:val="000000"/>
+          <w:sz w:val="18"/>
+          <w:szCs w:val="18"/>
+          <w:lang w:val="en-US"/>
+        </w:rPr>
+        <w:t>CREATE PROCEDURE Prod_Add</w:t>
+      </w:r>
+      <w:r>
+        <w:rPr>
+          <w:rFonts w:ascii="Courier New" w:eastAsia="Times New Roman" w:hAnsi="Courier New" w:cs="Courier New"/>
+          <w:color w:val="000000"/>
+          <w:sz w:val="18"/>
+          <w:szCs w:val="18"/>
+          <w:lang w:val="en-US"/>
+        </w:rPr>
+        <w:t>Actividad</w:t>
+      </w:r>
+      <w:r>
+        <w:rPr>
+          <w:rFonts w:ascii="Courier New" w:eastAsia="Times New Roman" w:hAnsi="Courier New" w:cs="Courier New"/>
+          <w:color w:val="000000"/>
+          <w:sz w:val="18"/>
+          <w:szCs w:val="18"/>
+          <w:lang w:val="en-US"/>
+        </w:rPr>
+        <w:t xml:space="preserve">(IN </w:t>
+      </w:r>
+      <w:r>
+        <w:rPr>
+          <w:rFonts w:ascii="Courier New" w:eastAsia="Times New Roman" w:hAnsi="Courier New" w:cs="Courier New"/>
+          <w:color w:val="000000"/>
+          <w:sz w:val="18"/>
+          <w:szCs w:val="18"/>
+          <w:lang w:val="en-US"/>
+        </w:rPr>
+        <w:t>sesion_id INT, IN descripcion VARCHAR(255)</w:t>
+      </w:r>
+      <w:r>
+        <w:rPr>
+          <w:rFonts w:ascii="Courier New" w:eastAsia="Times New Roman" w:hAnsi="Courier New" w:cs="Courier New"/>
+          <w:color w:val="000000"/>
+          <w:sz w:val="18"/>
+          <w:szCs w:val="18"/>
+          <w:lang w:val="en-US"/>
+        </w:rPr>
+        <w:t>)</w:t>
+      </w:r>
+    </w:p>
+    <w:p>
+      <w:pPr>
+        <w:wordWrap w:val="0"/>
+        <w:spacing w:after="0" w:line="240" w:lineRule="auto"/>
+        <w:rPr>
+          <w:rFonts w:ascii="Courier New" w:eastAsia="Times New Roman" w:hAnsi="Courier New" w:cs="Courier New"/>
+          <w:color w:val="000000"/>
+          <w:sz w:val="18"/>
+          <w:szCs w:val="18"/>
+          <w:lang w:val="en-US"/>
+        </w:rPr>
+      </w:pPr>
+      <w:r>
+        <w:rPr>
+          <w:rFonts w:ascii="Courier New" w:eastAsia="Times New Roman" w:hAnsi="Courier New" w:cs="Courier New"/>
+          <w:color w:val="000000"/>
+          <w:sz w:val="18"/>
+          <w:szCs w:val="18"/>
+          <w:lang w:val="en-US"/>
+        </w:rPr>
+        <w:t>BEGIN</w:t>
+      </w:r>
+    </w:p>
+    <w:p>
+      <w:pPr>
+        <w:wordWrap w:val="0"/>
+        <w:spacing w:after="0" w:line="240" w:lineRule="auto"/>
+        <w:ind w:firstLine="708"/>
+        <w:rPr>
+          <w:rFonts w:ascii="Courier New" w:eastAsia="Times New Roman" w:hAnsi="Courier New" w:cs="Courier New"/>
+          <w:color w:val="000000"/>
+          <w:sz w:val="18"/>
+          <w:szCs w:val="18"/>
+          <w:lang w:val="en-US"/>
+        </w:rPr>
+      </w:pPr>
+      <w:r>
+        <w:rPr>
+          <w:rFonts w:ascii="Courier New" w:eastAsia="Times New Roman" w:hAnsi="Courier New" w:cs="Courier New"/>
+          <w:color w:val="000000"/>
+          <w:sz w:val="18"/>
+          <w:szCs w:val="18"/>
+          <w:lang w:val="en-US"/>
+        </w:rPr>
+        <w:t>INSERT INTO Actividades VALUES</w:t>
+      </w:r>
+      <w:r>
+        <w:rPr>
+          <w:rFonts w:ascii="Courier New" w:eastAsia="Times New Roman" w:hAnsi="Courier New" w:cs="Courier New"/>
+          <w:color w:val="000000"/>
+          <w:sz w:val="18"/>
+          <w:szCs w:val="18"/>
+          <w:lang w:val="en-US"/>
+        </w:rPr>
+        <w:t xml:space="preserve"> </w:t>
+      </w:r>
+      <w:r>
+        <w:rPr>
+          <w:rFonts w:ascii="Courier New" w:eastAsia="Times New Roman" w:hAnsi="Courier New" w:cs="Courier New"/>
+          <w:color w:val="000000"/>
+          <w:sz w:val="18"/>
+          <w:szCs w:val="18"/>
+          <w:lang w:val="en-US"/>
+        </w:rPr>
+        <w:t>(</w:t>
+      </w:r>
+      <w:r>
+        <w:rPr>
+          <w:rFonts w:ascii="Courier New" w:eastAsia="Times New Roman" w:hAnsi="Courier New" w:cs="Courier New"/>
+          <w:color w:val="000000"/>
+          <w:sz w:val="18"/>
+          <w:szCs w:val="18"/>
+          <w:lang w:val="en-US"/>
+        </w:rPr>
+        <w:t>sesión_id</w:t>
+      </w:r>
+      <w:r>
+        <w:rPr>
+          <w:rFonts w:ascii="Courier New" w:eastAsia="Times New Roman" w:hAnsi="Courier New" w:cs="Courier New"/>
+          <w:color w:val="000000"/>
+          <w:sz w:val="18"/>
+          <w:szCs w:val="18"/>
+          <w:lang w:val="en-US"/>
+        </w:rPr>
+        <w:t xml:space="preserve">, </w:t>
+      </w:r>
+      <w:r>
+        <w:rPr>
+          <w:rFonts w:ascii="Courier New" w:eastAsia="Times New Roman" w:hAnsi="Courier New" w:cs="Courier New"/>
+          <w:color w:val="000000"/>
+          <w:sz w:val="18"/>
+          <w:szCs w:val="18"/>
+          <w:lang w:val="en-US"/>
+        </w:rPr>
+        <w:t>descripcion</w:t>
+      </w:r>
+      <w:r>
+        <w:rPr>
+          <w:rFonts w:ascii="Courier New" w:eastAsia="Times New Roman" w:hAnsi="Courier New" w:cs="Courier New"/>
+          <w:color w:val="000000"/>
+          <w:sz w:val="18"/>
+          <w:szCs w:val="18"/>
+          <w:lang w:val="en-US"/>
+        </w:rPr>
+        <w:t>);</w:t>
+      </w:r>
+      <w:r>
+        <w:rPr>
+          <w:rFonts w:ascii="Courier New" w:eastAsia="Times New Roman" w:hAnsi="Courier New" w:cs="Courier New"/>
+          <w:color w:val="000000"/>
+          <w:sz w:val="18"/>
+          <w:szCs w:val="18"/>
+          <w:lang w:val="en-US"/>
+        </w:rPr>
+        <w:t xml:space="preserve"> </w:t>
+      </w:r>
+    </w:p>
+    <w:p>
+      <w:pPr>
+        <w:wordWrap w:val="0"/>
+        <w:spacing w:after="0" w:line="240" w:lineRule="auto"/>
+        <w:rPr>
+          <w:rFonts w:ascii="Courier New" w:eastAsia="Times New Roman" w:hAnsi="Courier New" w:cs="Courier New"/>
+          <w:color w:val="000000"/>
+          <w:sz w:val="18"/>
+          <w:szCs w:val="18"/>
+          <w:lang w:val="en-US"/>
+        </w:rPr>
+      </w:pPr>
+      <w:r>
+        <w:rPr>
+          <w:rFonts w:ascii="Courier New" w:eastAsia="Times New Roman" w:hAnsi="Courier New" w:cs="Courier New"/>
+          <w:color w:val="000000"/>
+          <w:sz w:val="18"/>
+          <w:szCs w:val="18"/>
+          <w:lang w:val="en-US"/>
+        </w:rPr>
+        <w:t xml:space="preserve">END$$ </w:t>
+      </w:r>
+    </w:p>
+    <w:p>
+      <w:pPr>
+        <w:rPr>
+          <w:rFonts w:ascii="Courier New" w:eastAsia="Times New Roman" w:hAnsi="Courier New" w:cs="Courier New"/>
+          <w:color w:val="000000"/>
+          <w:sz w:val="18"/>
+          <w:szCs w:val="18"/>
+          <w:lang w:val="en-US"/>
+        </w:rPr>
+      </w:pPr>
+      <w:r>
+        <w:rPr>
+          <w:rFonts w:ascii="Courier New" w:eastAsia="Times New Roman" w:hAnsi="Courier New" w:cs="Courier New"/>
+          <w:color w:val="000000"/>
+          <w:sz w:val="18"/>
+          <w:szCs w:val="18"/>
+          <w:lang w:val="en-US"/>
+        </w:rPr>
+        <w:t>DELIMITER</w:t>
+      </w:r>
+      <w:r>
+        <w:rPr>
+          <w:rFonts w:ascii="Courier New" w:eastAsia="Times New Roman" w:hAnsi="Courier New" w:cs="Courier New"/>
+          <w:color w:val="000000"/>
+          <w:sz w:val="18"/>
+          <w:szCs w:val="18"/>
+          <w:lang w:val="en-US"/>
+        </w:rPr>
+        <w:t xml:space="preserve"> ;</w:t>
+      </w:r>
+    </w:p>
+    <w:p>
+      <w:pPr>
+        <w:wordWrap w:val="0"/>
+        <w:spacing w:after="0" w:line="240" w:lineRule="auto"/>
+        <w:rPr>
+          <w:rFonts w:ascii="Courier New" w:eastAsia="Times New Roman" w:hAnsi="Courier New" w:cs="Courier New"/>
+          <w:color w:val="000000"/>
+          <w:sz w:val="18"/>
+          <w:szCs w:val="18"/>
+          <w:lang w:val="en-US"/>
+        </w:rPr>
+      </w:pPr>
+      <w:r>
+        <w:rPr>
+          <w:rFonts w:ascii="Courier New" w:eastAsia="Times New Roman" w:hAnsi="Courier New" w:cs="Courier New"/>
+          <w:color w:val="000000"/>
+          <w:sz w:val="18"/>
+          <w:szCs w:val="18"/>
+          <w:lang w:val="en-US"/>
+        </w:rPr>
+        <w:lastRenderedPageBreak/>
+        <w:t>DELIMITER $$</w:t>
+      </w:r>
+    </w:p>
+    <w:p>
+      <w:pPr>
+        <w:wordWrap w:val="0"/>
+        <w:spacing w:after="0" w:line="240" w:lineRule="auto"/>
+        <w:rPr>
+          <w:rFonts w:ascii="Courier New" w:eastAsia="Times New Roman" w:hAnsi="Courier New" w:cs="Courier New"/>
+          <w:color w:val="000000"/>
+          <w:sz w:val="18"/>
+          <w:szCs w:val="18"/>
+          <w:lang w:val="en-US"/>
+        </w:rPr>
+      </w:pPr>
+      <w:r>
+        <w:rPr>
+          <w:rFonts w:ascii="Courier New" w:eastAsia="Times New Roman" w:hAnsi="Courier New" w:cs="Courier New"/>
+          <w:color w:val="000000"/>
+          <w:sz w:val="18"/>
+          <w:szCs w:val="18"/>
+          <w:lang w:val="en-US"/>
+        </w:rPr>
+        <w:t>CREATE PROCEDURE Prod_Add</w:t>
+      </w:r>
+      <w:r>
+        <w:rPr>
+          <w:rFonts w:ascii="Courier New" w:eastAsia="Times New Roman" w:hAnsi="Courier New" w:cs="Courier New"/>
+          <w:color w:val="000000"/>
+          <w:sz w:val="18"/>
+          <w:szCs w:val="18"/>
+          <w:lang w:val="en-US"/>
+        </w:rPr>
+        <w:t>Recurso</w:t>
+      </w:r>
+      <w:r>
+        <w:rPr>
+          <w:rFonts w:ascii="Courier New" w:eastAsia="Times New Roman" w:hAnsi="Courier New" w:cs="Courier New"/>
+          <w:color w:val="000000"/>
+          <w:sz w:val="18"/>
+          <w:szCs w:val="18"/>
+          <w:lang w:val="en-US"/>
+        </w:rPr>
+        <w:t xml:space="preserve">(IN </w:t>
+      </w:r>
+      <w:r>
+        <w:rPr>
+          <w:rFonts w:ascii="Courier New" w:eastAsia="Times New Roman" w:hAnsi="Courier New" w:cs="Courier New"/>
+          <w:color w:val="000000"/>
+          <w:sz w:val="18"/>
+          <w:szCs w:val="18"/>
+          <w:lang w:val="en-US"/>
+        </w:rPr>
+        <w:t>actividad_id INT, IN path VARCHAR(255)</w:t>
+      </w:r>
+      <w:r>
+        <w:rPr>
+          <w:rFonts w:ascii="Courier New" w:eastAsia="Times New Roman" w:hAnsi="Courier New" w:cs="Courier New"/>
+          <w:color w:val="000000"/>
+          <w:sz w:val="18"/>
+          <w:szCs w:val="18"/>
+          <w:lang w:val="en-US"/>
+        </w:rPr>
+        <w:t>)</w:t>
+      </w:r>
+    </w:p>
+    <w:p>
+      <w:pPr>
+        <w:wordWrap w:val="0"/>
+        <w:spacing w:after="0" w:line="240" w:lineRule="auto"/>
+        <w:rPr>
+          <w:rFonts w:ascii="Courier New" w:eastAsia="Times New Roman" w:hAnsi="Courier New" w:cs="Courier New"/>
+          <w:color w:val="000000"/>
+          <w:sz w:val="18"/>
+          <w:szCs w:val="18"/>
+          <w:lang w:val="en-US"/>
+        </w:rPr>
+      </w:pPr>
+      <w:r>
+        <w:rPr>
+          <w:rFonts w:ascii="Courier New" w:eastAsia="Times New Roman" w:hAnsi="Courier New" w:cs="Courier New"/>
+          <w:color w:val="000000"/>
+          <w:sz w:val="18"/>
+          <w:szCs w:val="18"/>
+          <w:lang w:val="en-US"/>
+        </w:rPr>
+        <w:t>BEGIN</w:t>
+      </w:r>
+    </w:p>
+    <w:p>
+      <w:pPr>
+        <w:wordWrap w:val="0"/>
+        <w:spacing w:after="0" w:line="240" w:lineRule="auto"/>
+        <w:ind w:firstLine="708"/>
+        <w:rPr>
+          <w:rFonts w:ascii="Courier New" w:eastAsia="Times New Roman" w:hAnsi="Courier New" w:cs="Courier New"/>
+          <w:color w:val="000000"/>
+          <w:sz w:val="18"/>
+          <w:szCs w:val="18"/>
+          <w:lang w:val="en-US"/>
+        </w:rPr>
+      </w:pPr>
+      <w:r>
+        <w:rPr>
+          <w:rFonts w:ascii="Courier New" w:eastAsia="Times New Roman" w:hAnsi="Courier New" w:cs="Courier New"/>
+          <w:color w:val="000000"/>
+          <w:sz w:val="18"/>
+          <w:szCs w:val="18"/>
+          <w:lang w:val="en-US"/>
+        </w:rPr>
+        <w:t>INSERT INTO Recursos VALUES</w:t>
+      </w:r>
+      <w:r>
+        <w:rPr>
+          <w:rFonts w:ascii="Courier New" w:eastAsia="Times New Roman" w:hAnsi="Courier New" w:cs="Courier New"/>
+          <w:color w:val="000000"/>
+          <w:sz w:val="18"/>
+          <w:szCs w:val="18"/>
+          <w:lang w:val="en-US"/>
+        </w:rPr>
+        <w:t xml:space="preserve"> </w:t>
+      </w:r>
+      <w:r>
+        <w:rPr>
+          <w:rFonts w:ascii="Courier New" w:eastAsia="Times New Roman" w:hAnsi="Courier New" w:cs="Courier New"/>
+          <w:color w:val="000000"/>
+          <w:sz w:val="18"/>
+          <w:szCs w:val="18"/>
+          <w:lang w:val="en-US"/>
+        </w:rPr>
+        <w:t>(</w:t>
+      </w:r>
+      <w:r>
+        <w:rPr>
+          <w:rFonts w:ascii="Courier New" w:eastAsia="Times New Roman" w:hAnsi="Courier New" w:cs="Courier New"/>
+          <w:color w:val="000000"/>
+          <w:sz w:val="18"/>
+          <w:szCs w:val="18"/>
+          <w:lang w:val="en-US"/>
+        </w:rPr>
+        <w:t>actividad_id</w:t>
+      </w:r>
+      <w:r>
+        <w:rPr>
+          <w:rFonts w:ascii="Courier New" w:eastAsia="Times New Roman" w:hAnsi="Courier New" w:cs="Courier New"/>
+          <w:color w:val="000000"/>
+          <w:sz w:val="18"/>
+          <w:szCs w:val="18"/>
+          <w:lang w:val="en-US"/>
+        </w:rPr>
+        <w:t>,</w:t>
+      </w:r>
+      <w:r>
+        <w:rPr>
+          <w:rFonts w:ascii="Courier New" w:eastAsia="Times New Roman" w:hAnsi="Courier New" w:cs="Courier New"/>
+          <w:color w:val="000000"/>
+          <w:sz w:val="18"/>
+          <w:szCs w:val="18"/>
+          <w:lang w:val="en-US"/>
+        </w:rPr>
+        <w:t>path</w:t>
+      </w:r>
+      <w:r>
+        <w:rPr>
+          <w:rFonts w:ascii="Courier New" w:eastAsia="Times New Roman" w:hAnsi="Courier New" w:cs="Courier New"/>
+          <w:color w:val="000000"/>
+          <w:sz w:val="18"/>
+          <w:szCs w:val="18"/>
+          <w:lang w:val="en-US"/>
+        </w:rPr>
+        <w:t>);</w:t>
+      </w:r>
+      <w:r>
+        <w:rPr>
+          <w:rFonts w:ascii="Courier New" w:eastAsia="Times New Roman" w:hAnsi="Courier New" w:cs="Courier New"/>
+          <w:color w:val="000000"/>
+          <w:sz w:val="18"/>
+          <w:szCs w:val="18"/>
+          <w:lang w:val="en-US"/>
+        </w:rPr>
+        <w:t xml:space="preserve"> </w:t>
+      </w:r>
+    </w:p>
+    <w:p>
+      <w:pPr>
+        <w:wordWrap w:val="0"/>
+        <w:spacing w:after="0" w:line="240" w:lineRule="auto"/>
+        <w:rPr>
+          <w:rFonts w:ascii="Courier New" w:eastAsia="Times New Roman" w:hAnsi="Courier New" w:cs="Courier New"/>
+          <w:color w:val="000000"/>
+          <w:sz w:val="18"/>
+          <w:szCs w:val="18"/>
+          <w:lang w:val="en-US"/>
+        </w:rPr>
+      </w:pPr>
+      <w:r>
+        <w:rPr>
+          <w:rFonts w:ascii="Courier New" w:eastAsia="Times New Roman" w:hAnsi="Courier New" w:cs="Courier New"/>
+          <w:color w:val="000000"/>
+          <w:sz w:val="18"/>
+          <w:szCs w:val="18"/>
+          <w:lang w:val="en-US"/>
+        </w:rPr>
+        <w:t xml:space="preserve">END$$ </w:t>
+      </w:r>
+    </w:p>
+    <w:p>
+      <w:pPr>
+        <w:rPr>
+          <w:rFonts w:ascii="Courier New" w:eastAsia="Times New Roman" w:hAnsi="Courier New" w:cs="Courier New"/>
+          <w:color w:val="000000"/>
+          <w:sz w:val="18"/>
+          <w:szCs w:val="18"/>
+          <w:lang w:val="en-US"/>
+        </w:rPr>
+      </w:pPr>
+      <w:r>
+        <w:rPr>
+          <w:rFonts w:ascii="Courier New" w:eastAsia="Times New Roman" w:hAnsi="Courier New" w:cs="Courier New"/>
+          <w:color w:val="000000"/>
+          <w:sz w:val="18"/>
+          <w:szCs w:val="18"/>
+          <w:lang w:val="en-US"/>
+        </w:rPr>
+        <w:t>DELIMITER</w:t>
+      </w:r>
+      <w:r>
+        <w:rPr>
+          <w:rFonts w:ascii="Courier New" w:eastAsia="Times New Roman" w:hAnsi="Courier New" w:cs="Courier New"/>
+          <w:color w:val="000000"/>
+          <w:sz w:val="18"/>
+          <w:szCs w:val="18"/>
+          <w:lang w:val="en-US"/>
+        </w:rPr>
+        <w:t xml:space="preserve"> ;</w:t>
+      </w:r>
+    </w:p>
+    <w:p>
+      <w:pPr>
+        <w:wordWrap w:val="0"/>
+        <w:spacing w:after="0" w:line="240" w:lineRule="auto"/>
+        <w:rPr>
+          <w:rFonts w:ascii="Courier New" w:eastAsia="Times New Roman" w:hAnsi="Courier New" w:cs="Courier New"/>
+          <w:color w:val="000000"/>
+          <w:sz w:val="18"/>
+          <w:szCs w:val="18"/>
+          <w:lang w:val="en-US"/>
+        </w:rPr>
+      </w:pPr>
+      <w:r>
+        <w:rPr>
+          <w:rFonts w:ascii="Courier New" w:eastAsia="Times New Roman" w:hAnsi="Courier New" w:cs="Courier New"/>
+          <w:color w:val="000000"/>
+          <w:sz w:val="18"/>
+          <w:szCs w:val="18"/>
+          <w:lang w:val="en-US"/>
+        </w:rPr>
+        <w:t>DELIMITER $$</w:t>
+      </w:r>
+    </w:p>
+    <w:p>
+      <w:pPr>
+        <w:wordWrap w:val="0"/>
+        <w:spacing w:after="0" w:line="240" w:lineRule="auto"/>
+        <w:rPr>
+          <w:rFonts w:ascii="Courier New" w:eastAsia="Times New Roman" w:hAnsi="Courier New" w:cs="Courier New"/>
+          <w:color w:val="000000"/>
+          <w:sz w:val="18"/>
+          <w:szCs w:val="18"/>
+          <w:lang w:val="en-US"/>
+        </w:rPr>
+      </w:pPr>
+      <w:r>
+        <w:rPr>
+          <w:rFonts w:ascii="Courier New" w:eastAsia="Times New Roman" w:hAnsi="Courier New" w:cs="Courier New"/>
+          <w:color w:val="000000"/>
+          <w:sz w:val="18"/>
+          <w:szCs w:val="18"/>
+          <w:lang w:val="en-US"/>
+        </w:rPr>
+        <w:t>CREATE PROCEDURE Prod_Add</w:t>
+      </w:r>
+      <w:r>
+        <w:rPr>
+          <w:rFonts w:ascii="Courier New" w:eastAsia="Times New Roman" w:hAnsi="Courier New" w:cs="Courier New"/>
+          <w:color w:val="000000"/>
+          <w:sz w:val="18"/>
+          <w:szCs w:val="18"/>
+          <w:lang w:val="en-US"/>
+        </w:rPr>
+        <w:t>Estudiante</w:t>
+      </w:r>
+      <w:r>
+        <w:rPr>
+          <w:rFonts w:ascii="Courier New" w:eastAsia="Times New Roman" w:hAnsi="Courier New" w:cs="Courier New"/>
+          <w:color w:val="000000"/>
+          <w:sz w:val="18"/>
+          <w:szCs w:val="18"/>
+          <w:lang w:val="en-US"/>
+        </w:rPr>
+        <w:t>(IN nombre VARCHAR(</w:t>
       </w:r>
       <w:r>
         <w:rPr>
@@ -4142,7 +5485,17 @@
           <w:szCs w:val="18"/>
           <w:lang w:val="en-US"/>
         </w:rPr>
-        <w:t>, IN apellido VARCHAR(255), IN contraseña VARCHAR(255)</w:t>
+        <w:t xml:space="preserve">, IN apellido </w:t>
+      </w:r>
+      <w:r>
+        <w:rPr>
+          <w:rFonts w:ascii="Courier New" w:eastAsia="Times New Roman" w:hAnsi="Courier New" w:cs="Courier New"/>
+          <w:color w:val="000000"/>
+          <w:sz w:val="18"/>
+          <w:szCs w:val="18"/>
+          <w:lang w:val="en-US"/>
+        </w:rPr>
+        <w:t>VARCHAR(255), IN identificacion VARCHAR(10</w:t>
       </w:r>
       <w:r>
         <w:rPr>
@@ -4154,6 +5507,26 @@
         </w:rPr>
         <w:t>)</w:t>
       </w:r>
+      <w:r>
+        <w:rPr>
+          <w:rFonts w:ascii="Courier New" w:eastAsia="Times New Roman" w:hAnsi="Courier New" w:cs="Courier New"/>
+          <w:color w:val="000000"/>
+          <w:sz w:val="18"/>
+          <w:szCs w:val="18"/>
+          <w:lang w:val="en-US"/>
+        </w:rPr>
+        <w:t>, IN tipo VARCHAR(10)</w:t>
+      </w:r>
+      <w:r>
+        <w:rPr>
+          <w:rFonts w:ascii="Courier New" w:eastAsia="Times New Roman" w:hAnsi="Courier New" w:cs="Courier New"/>
+          <w:color w:val="000000"/>
+          <w:sz w:val="18"/>
+          <w:szCs w:val="18"/>
+          <w:lang w:val="en-US"/>
+        </w:rPr>
+        <w:t>)</w:t>
+      </w:r>
     </w:p>
     <w:p>
       <w:pPr>
@@ -4199,37 +5572,37 @@
           <w:szCs w:val="18"/>
           <w:lang w:val="es-419"/>
         </w:rPr>
-        <w:t>INSERT INTO Profesores VALUES</w:t>
-      </w:r>
-      <w:r>
-        <w:rPr>
-          <w:rFonts w:ascii="Courier New" w:eastAsia="Times New Roman" w:hAnsi="Courier New" w:cs="Courier New"/>
-          <w:color w:val="000000"/>
-          <w:sz w:val="18"/>
-          <w:szCs w:val="18"/>
-          <w:lang w:val="es-419"/>
-        </w:rPr>
-        <w:t xml:space="preserve"> (</w:t>
-      </w:r>
-      <w:r>
-        <w:rPr>
-          <w:rFonts w:ascii="Courier New" w:eastAsia="Times New Roman" w:hAnsi="Courier New" w:cs="Courier New"/>
-          <w:color w:val="000000"/>
-          <w:sz w:val="18"/>
-          <w:szCs w:val="18"/>
-          <w:lang w:val="es-419"/>
-        </w:rPr>
-        <w:t>nombre,apellido,</w:t>
-      </w:r>
-      <w:r>
-        <w:rPr>
-          <w:rFonts w:ascii="Courier New" w:eastAsia="Times New Roman" w:hAnsi="Courier New" w:cs="Courier New"/>
-          <w:color w:val="000000"/>
-          <w:sz w:val="18"/>
-          <w:szCs w:val="18"/>
-          <w:lang w:val="es-419"/>
-        </w:rPr>
-        <w:t>contraseña</w:t>
+        <w:t>INSERT INTO Estudiante VALUES</w:t>
+      </w:r>
+      <w:r>
+        <w:rPr>
+          <w:rFonts w:ascii="Courier New" w:eastAsia="Times New Roman" w:hAnsi="Courier New" w:cs="Courier New"/>
+          <w:color w:val="000000"/>
+          <w:sz w:val="18"/>
+          <w:szCs w:val="18"/>
+          <w:lang w:val="es-419"/>
+        </w:rPr>
+        <w:t>(nombre,apellido,</w:t>
+      </w:r>
+      <w:r>
+        <w:rPr>
+          <w:rFonts w:ascii="Courier New" w:eastAsia="Times New Roman" w:hAnsi="Courier New" w:cs="Courier New"/>
+          <w:color w:val="000000"/>
+          <w:sz w:val="18"/>
+          <w:szCs w:val="18"/>
+          <w:lang w:val="es-419"/>
+        </w:rPr>
+        <w:t>i</w:t>
+      </w:r>
+      <w:r>
+        <w:rPr>
+          <w:rFonts w:ascii="Courier New" w:eastAsia="Times New Roman" w:hAnsi="Courier New" w:cs="Courier New"/>
+          <w:color w:val="000000"/>
+          <w:sz w:val="18"/>
+          <w:szCs w:val="18"/>
+          <w:lang w:val="es-419"/>
+        </w:rPr>
+        <w:t>dentificacion,tipo</w:t>
       </w:r>
       <w:r>
         <w:rPr>
@@ -4251,47 +5624,37 @@
           <w:color w:val="000000"/>
           <w:sz w:val="18"/>
           <w:szCs w:val="18"/>
-          <w:lang w:val="es-419"/>
-        </w:rPr>
-      </w:pPr>
-      <w:r>
-        <w:rPr>
-          <w:rFonts w:ascii="Courier New" w:eastAsia="Times New Roman" w:hAnsi="Courier New" w:cs="Courier New"/>
-          <w:color w:val="000000"/>
-          <w:sz w:val="18"/>
-          <w:szCs w:val="18"/>
-          <w:lang w:val="es-419"/>
-        </w:rPr>
-        <w:t>END$$</w:t>
-      </w:r>
-      <w:r>
-        <w:rPr>
-          <w:rFonts w:ascii="Courier New" w:eastAsia="Times New Roman" w:hAnsi="Courier New" w:cs="Courier New"/>
-          <w:color w:val="000000"/>
-          <w:sz w:val="18"/>
-          <w:szCs w:val="18"/>
-          <w:lang w:val="es-419"/>
-        </w:rPr>
-        <w:t xml:space="preserve"> </w:t>
-      </w:r>
-    </w:p>
-    <w:p>
-      <w:pPr>
-        <w:rPr>
-          <w:rFonts w:ascii="Courier New" w:eastAsia="Times New Roman" w:hAnsi="Courier New" w:cs="Courier New"/>
-          <w:color w:val="000000"/>
-          <w:sz w:val="18"/>
-          <w:szCs w:val="18"/>
-          <w:lang w:val="es-419"/>
-        </w:rPr>
-      </w:pPr>
-      <w:r>
-        <w:rPr>
-          <w:rFonts w:ascii="Courier New" w:eastAsia="Times New Roman" w:hAnsi="Courier New" w:cs="Courier New"/>
-          <w:color w:val="000000"/>
-          <w:sz w:val="18"/>
-          <w:szCs w:val="18"/>
-          <w:lang w:val="es-419"/>
+          <w:lang w:val="en-US"/>
+        </w:rPr>
+      </w:pPr>
+      <w:r>
+        <w:rPr>
+          <w:rFonts w:ascii="Courier New" w:eastAsia="Times New Roman" w:hAnsi="Courier New" w:cs="Courier New"/>
+          <w:color w:val="000000"/>
+          <w:sz w:val="18"/>
+          <w:szCs w:val="18"/>
+          <w:lang w:val="en-US"/>
+        </w:rPr>
+        <w:t xml:space="preserve">END$$ </w:t>
+      </w:r>
+    </w:p>
+    <w:p>
+      <w:pPr>
+        <w:rPr>
+          <w:rFonts w:ascii="Courier New" w:eastAsia="Times New Roman" w:hAnsi="Courier New" w:cs="Courier New"/>
+          <w:color w:val="000000"/>
+          <w:sz w:val="18"/>
+          <w:szCs w:val="18"/>
+          <w:lang w:val="en-US"/>
+        </w:rPr>
+      </w:pPr>
+      <w:r>
+        <w:rPr>
+          <w:rFonts w:ascii="Courier New" w:eastAsia="Times New Roman" w:hAnsi="Courier New" w:cs="Courier New"/>
+          <w:color w:val="000000"/>
+          <w:sz w:val="18"/>
+          <w:szCs w:val="18"/>
+          <w:lang w:val="en-US"/>
         </w:rPr>
         <w:t>DELIMITER</w:t>
       </w:r>
@@ -4301,7 +5664,7 @@
           <w:color w:val="000000"/>
           <w:sz w:val="18"/>
           <w:szCs w:val="18"/>
-          <w:lang w:val="es-419"/>
+          <w:lang w:val="en-US"/>
         </w:rPr>
         <w:t xml:space="preserve"> ;</w:t>
       </w:r>
@@ -4349,47 +5712,7 @@
           <w:szCs w:val="18"/>
           <w:lang w:val="en-US"/>
         </w:rPr>
-        <w:t>CREATE PROCEDURE Prod_Add</w:t>
-      </w:r>
-      <w:r>
-        <w:rPr>
-          <w:rFonts w:ascii="Courier New" w:eastAsia="Times New Roman" w:hAnsi="Courier New" w:cs="Courier New"/>
-          <w:color w:val="000000"/>
-          <w:sz w:val="18"/>
-          <w:szCs w:val="18"/>
-          <w:lang w:val="en-US"/>
-        </w:rPr>
-        <w:t>Area</w:t>
-      </w:r>
-      <w:r>
-        <w:rPr>
-          <w:rFonts w:ascii="Courier New" w:eastAsia="Times New Roman" w:hAnsi="Courier New" w:cs="Courier New"/>
-          <w:color w:val="000000"/>
-          <w:sz w:val="18"/>
-          <w:szCs w:val="18"/>
-          <w:lang w:val="en-US"/>
-        </w:rPr>
-        <w:t xml:space="preserve">(IN </w:t>
-      </w:r>
-      <w:r>
-        <w:rPr>
-          <w:rFonts w:ascii="Courier New" w:eastAsia="Times New Roman" w:hAnsi="Courier New" w:cs="Courier New"/>
-          <w:color w:val="000000"/>
-          <w:sz w:val="18"/>
-          <w:szCs w:val="18"/>
-          <w:lang w:val="en-US"/>
-        </w:rPr>
-        <w:t>profesor_id INT, IN nombre VARCHAR(255)</w:t>
-      </w:r>
-      <w:r>
-        <w:rPr>
-          <w:rFonts w:ascii="Courier New" w:eastAsia="Times New Roman" w:hAnsi="Courier New" w:cs="Courier New"/>
-          <w:color w:val="000000"/>
-          <w:sz w:val="18"/>
-          <w:szCs w:val="18"/>
-          <w:lang w:val="en-US"/>
-        </w:rPr>
-        <w:t>)</w:t>
+        <w:t>CREATE PROCEDURE Prod_AddEstudianteSesion(IN estudiante_id INT, IN sesión_id INT)</w:t>
       </w:r>
     </w:p>
     <w:p>
@@ -4425,78 +5748,58 @@
           <w:color w:val="000000"/>
           <w:sz w:val="18"/>
           <w:szCs w:val="18"/>
-          <w:lang w:val="en-US"/>
-        </w:rPr>
-      </w:pPr>
-      <w:r>
-        <w:rPr>
-          <w:rFonts w:ascii="Courier New" w:eastAsia="Times New Roman" w:hAnsi="Courier New" w:cs="Courier New"/>
-          <w:color w:val="000000"/>
-          <w:sz w:val="18"/>
-          <w:szCs w:val="18"/>
-          <w:lang w:val="en-US"/>
-        </w:rPr>
-        <w:t>INSERT INTO Areas VALUES</w:t>
-      </w:r>
-      <w:r>
-        <w:rPr>
-          <w:rFonts w:ascii="Courier New" w:eastAsia="Times New Roman" w:hAnsi="Courier New" w:cs="Courier New"/>
-          <w:color w:val="000000"/>
-          <w:sz w:val="18"/>
-          <w:szCs w:val="18"/>
-          <w:lang w:val="en-US"/>
-        </w:rPr>
-        <w:t xml:space="preserve"> (professor_id</w:t>
-      </w:r>
-      <w:r>
-        <w:rPr>
-          <w:rFonts w:ascii="Courier New" w:eastAsia="Times New Roman" w:hAnsi="Courier New" w:cs="Courier New"/>
-          <w:color w:val="000000"/>
-          <w:sz w:val="18"/>
-          <w:szCs w:val="18"/>
-          <w:lang w:val="en-US"/>
-        </w:rPr>
-        <w:t>,</w:t>
-      </w:r>
-      <w:r>
-        <w:rPr>
-          <w:rFonts w:ascii="Courier New" w:eastAsia="Times New Roman" w:hAnsi="Courier New" w:cs="Courier New"/>
-          <w:color w:val="000000"/>
-          <w:sz w:val="18"/>
-          <w:szCs w:val="18"/>
-          <w:lang w:val="en-US"/>
-        </w:rPr>
-        <w:t>nombre</w:t>
-      </w:r>
-      <w:r>
-        <w:rPr>
-          <w:rFonts w:ascii="Courier New" w:eastAsia="Times New Roman" w:hAnsi="Courier New" w:cs="Courier New"/>
-          <w:color w:val="000000"/>
-          <w:sz w:val="18"/>
-          <w:szCs w:val="18"/>
-          <w:lang w:val="en-US"/>
-        </w:rPr>
-        <w:t>)</w:t>
-      </w:r>
-      <w:r>
-        <w:rPr>
-          <w:rFonts w:ascii="Courier New" w:eastAsia="Times New Roman" w:hAnsi="Courier New" w:cs="Courier New"/>
-          <w:color w:val="000000"/>
-          <w:sz w:val="18"/>
-          <w:szCs w:val="18"/>
-          <w:lang w:val="en-US"/>
-        </w:rPr>
-        <w:t>;</w:t>
-      </w:r>
-      <w:r>
-        <w:rPr>
-          <w:rFonts w:ascii="Courier New" w:eastAsia="Times New Roman" w:hAnsi="Courier New" w:cs="Courier New"/>
-          <w:color w:val="000000"/>
-          <w:sz w:val="18"/>
-          <w:szCs w:val="18"/>
-          <w:lang w:val="en-US"/>
-        </w:rPr>
-        <w:t xml:space="preserve"> </w:t>
+          <w:lang w:val="es-419"/>
+        </w:rPr>
+      </w:pPr>
+      <w:r>
+        <w:rPr>
+          <w:rFonts w:ascii="Courier New" w:eastAsia="Times New Roman" w:hAnsi="Courier New" w:cs="Courier New"/>
+          <w:color w:val="000000"/>
+          <w:sz w:val="18"/>
+          <w:szCs w:val="18"/>
+          <w:lang w:val="es-419"/>
+        </w:rPr>
+        <w:t xml:space="preserve">INSERT INTO </w:t>
+      </w:r>
+      <w:r>
+        <w:rPr>
+          <w:rFonts w:ascii="Courier New" w:eastAsia="Times New Roman" w:hAnsi="Courier New" w:cs="Courier New"/>
+          <w:color w:val="000000"/>
+          <w:sz w:val="18"/>
+          <w:szCs w:val="18"/>
+          <w:lang w:val="es-419"/>
+        </w:rPr>
+        <w:t>Estudiantes_Sesiones</w:t>
+      </w:r>
+      <w:r>
+        <w:rPr>
+          <w:rFonts w:ascii="Courier New" w:eastAsia="Times New Roman" w:hAnsi="Courier New" w:cs="Courier New"/>
+          <w:color w:val="000000"/>
+          <w:sz w:val="18"/>
+          <w:szCs w:val="18"/>
+          <w:lang w:val="es-419"/>
+        </w:rPr>
+        <w:t xml:space="preserve"> VALUES</w:t>
+      </w:r>
+      <w:r>
+        <w:rPr>
+          <w:rFonts w:ascii="Courier New" w:eastAsia="Times New Roman" w:hAnsi="Courier New" w:cs="Courier New"/>
+          <w:color w:val="000000"/>
+          <w:sz w:val="18"/>
+          <w:szCs w:val="18"/>
+          <w:lang w:val="es-419"/>
+        </w:rPr>
+        <w:t>(estudiante_id,sesión_id</w:t>
+      </w:r>
+      <w:r>
+        <w:rPr>
+          <w:rFonts w:ascii="Courier New" w:eastAsia="Times New Roman" w:hAnsi="Courier New" w:cs="Courier New"/>
+          <w:color w:val="000000"/>
+          <w:sz w:val="18"/>
+          <w:szCs w:val="18"/>
+          <w:lang w:val="es-419"/>
+        </w:rPr>
+        <w:t>);</w:t>
       </w:r>
     </w:p>
     <w:p>
@@ -4549,1332 +5852,6 @@
           <w:sz w:val="18"/>
           <w:szCs w:val="18"/>
           <w:lang w:val="en-US"/>
-        </w:rPr>
-        <w:t xml:space="preserve"> ;</w:t>
-      </w:r>
-    </w:p>
-    <w:p>
-      <w:pPr>
-        <w:wordWrap w:val="0"/>
-        <w:spacing w:after="0" w:line="240" w:lineRule="auto"/>
-        <w:rPr>
-          <w:rFonts w:ascii="Courier New" w:eastAsia="Times New Roman" w:hAnsi="Courier New" w:cs="Courier New"/>
-          <w:color w:val="000000"/>
-          <w:sz w:val="18"/>
-          <w:szCs w:val="18"/>
-          <w:lang w:val="en-US"/>
-        </w:rPr>
-      </w:pPr>
-      <w:r>
-        <w:rPr>
-          <w:rFonts w:ascii="Courier New" w:eastAsia="Times New Roman" w:hAnsi="Courier New" w:cs="Courier New"/>
-          <w:color w:val="000000"/>
-          <w:sz w:val="18"/>
-          <w:szCs w:val="18"/>
-          <w:lang w:val="en-US"/>
-        </w:rPr>
-        <w:t>DELIMITER $$</w:t>
-      </w:r>
-    </w:p>
-    <w:p>
-      <w:pPr>
-        <w:wordWrap w:val="0"/>
-        <w:spacing w:after="0" w:line="240" w:lineRule="auto"/>
-        <w:rPr>
-          <w:rFonts w:ascii="Courier New" w:eastAsia="Times New Roman" w:hAnsi="Courier New" w:cs="Courier New"/>
-          <w:color w:val="000000"/>
-          <w:sz w:val="18"/>
-          <w:szCs w:val="18"/>
-          <w:lang w:val="en-US"/>
-        </w:rPr>
-      </w:pPr>
-      <w:r>
-        <w:rPr>
-          <w:rFonts w:ascii="Courier New" w:eastAsia="Times New Roman" w:hAnsi="Courier New" w:cs="Courier New"/>
-          <w:color w:val="000000"/>
-          <w:sz w:val="18"/>
-          <w:szCs w:val="18"/>
-          <w:lang w:val="en-US"/>
-        </w:rPr>
-        <w:t>CREATE PROCEDURE Prod_Add</w:t>
-      </w:r>
-      <w:r>
-        <w:rPr>
-          <w:rFonts w:ascii="Courier New" w:eastAsia="Times New Roman" w:hAnsi="Courier New" w:cs="Courier New"/>
-          <w:color w:val="000000"/>
-          <w:sz w:val="18"/>
-          <w:szCs w:val="18"/>
-          <w:lang w:val="en-US"/>
-        </w:rPr>
-        <w:t>Sesion</w:t>
-      </w:r>
-      <w:r>
-        <w:rPr>
-          <w:rFonts w:ascii="Courier New" w:eastAsia="Times New Roman" w:hAnsi="Courier New" w:cs="Courier New"/>
-          <w:color w:val="000000"/>
-          <w:sz w:val="18"/>
-          <w:szCs w:val="18"/>
-          <w:lang w:val="en-US"/>
-        </w:rPr>
-        <w:t xml:space="preserve">(IN </w:t>
-      </w:r>
-      <w:r>
-        <w:rPr>
-          <w:rFonts w:ascii="Courier New" w:eastAsia="Times New Roman" w:hAnsi="Courier New" w:cs="Courier New"/>
-          <w:color w:val="000000"/>
-          <w:sz w:val="18"/>
-          <w:szCs w:val="18"/>
-          <w:lang w:val="en-US"/>
-        </w:rPr>
-        <w:t>area_id INT, IN descripcion VARCHAR(255), IN  fecha_crea DATETIME, IN fecha_cier DATETIME</w:t>
-      </w:r>
-      <w:r>
-        <w:rPr>
-          <w:rFonts w:ascii="Courier New" w:eastAsia="Times New Roman" w:hAnsi="Courier New" w:cs="Courier New"/>
-          <w:color w:val="000000"/>
-          <w:sz w:val="18"/>
-          <w:szCs w:val="18"/>
-          <w:lang w:val="en-US"/>
-        </w:rPr>
-        <w:t>)</w:t>
-      </w:r>
-    </w:p>
-    <w:p>
-      <w:pPr>
-        <w:wordWrap w:val="0"/>
-        <w:spacing w:after="0" w:line="240" w:lineRule="auto"/>
-        <w:rPr>
-          <w:rFonts w:ascii="Courier New" w:eastAsia="Times New Roman" w:hAnsi="Courier New" w:cs="Courier New"/>
-          <w:color w:val="000000"/>
-          <w:sz w:val="18"/>
-          <w:szCs w:val="18"/>
-          <w:lang w:val="en-US"/>
-        </w:rPr>
-      </w:pPr>
-      <w:r>
-        <w:rPr>
-          <w:rFonts w:ascii="Courier New" w:eastAsia="Times New Roman" w:hAnsi="Courier New" w:cs="Courier New"/>
-          <w:color w:val="000000"/>
-          <w:sz w:val="18"/>
-          <w:szCs w:val="18"/>
-          <w:lang w:val="en-US"/>
-        </w:rPr>
-        <w:t>BEGIN</w:t>
-      </w:r>
-    </w:p>
-    <w:p>
-      <w:pPr>
-        <w:wordWrap w:val="0"/>
-        <w:spacing w:after="0" w:line="240" w:lineRule="auto"/>
-        <w:ind w:firstLine="708"/>
-        <w:rPr>
-          <w:rFonts w:ascii="Courier New" w:eastAsia="Times New Roman" w:hAnsi="Courier New" w:cs="Courier New"/>
-          <w:color w:val="000000"/>
-          <w:sz w:val="18"/>
-          <w:szCs w:val="18"/>
-          <w:lang w:val="es-419"/>
-        </w:rPr>
-      </w:pPr>
-      <w:r>
-        <w:rPr>
-          <w:rFonts w:ascii="Courier New" w:eastAsia="Times New Roman" w:hAnsi="Courier New" w:cs="Courier New"/>
-          <w:color w:val="000000"/>
-          <w:sz w:val="18"/>
-          <w:szCs w:val="18"/>
-          <w:lang w:val="es-419"/>
-        </w:rPr>
-        <w:t>INSERT INTO Sesiones VALUES</w:t>
-      </w:r>
-      <w:r>
-        <w:rPr>
-          <w:rFonts w:ascii="Courier New" w:eastAsia="Times New Roman" w:hAnsi="Courier New" w:cs="Courier New"/>
-          <w:color w:val="000000"/>
-          <w:sz w:val="18"/>
-          <w:szCs w:val="18"/>
-          <w:lang w:val="es-419"/>
-        </w:rPr>
-        <w:t xml:space="preserve"> </w:t>
-      </w:r>
-      <w:r>
-        <w:rPr>
-          <w:rFonts w:ascii="Courier New" w:eastAsia="Times New Roman" w:hAnsi="Courier New" w:cs="Courier New"/>
-          <w:color w:val="000000"/>
-          <w:sz w:val="18"/>
-          <w:szCs w:val="18"/>
-          <w:lang w:val="es-419"/>
-        </w:rPr>
-        <w:t>(</w:t>
-      </w:r>
-      <w:r>
-        <w:rPr>
-          <w:rFonts w:ascii="Courier New" w:eastAsia="Times New Roman" w:hAnsi="Courier New" w:cs="Courier New"/>
-          <w:color w:val="000000"/>
-          <w:sz w:val="18"/>
-          <w:szCs w:val="18"/>
-          <w:lang w:val="es-419"/>
-        </w:rPr>
-        <w:t>área_id</w:t>
-      </w:r>
-      <w:r>
-        <w:rPr>
-          <w:rFonts w:ascii="Courier New" w:eastAsia="Times New Roman" w:hAnsi="Courier New" w:cs="Courier New"/>
-          <w:color w:val="000000"/>
-          <w:sz w:val="18"/>
-          <w:szCs w:val="18"/>
-          <w:lang w:val="es-419"/>
-        </w:rPr>
-        <w:t xml:space="preserve">, </w:t>
-      </w:r>
-      <w:r>
-        <w:rPr>
-          <w:rFonts w:ascii="Courier New" w:eastAsia="Times New Roman" w:hAnsi="Courier New" w:cs="Courier New"/>
-          <w:color w:val="000000"/>
-          <w:sz w:val="18"/>
-          <w:szCs w:val="18"/>
-          <w:lang w:val="es-419"/>
-        </w:rPr>
-        <w:t>descripcion</w:t>
-      </w:r>
-      <w:r>
-        <w:rPr>
-          <w:rFonts w:ascii="Courier New" w:eastAsia="Times New Roman" w:hAnsi="Courier New" w:cs="Courier New"/>
-          <w:color w:val="000000"/>
-          <w:sz w:val="18"/>
-          <w:szCs w:val="18"/>
-          <w:lang w:val="es-419"/>
-        </w:rPr>
-        <w:t>,</w:t>
-      </w:r>
-      <w:r>
-        <w:rPr>
-          <w:rFonts w:ascii="Courier New" w:eastAsia="Times New Roman" w:hAnsi="Courier New" w:cs="Courier New"/>
-          <w:color w:val="000000"/>
-          <w:sz w:val="18"/>
-          <w:szCs w:val="18"/>
-          <w:lang w:val="es-419"/>
-        </w:rPr>
-        <w:t>fecha_crea</w:t>
-      </w:r>
-      <w:r>
-        <w:rPr>
-          <w:rFonts w:ascii="Courier New" w:eastAsia="Times New Roman" w:hAnsi="Courier New" w:cs="Courier New"/>
-          <w:color w:val="000000"/>
-          <w:sz w:val="18"/>
-          <w:szCs w:val="18"/>
-          <w:lang w:val="es-419"/>
-        </w:rPr>
-        <w:t>,</w:t>
-      </w:r>
-      <w:r>
-        <w:rPr>
-          <w:rFonts w:ascii="Courier New" w:eastAsia="Times New Roman" w:hAnsi="Courier New" w:cs="Courier New"/>
-          <w:color w:val="000000"/>
-          <w:sz w:val="18"/>
-          <w:szCs w:val="18"/>
-          <w:lang w:val="es-419"/>
-        </w:rPr>
-        <w:t>fecha_cier</w:t>
-      </w:r>
-      <w:r>
-        <w:rPr>
-          <w:rFonts w:ascii="Courier New" w:eastAsia="Times New Roman" w:hAnsi="Courier New" w:cs="Courier New"/>
-          <w:color w:val="000000"/>
-          <w:sz w:val="18"/>
-          <w:szCs w:val="18"/>
-          <w:lang w:val="es-419"/>
-        </w:rPr>
-        <w:t>);</w:t>
-      </w:r>
-    </w:p>
-    <w:p>
-      <w:pPr>
-        <w:wordWrap w:val="0"/>
-        <w:spacing w:after="0" w:line="240" w:lineRule="auto"/>
-        <w:rPr>
-          <w:rFonts w:ascii="Courier New" w:eastAsia="Times New Roman" w:hAnsi="Courier New" w:cs="Courier New"/>
-          <w:color w:val="000000"/>
-          <w:sz w:val="18"/>
-          <w:szCs w:val="18"/>
-          <w:lang w:val="en-US"/>
-        </w:rPr>
-      </w:pPr>
-      <w:r>
-        <w:rPr>
-          <w:rFonts w:ascii="Courier New" w:eastAsia="Times New Roman" w:hAnsi="Courier New" w:cs="Courier New"/>
-          <w:color w:val="000000"/>
-          <w:sz w:val="18"/>
-          <w:szCs w:val="18"/>
-          <w:lang w:val="en-US"/>
-        </w:rPr>
-        <w:t xml:space="preserve">END$$ </w:t>
-      </w:r>
-    </w:p>
-    <w:p>
-      <w:pPr>
-        <w:rPr>
-          <w:rFonts w:ascii="Courier New" w:eastAsia="Times New Roman" w:hAnsi="Courier New" w:cs="Courier New"/>
-          <w:color w:val="000000"/>
-          <w:sz w:val="18"/>
-          <w:szCs w:val="18"/>
-          <w:lang w:val="en-US"/>
-        </w:rPr>
-      </w:pPr>
-      <w:r>
-        <w:rPr>
-          <w:rFonts w:ascii="Courier New" w:eastAsia="Times New Roman" w:hAnsi="Courier New" w:cs="Courier New"/>
-          <w:color w:val="000000"/>
-          <w:sz w:val="18"/>
-          <w:szCs w:val="18"/>
-          <w:lang w:val="en-US"/>
-        </w:rPr>
-        <w:t>DELIMITER</w:t>
-      </w:r>
-      <w:r>
-        <w:rPr>
-          <w:rFonts w:ascii="Courier New" w:eastAsia="Times New Roman" w:hAnsi="Courier New" w:cs="Courier New"/>
-          <w:color w:val="000000"/>
-          <w:sz w:val="18"/>
-          <w:szCs w:val="18"/>
-          <w:lang w:val="en-US"/>
-        </w:rPr>
-        <w:t xml:space="preserve"> ;</w:t>
-      </w:r>
-    </w:p>
-    <w:p>
-      <w:pPr>
-        <w:wordWrap w:val="0"/>
-        <w:spacing w:after="0" w:line="240" w:lineRule="auto"/>
-        <w:rPr>
-          <w:rFonts w:ascii="Courier New" w:eastAsia="Times New Roman" w:hAnsi="Courier New" w:cs="Courier New"/>
-          <w:color w:val="000000"/>
-          <w:sz w:val="18"/>
-          <w:szCs w:val="18"/>
-          <w:lang w:val="en-US"/>
-        </w:rPr>
-      </w:pPr>
-      <w:r>
-        <w:rPr>
-          <w:rFonts w:ascii="Courier New" w:eastAsia="Times New Roman" w:hAnsi="Courier New" w:cs="Courier New"/>
-          <w:color w:val="000000"/>
-          <w:sz w:val="18"/>
-          <w:szCs w:val="18"/>
-          <w:lang w:val="en-US"/>
-        </w:rPr>
-        <w:t>DELIMITER $$</w:t>
-      </w:r>
-    </w:p>
-    <w:p>
-      <w:pPr>
-        <w:wordWrap w:val="0"/>
-        <w:spacing w:after="0" w:line="240" w:lineRule="auto"/>
-        <w:rPr>
-          <w:rFonts w:ascii="Courier New" w:eastAsia="Times New Roman" w:hAnsi="Courier New" w:cs="Courier New"/>
-          <w:color w:val="000000"/>
-          <w:sz w:val="18"/>
-          <w:szCs w:val="18"/>
-          <w:lang w:val="en-US"/>
-        </w:rPr>
-      </w:pPr>
-      <w:r>
-        <w:rPr>
-          <w:rFonts w:ascii="Courier New" w:eastAsia="Times New Roman" w:hAnsi="Courier New" w:cs="Courier New"/>
-          <w:color w:val="000000"/>
-          <w:sz w:val="18"/>
-          <w:szCs w:val="18"/>
-          <w:lang w:val="en-US"/>
-        </w:rPr>
-        <w:t>CREATE PROCEDURE Prod_Add</w:t>
-      </w:r>
-      <w:r>
-        <w:rPr>
-          <w:rFonts w:ascii="Courier New" w:eastAsia="Times New Roman" w:hAnsi="Courier New" w:cs="Courier New"/>
-          <w:color w:val="000000"/>
-          <w:sz w:val="18"/>
-          <w:szCs w:val="18"/>
-          <w:lang w:val="en-US"/>
-        </w:rPr>
-        <w:t>Actividad</w:t>
-      </w:r>
-      <w:r>
-        <w:rPr>
-          <w:rFonts w:ascii="Courier New" w:eastAsia="Times New Roman" w:hAnsi="Courier New" w:cs="Courier New"/>
-          <w:color w:val="000000"/>
-          <w:sz w:val="18"/>
-          <w:szCs w:val="18"/>
-          <w:lang w:val="en-US"/>
-        </w:rPr>
-        <w:t xml:space="preserve">(IN </w:t>
-      </w:r>
-      <w:r>
-        <w:rPr>
-          <w:rFonts w:ascii="Courier New" w:eastAsia="Times New Roman" w:hAnsi="Courier New" w:cs="Courier New"/>
-          <w:color w:val="000000"/>
-          <w:sz w:val="18"/>
-          <w:szCs w:val="18"/>
-          <w:lang w:val="en-US"/>
-        </w:rPr>
-        <w:t>sesion_id INT, IN descripcion VARCHAR(255)</w:t>
-      </w:r>
-      <w:r>
-        <w:rPr>
-          <w:rFonts w:ascii="Courier New" w:eastAsia="Times New Roman" w:hAnsi="Courier New" w:cs="Courier New"/>
-          <w:color w:val="000000"/>
-          <w:sz w:val="18"/>
-          <w:szCs w:val="18"/>
-          <w:lang w:val="en-US"/>
-        </w:rPr>
-        <w:t>)</w:t>
-      </w:r>
-    </w:p>
-    <w:p>
-      <w:pPr>
-        <w:wordWrap w:val="0"/>
-        <w:spacing w:after="0" w:line="240" w:lineRule="auto"/>
-        <w:rPr>
-          <w:rFonts w:ascii="Courier New" w:eastAsia="Times New Roman" w:hAnsi="Courier New" w:cs="Courier New"/>
-          <w:color w:val="000000"/>
-          <w:sz w:val="18"/>
-          <w:szCs w:val="18"/>
-          <w:lang w:val="en-US"/>
-        </w:rPr>
-      </w:pPr>
-      <w:r>
-        <w:rPr>
-          <w:rFonts w:ascii="Courier New" w:eastAsia="Times New Roman" w:hAnsi="Courier New" w:cs="Courier New"/>
-          <w:color w:val="000000"/>
-          <w:sz w:val="18"/>
-          <w:szCs w:val="18"/>
-          <w:lang w:val="en-US"/>
-        </w:rPr>
-        <w:t>BEGIN</w:t>
-      </w:r>
-    </w:p>
-    <w:p>
-      <w:pPr>
-        <w:wordWrap w:val="0"/>
-        <w:spacing w:after="0" w:line="240" w:lineRule="auto"/>
-        <w:ind w:firstLine="708"/>
-        <w:rPr>
-          <w:rFonts w:ascii="Courier New" w:eastAsia="Times New Roman" w:hAnsi="Courier New" w:cs="Courier New"/>
-          <w:color w:val="000000"/>
-          <w:sz w:val="18"/>
-          <w:szCs w:val="18"/>
-          <w:lang w:val="es-419"/>
-        </w:rPr>
-      </w:pPr>
-      <w:r>
-        <w:rPr>
-          <w:rFonts w:ascii="Courier New" w:eastAsia="Times New Roman" w:hAnsi="Courier New" w:cs="Courier New"/>
-          <w:color w:val="000000"/>
-          <w:sz w:val="18"/>
-          <w:szCs w:val="18"/>
-          <w:lang w:val="es-419"/>
-        </w:rPr>
-        <w:t>INSERT INTO Actividades VALUES</w:t>
-      </w:r>
-      <w:r>
-        <w:rPr>
-          <w:rFonts w:ascii="Courier New" w:eastAsia="Times New Roman" w:hAnsi="Courier New" w:cs="Courier New"/>
-          <w:color w:val="000000"/>
-          <w:sz w:val="18"/>
-          <w:szCs w:val="18"/>
-          <w:lang w:val="es-419"/>
-        </w:rPr>
-        <w:t xml:space="preserve"> </w:t>
-      </w:r>
-      <w:r>
-        <w:rPr>
-          <w:rFonts w:ascii="Courier New" w:eastAsia="Times New Roman" w:hAnsi="Courier New" w:cs="Courier New"/>
-          <w:color w:val="000000"/>
-          <w:sz w:val="18"/>
-          <w:szCs w:val="18"/>
-          <w:lang w:val="es-419"/>
-        </w:rPr>
-        <w:t>(</w:t>
-      </w:r>
-      <w:r>
-        <w:rPr>
-          <w:rFonts w:ascii="Courier New" w:eastAsia="Times New Roman" w:hAnsi="Courier New" w:cs="Courier New"/>
-          <w:color w:val="000000"/>
-          <w:sz w:val="18"/>
-          <w:szCs w:val="18"/>
-          <w:lang w:val="es-419"/>
-        </w:rPr>
-        <w:t>sesión_id</w:t>
-      </w:r>
-      <w:r>
-        <w:rPr>
-          <w:rFonts w:ascii="Courier New" w:eastAsia="Times New Roman" w:hAnsi="Courier New" w:cs="Courier New"/>
-          <w:color w:val="000000"/>
-          <w:sz w:val="18"/>
-          <w:szCs w:val="18"/>
-          <w:lang w:val="es-419"/>
-        </w:rPr>
-        <w:t xml:space="preserve">, </w:t>
-      </w:r>
-      <w:r>
-        <w:rPr>
-          <w:rFonts w:ascii="Courier New" w:eastAsia="Times New Roman" w:hAnsi="Courier New" w:cs="Courier New"/>
-          <w:color w:val="000000"/>
-          <w:sz w:val="18"/>
-          <w:szCs w:val="18"/>
-          <w:lang w:val="es-419"/>
-        </w:rPr>
-        <w:t>descripcion</w:t>
-      </w:r>
-      <w:r>
-        <w:rPr>
-          <w:rFonts w:ascii="Courier New" w:eastAsia="Times New Roman" w:hAnsi="Courier New" w:cs="Courier New"/>
-          <w:color w:val="000000"/>
-          <w:sz w:val="18"/>
-          <w:szCs w:val="18"/>
-          <w:lang w:val="es-419"/>
-        </w:rPr>
-        <w:t>);</w:t>
-      </w:r>
-      <w:r>
-        <w:rPr>
-          <w:rFonts w:ascii="Courier New" w:eastAsia="Times New Roman" w:hAnsi="Courier New" w:cs="Courier New"/>
-          <w:color w:val="000000"/>
-          <w:sz w:val="18"/>
-          <w:szCs w:val="18"/>
-          <w:lang w:val="es-419"/>
-        </w:rPr>
-        <w:t xml:space="preserve"> </w:t>
-      </w:r>
-    </w:p>
-    <w:p>
-      <w:pPr>
-        <w:wordWrap w:val="0"/>
-        <w:spacing w:after="0" w:line="240" w:lineRule="auto"/>
-        <w:rPr>
-          <w:rFonts w:ascii="Courier New" w:eastAsia="Times New Roman" w:hAnsi="Courier New" w:cs="Courier New"/>
-          <w:color w:val="000000"/>
-          <w:sz w:val="18"/>
-          <w:szCs w:val="18"/>
-          <w:lang w:val="en-US"/>
-        </w:rPr>
-      </w:pPr>
-      <w:r>
-        <w:rPr>
-          <w:rFonts w:ascii="Courier New" w:eastAsia="Times New Roman" w:hAnsi="Courier New" w:cs="Courier New"/>
-          <w:color w:val="000000"/>
-          <w:sz w:val="18"/>
-          <w:szCs w:val="18"/>
-          <w:lang w:val="en-US"/>
-        </w:rPr>
-        <w:t xml:space="preserve">END$$ </w:t>
-      </w:r>
-    </w:p>
-    <w:p>
-      <w:pPr>
-        <w:rPr>
-          <w:rFonts w:ascii="Courier New" w:eastAsia="Times New Roman" w:hAnsi="Courier New" w:cs="Courier New"/>
-          <w:color w:val="000000"/>
-          <w:sz w:val="18"/>
-          <w:szCs w:val="18"/>
-          <w:lang w:val="en-US"/>
-        </w:rPr>
-      </w:pPr>
-      <w:r>
-        <w:rPr>
-          <w:rFonts w:ascii="Courier New" w:eastAsia="Times New Roman" w:hAnsi="Courier New" w:cs="Courier New"/>
-          <w:color w:val="000000"/>
-          <w:sz w:val="18"/>
-          <w:szCs w:val="18"/>
-          <w:lang w:val="en-US"/>
-        </w:rPr>
-        <w:t>DELIMITER</w:t>
-      </w:r>
-      <w:r>
-        <w:rPr>
-          <w:rFonts w:ascii="Courier New" w:eastAsia="Times New Roman" w:hAnsi="Courier New" w:cs="Courier New"/>
-          <w:color w:val="000000"/>
-          <w:sz w:val="18"/>
-          <w:szCs w:val="18"/>
-          <w:lang w:val="en-US"/>
-        </w:rPr>
-        <w:t xml:space="preserve"> ;</w:t>
-      </w:r>
-    </w:p>
-    <w:p>
-      <w:pPr>
-        <w:wordWrap w:val="0"/>
-        <w:spacing w:after="0" w:line="240" w:lineRule="auto"/>
-        <w:rPr>
-          <w:rFonts w:ascii="Courier New" w:eastAsia="Times New Roman" w:hAnsi="Courier New" w:cs="Courier New"/>
-          <w:color w:val="000000"/>
-          <w:sz w:val="18"/>
-          <w:szCs w:val="18"/>
-          <w:lang w:val="en-US"/>
-        </w:rPr>
-      </w:pPr>
-      <w:r>
-        <w:rPr>
-          <w:rFonts w:ascii="Courier New" w:eastAsia="Times New Roman" w:hAnsi="Courier New" w:cs="Courier New"/>
-          <w:color w:val="000000"/>
-          <w:sz w:val="18"/>
-          <w:szCs w:val="18"/>
-          <w:lang w:val="en-US"/>
-        </w:rPr>
-        <w:t>DELIMITER $$</w:t>
-      </w:r>
-    </w:p>
-    <w:p>
-      <w:pPr>
-        <w:wordWrap w:val="0"/>
-        <w:spacing w:after="0" w:line="240" w:lineRule="auto"/>
-        <w:rPr>
-          <w:rFonts w:ascii="Courier New" w:eastAsia="Times New Roman" w:hAnsi="Courier New" w:cs="Courier New"/>
-          <w:color w:val="000000"/>
-          <w:sz w:val="18"/>
-          <w:szCs w:val="18"/>
-          <w:lang w:val="en-US"/>
-        </w:rPr>
-      </w:pPr>
-      <w:r>
-        <w:rPr>
-          <w:rFonts w:ascii="Courier New" w:eastAsia="Times New Roman" w:hAnsi="Courier New" w:cs="Courier New"/>
-          <w:color w:val="000000"/>
-          <w:sz w:val="18"/>
-          <w:szCs w:val="18"/>
-          <w:lang w:val="en-US"/>
-        </w:rPr>
-        <w:t>CREATE PROCEDURE Prod_Add</w:t>
-      </w:r>
-      <w:r>
-        <w:rPr>
-          <w:rFonts w:ascii="Courier New" w:eastAsia="Times New Roman" w:hAnsi="Courier New" w:cs="Courier New"/>
-          <w:color w:val="000000"/>
-          <w:sz w:val="18"/>
-          <w:szCs w:val="18"/>
-          <w:lang w:val="en-US"/>
-        </w:rPr>
-        <w:t>Recurso</w:t>
-      </w:r>
-      <w:r>
-        <w:rPr>
-          <w:rFonts w:ascii="Courier New" w:eastAsia="Times New Roman" w:hAnsi="Courier New" w:cs="Courier New"/>
-          <w:color w:val="000000"/>
-          <w:sz w:val="18"/>
-          <w:szCs w:val="18"/>
-          <w:lang w:val="en-US"/>
-        </w:rPr>
-        <w:t xml:space="preserve">(IN </w:t>
-      </w:r>
-      <w:r>
-        <w:rPr>
-          <w:rFonts w:ascii="Courier New" w:eastAsia="Times New Roman" w:hAnsi="Courier New" w:cs="Courier New"/>
-          <w:color w:val="000000"/>
-          <w:sz w:val="18"/>
-          <w:szCs w:val="18"/>
-          <w:lang w:val="en-US"/>
-        </w:rPr>
-        <w:t>actividad_id INT, IN path VARCHAR(255)</w:t>
-      </w:r>
-      <w:r>
-        <w:rPr>
-          <w:rFonts w:ascii="Courier New" w:eastAsia="Times New Roman" w:hAnsi="Courier New" w:cs="Courier New"/>
-          <w:color w:val="000000"/>
-          <w:sz w:val="18"/>
-          <w:szCs w:val="18"/>
-          <w:lang w:val="en-US"/>
-        </w:rPr>
-        <w:t>)</w:t>
-      </w:r>
-    </w:p>
-    <w:p>
-      <w:pPr>
-        <w:wordWrap w:val="0"/>
-        <w:spacing w:after="0" w:line="240" w:lineRule="auto"/>
-        <w:rPr>
-          <w:rFonts w:ascii="Courier New" w:eastAsia="Times New Roman" w:hAnsi="Courier New" w:cs="Courier New"/>
-          <w:color w:val="000000"/>
-          <w:sz w:val="18"/>
-          <w:szCs w:val="18"/>
-          <w:lang w:val="en-US"/>
-        </w:rPr>
-      </w:pPr>
-      <w:r>
-        <w:rPr>
-          <w:rFonts w:ascii="Courier New" w:eastAsia="Times New Roman" w:hAnsi="Courier New" w:cs="Courier New"/>
-          <w:color w:val="000000"/>
-          <w:sz w:val="18"/>
-          <w:szCs w:val="18"/>
-          <w:lang w:val="en-US"/>
-        </w:rPr>
-        <w:lastRenderedPageBreak/>
-        <w:t>BEGIN</w:t>
-      </w:r>
-    </w:p>
-    <w:p>
-      <w:pPr>
-        <w:wordWrap w:val="0"/>
-        <w:spacing w:after="0" w:line="240" w:lineRule="auto"/>
-        <w:ind w:firstLine="708"/>
-        <w:rPr>
-          <w:rFonts w:ascii="Courier New" w:eastAsia="Times New Roman" w:hAnsi="Courier New" w:cs="Courier New"/>
-          <w:color w:val="000000"/>
-          <w:sz w:val="18"/>
-          <w:szCs w:val="18"/>
-          <w:lang w:val="en-US"/>
-        </w:rPr>
-      </w:pPr>
-      <w:r>
-        <w:rPr>
-          <w:rFonts w:ascii="Courier New" w:eastAsia="Times New Roman" w:hAnsi="Courier New" w:cs="Courier New"/>
-          <w:color w:val="000000"/>
-          <w:sz w:val="18"/>
-          <w:szCs w:val="18"/>
-          <w:lang w:val="en-US"/>
-        </w:rPr>
-        <w:t>INSERT INTO Recursos VALUES</w:t>
-      </w:r>
-      <w:r>
-        <w:rPr>
-          <w:rFonts w:ascii="Courier New" w:eastAsia="Times New Roman" w:hAnsi="Courier New" w:cs="Courier New"/>
-          <w:color w:val="000000"/>
-          <w:sz w:val="18"/>
-          <w:szCs w:val="18"/>
-          <w:lang w:val="en-US"/>
-        </w:rPr>
-        <w:t xml:space="preserve"> </w:t>
-      </w:r>
-      <w:r>
-        <w:rPr>
-          <w:rFonts w:ascii="Courier New" w:eastAsia="Times New Roman" w:hAnsi="Courier New" w:cs="Courier New"/>
-          <w:color w:val="000000"/>
-          <w:sz w:val="18"/>
-          <w:szCs w:val="18"/>
-          <w:lang w:val="en-US"/>
-        </w:rPr>
-        <w:t>(</w:t>
-      </w:r>
-      <w:r>
-        <w:rPr>
-          <w:rFonts w:ascii="Courier New" w:eastAsia="Times New Roman" w:hAnsi="Courier New" w:cs="Courier New"/>
-          <w:color w:val="000000"/>
-          <w:sz w:val="18"/>
-          <w:szCs w:val="18"/>
-          <w:lang w:val="en-US"/>
-        </w:rPr>
-        <w:t>actividad_id</w:t>
-      </w:r>
-      <w:r>
-        <w:rPr>
-          <w:rFonts w:ascii="Courier New" w:eastAsia="Times New Roman" w:hAnsi="Courier New" w:cs="Courier New"/>
-          <w:color w:val="000000"/>
-          <w:sz w:val="18"/>
-          <w:szCs w:val="18"/>
-          <w:lang w:val="en-US"/>
-        </w:rPr>
-        <w:t>,</w:t>
-      </w:r>
-      <w:r>
-        <w:rPr>
-          <w:rFonts w:ascii="Courier New" w:eastAsia="Times New Roman" w:hAnsi="Courier New" w:cs="Courier New"/>
-          <w:color w:val="000000"/>
-          <w:sz w:val="18"/>
-          <w:szCs w:val="18"/>
-          <w:lang w:val="en-US"/>
-        </w:rPr>
-        <w:t>path</w:t>
-      </w:r>
-      <w:r>
-        <w:rPr>
-          <w:rFonts w:ascii="Courier New" w:eastAsia="Times New Roman" w:hAnsi="Courier New" w:cs="Courier New"/>
-          <w:color w:val="000000"/>
-          <w:sz w:val="18"/>
-          <w:szCs w:val="18"/>
-          <w:lang w:val="en-US"/>
-        </w:rPr>
-        <w:t>);</w:t>
-      </w:r>
-      <w:r>
-        <w:rPr>
-          <w:rFonts w:ascii="Courier New" w:eastAsia="Times New Roman" w:hAnsi="Courier New" w:cs="Courier New"/>
-          <w:color w:val="000000"/>
-          <w:sz w:val="18"/>
-          <w:szCs w:val="18"/>
-          <w:lang w:val="en-US"/>
-        </w:rPr>
-        <w:t xml:space="preserve"> </w:t>
-      </w:r>
-    </w:p>
-    <w:p>
-      <w:pPr>
-        <w:wordWrap w:val="0"/>
-        <w:spacing w:after="0" w:line="240" w:lineRule="auto"/>
-        <w:rPr>
-          <w:rFonts w:ascii="Courier New" w:eastAsia="Times New Roman" w:hAnsi="Courier New" w:cs="Courier New"/>
-          <w:color w:val="000000"/>
-          <w:sz w:val="18"/>
-          <w:szCs w:val="18"/>
-          <w:lang w:val="en-US"/>
-        </w:rPr>
-      </w:pPr>
-      <w:r>
-        <w:rPr>
-          <w:rFonts w:ascii="Courier New" w:eastAsia="Times New Roman" w:hAnsi="Courier New" w:cs="Courier New"/>
-          <w:color w:val="000000"/>
-          <w:sz w:val="18"/>
-          <w:szCs w:val="18"/>
-          <w:lang w:val="en-US"/>
-        </w:rPr>
-        <w:t xml:space="preserve">END$$ </w:t>
-      </w:r>
-    </w:p>
-    <w:p>
-      <w:pPr>
-        <w:rPr>
-          <w:rFonts w:ascii="Courier New" w:eastAsia="Times New Roman" w:hAnsi="Courier New" w:cs="Courier New"/>
-          <w:color w:val="000000"/>
-          <w:sz w:val="18"/>
-          <w:szCs w:val="18"/>
-          <w:lang w:val="en-US"/>
-        </w:rPr>
-      </w:pPr>
-      <w:r>
-        <w:rPr>
-          <w:rFonts w:ascii="Courier New" w:eastAsia="Times New Roman" w:hAnsi="Courier New" w:cs="Courier New"/>
-          <w:color w:val="000000"/>
-          <w:sz w:val="18"/>
-          <w:szCs w:val="18"/>
-          <w:lang w:val="en-US"/>
-        </w:rPr>
-        <w:t>DELIMITER</w:t>
-      </w:r>
-      <w:r>
-        <w:rPr>
-          <w:rFonts w:ascii="Courier New" w:eastAsia="Times New Roman" w:hAnsi="Courier New" w:cs="Courier New"/>
-          <w:color w:val="000000"/>
-          <w:sz w:val="18"/>
-          <w:szCs w:val="18"/>
-          <w:lang w:val="en-US"/>
-        </w:rPr>
-        <w:t xml:space="preserve"> ;</w:t>
-      </w:r>
-    </w:p>
-    <w:p>
-      <w:pPr>
-        <w:wordWrap w:val="0"/>
-        <w:spacing w:after="0" w:line="240" w:lineRule="auto"/>
-        <w:rPr>
-          <w:rFonts w:ascii="Courier New" w:eastAsia="Times New Roman" w:hAnsi="Courier New" w:cs="Courier New"/>
-          <w:color w:val="000000"/>
-          <w:sz w:val="18"/>
-          <w:szCs w:val="18"/>
-          <w:lang w:val="en-US"/>
-        </w:rPr>
-      </w:pPr>
-      <w:r>
-        <w:rPr>
-          <w:rFonts w:ascii="Courier New" w:eastAsia="Times New Roman" w:hAnsi="Courier New" w:cs="Courier New"/>
-          <w:color w:val="000000"/>
-          <w:sz w:val="18"/>
-          <w:szCs w:val="18"/>
-          <w:lang w:val="en-US"/>
-        </w:rPr>
-        <w:t>DELIMITER $$</w:t>
-      </w:r>
-    </w:p>
-    <w:p>
-      <w:pPr>
-        <w:wordWrap w:val="0"/>
-        <w:spacing w:after="0" w:line="240" w:lineRule="auto"/>
-        <w:rPr>
-          <w:rFonts w:ascii="Courier New" w:eastAsia="Times New Roman" w:hAnsi="Courier New" w:cs="Courier New"/>
-          <w:color w:val="000000"/>
-          <w:sz w:val="18"/>
-          <w:szCs w:val="18"/>
-          <w:lang w:val="en-US"/>
-        </w:rPr>
-      </w:pPr>
-      <w:r>
-        <w:rPr>
-          <w:rFonts w:ascii="Courier New" w:eastAsia="Times New Roman" w:hAnsi="Courier New" w:cs="Courier New"/>
-          <w:color w:val="000000"/>
-          <w:sz w:val="18"/>
-          <w:szCs w:val="18"/>
-          <w:lang w:val="en-US"/>
-        </w:rPr>
-        <w:t>CREATE PROCEDURE Prod_Add</w:t>
-      </w:r>
-      <w:r>
-        <w:rPr>
-          <w:rFonts w:ascii="Courier New" w:eastAsia="Times New Roman" w:hAnsi="Courier New" w:cs="Courier New"/>
-          <w:color w:val="000000"/>
-          <w:sz w:val="18"/>
-          <w:szCs w:val="18"/>
-          <w:lang w:val="en-US"/>
-        </w:rPr>
-        <w:t>Estudiante</w:t>
-      </w:r>
-      <w:r>
-        <w:rPr>
-          <w:rFonts w:ascii="Courier New" w:eastAsia="Times New Roman" w:hAnsi="Courier New" w:cs="Courier New"/>
-          <w:color w:val="000000"/>
-          <w:sz w:val="18"/>
-          <w:szCs w:val="18"/>
-          <w:lang w:val="en-US"/>
-        </w:rPr>
-        <w:t>(IN nombre VARCHAR(</w:t>
-      </w:r>
-      <w:r>
-        <w:rPr>
-          <w:rFonts w:ascii="Courier New" w:eastAsia="Times New Roman" w:hAnsi="Courier New" w:cs="Courier New"/>
-          <w:color w:val="000000"/>
-          <w:sz w:val="18"/>
-          <w:szCs w:val="18"/>
-          <w:lang w:val="en-US"/>
-        </w:rPr>
-        <w:t>255</w:t>
-      </w:r>
-      <w:r>
-        <w:rPr>
-          <w:rFonts w:ascii="Courier New" w:eastAsia="Times New Roman" w:hAnsi="Courier New" w:cs="Courier New"/>
-          <w:color w:val="000000"/>
-          <w:sz w:val="18"/>
-          <w:szCs w:val="18"/>
-          <w:lang w:val="en-US"/>
-        </w:rPr>
-        <w:t>)</w:t>
-      </w:r>
-      <w:r>
-        <w:rPr>
-          <w:rFonts w:ascii="Courier New" w:eastAsia="Times New Roman" w:hAnsi="Courier New" w:cs="Courier New"/>
-          <w:color w:val="000000"/>
-          <w:sz w:val="18"/>
-          <w:szCs w:val="18"/>
-          <w:lang w:val="en-US"/>
-        </w:rPr>
-        <w:t>, IN apellido VARCHAR(255), IN contraseña VARCHAR(255)</w:t>
-      </w:r>
-      <w:r>
-        <w:rPr>
-          <w:rFonts w:ascii="Courier New" w:eastAsia="Times New Roman" w:hAnsi="Courier New" w:cs="Courier New"/>
-          <w:color w:val="000000"/>
-          <w:sz w:val="18"/>
-          <w:szCs w:val="18"/>
-          <w:lang w:val="en-US"/>
-        </w:rPr>
-        <w:t>)</w:t>
-      </w:r>
-    </w:p>
-    <w:p>
-      <w:pPr>
-        <w:wordWrap w:val="0"/>
-        <w:spacing w:after="0" w:line="240" w:lineRule="auto"/>
-        <w:rPr>
-          <w:rFonts w:ascii="Courier New" w:eastAsia="Times New Roman" w:hAnsi="Courier New" w:cs="Courier New"/>
-          <w:color w:val="000000"/>
-          <w:sz w:val="18"/>
-          <w:szCs w:val="18"/>
-          <w:lang w:val="en-US"/>
-        </w:rPr>
-      </w:pPr>
-      <w:r>
-        <w:rPr>
-          <w:rFonts w:ascii="Courier New" w:eastAsia="Times New Roman" w:hAnsi="Courier New" w:cs="Courier New"/>
-          <w:color w:val="000000"/>
-          <w:sz w:val="18"/>
-          <w:szCs w:val="18"/>
-          <w:lang w:val="en-US"/>
-        </w:rPr>
-        <w:t>BEGIN</w:t>
-      </w:r>
-    </w:p>
-    <w:p>
-      <w:pPr>
-        <w:wordWrap w:val="0"/>
-        <w:spacing w:after="0" w:line="240" w:lineRule="auto"/>
-        <w:ind w:firstLine="708"/>
-        <w:rPr>
-          <w:rFonts w:ascii="Courier New" w:eastAsia="Times New Roman" w:hAnsi="Courier New" w:cs="Courier New"/>
-          <w:color w:val="000000"/>
-          <w:sz w:val="18"/>
-          <w:szCs w:val="18"/>
-          <w:lang w:val="es-419"/>
-        </w:rPr>
-      </w:pPr>
-      <w:r>
-        <w:rPr>
-          <w:rFonts w:ascii="Courier New" w:eastAsia="Times New Roman" w:hAnsi="Courier New" w:cs="Courier New"/>
-          <w:color w:val="000000"/>
-          <w:sz w:val="18"/>
-          <w:szCs w:val="18"/>
-          <w:lang w:val="es-419"/>
-        </w:rPr>
-        <w:t>INSERT INTO Estudiante VALUES</w:t>
-      </w:r>
-      <w:r>
-        <w:rPr>
-          <w:rFonts w:ascii="Courier New" w:eastAsia="Times New Roman" w:hAnsi="Courier New" w:cs="Courier New"/>
-          <w:color w:val="000000"/>
-          <w:sz w:val="18"/>
-          <w:szCs w:val="18"/>
-          <w:lang w:val="es-419"/>
-        </w:rPr>
-        <w:t>(</w:t>
-      </w:r>
-      <w:r>
-        <w:rPr>
-          <w:rFonts w:ascii="Courier New" w:eastAsia="Times New Roman" w:hAnsi="Courier New" w:cs="Courier New"/>
-          <w:color w:val="000000"/>
-          <w:sz w:val="18"/>
-          <w:szCs w:val="18"/>
-          <w:lang w:val="es-419"/>
-        </w:rPr>
-        <w:t>nombre,apellido,</w:t>
-      </w:r>
-      <w:r>
-        <w:rPr>
-          <w:rFonts w:ascii="Courier New" w:eastAsia="Times New Roman" w:hAnsi="Courier New" w:cs="Courier New"/>
-          <w:color w:val="000000"/>
-          <w:sz w:val="18"/>
-          <w:szCs w:val="18"/>
-          <w:lang w:val="es-419"/>
-        </w:rPr>
-        <w:t>contraseña</w:t>
-      </w:r>
-      <w:r>
-        <w:rPr>
-          <w:rFonts w:ascii="Courier New" w:eastAsia="Times New Roman" w:hAnsi="Courier New" w:cs="Courier New"/>
-          <w:color w:val="000000"/>
-          <w:sz w:val="18"/>
-          <w:szCs w:val="18"/>
-          <w:lang w:val="es-419"/>
-        </w:rPr>
-        <w:t>);</w:t>
-      </w:r>
-    </w:p>
-    <w:p>
-      <w:pPr>
-        <w:wordWrap w:val="0"/>
-        <w:spacing w:after="0" w:line="240" w:lineRule="auto"/>
-        <w:rPr>
-          <w:rFonts w:ascii="Courier New" w:eastAsia="Times New Roman" w:hAnsi="Courier New" w:cs="Courier New"/>
-          <w:color w:val="000000"/>
-          <w:sz w:val="18"/>
-          <w:szCs w:val="18"/>
-          <w:lang w:val="es-419"/>
-        </w:rPr>
-      </w:pPr>
-      <w:r>
-        <w:rPr>
-          <w:rFonts w:ascii="Courier New" w:eastAsia="Times New Roman" w:hAnsi="Courier New" w:cs="Courier New"/>
-          <w:color w:val="000000"/>
-          <w:sz w:val="18"/>
-          <w:szCs w:val="18"/>
-          <w:lang w:val="es-419"/>
-        </w:rPr>
-        <w:t>END$$</w:t>
-      </w:r>
-      <w:r>
-        <w:rPr>
-          <w:rFonts w:ascii="Courier New" w:eastAsia="Times New Roman" w:hAnsi="Courier New" w:cs="Courier New"/>
-          <w:color w:val="000000"/>
-          <w:sz w:val="18"/>
-          <w:szCs w:val="18"/>
-          <w:lang w:val="es-419"/>
-        </w:rPr>
-        <w:t xml:space="preserve"> </w:t>
-      </w:r>
-    </w:p>
-    <w:p>
-      <w:pPr>
-        <w:rPr>
-          <w:rFonts w:ascii="Courier New" w:eastAsia="Times New Roman" w:hAnsi="Courier New" w:cs="Courier New"/>
-          <w:color w:val="000000"/>
-          <w:sz w:val="18"/>
-          <w:szCs w:val="18"/>
-          <w:lang w:val="es-419"/>
-        </w:rPr>
-      </w:pPr>
-      <w:r>
-        <w:rPr>
-          <w:rFonts w:ascii="Courier New" w:eastAsia="Times New Roman" w:hAnsi="Courier New" w:cs="Courier New"/>
-          <w:color w:val="000000"/>
-          <w:sz w:val="18"/>
-          <w:szCs w:val="18"/>
-          <w:lang w:val="es-419"/>
-        </w:rPr>
-        <w:t>DELIMITER</w:t>
-      </w:r>
-      <w:r>
-        <w:rPr>
-          <w:rFonts w:ascii="Courier New" w:eastAsia="Times New Roman" w:hAnsi="Courier New" w:cs="Courier New"/>
-          <w:color w:val="000000"/>
-          <w:sz w:val="18"/>
-          <w:szCs w:val="18"/>
-          <w:lang w:val="es-419"/>
-        </w:rPr>
-        <w:t xml:space="preserve"> ;</w:t>
-      </w:r>
-    </w:p>
-    <w:p>
-      <w:pPr>
-        <w:wordWrap w:val="0"/>
-        <w:spacing w:after="0" w:line="240" w:lineRule="auto"/>
-        <w:rPr>
-          <w:rFonts w:ascii="Courier New" w:eastAsia="Times New Roman" w:hAnsi="Courier New" w:cs="Courier New"/>
-          <w:color w:val="000000"/>
-          <w:sz w:val="18"/>
-          <w:szCs w:val="18"/>
-          <w:lang w:val="es-419"/>
-        </w:rPr>
-      </w:pPr>
-      <w:r>
-        <w:rPr>
-          <w:rFonts w:ascii="Courier New" w:eastAsia="Times New Roman" w:hAnsi="Courier New" w:cs="Courier New"/>
-          <w:color w:val="000000"/>
-          <w:sz w:val="18"/>
-          <w:szCs w:val="18"/>
-          <w:lang w:val="es-419"/>
-        </w:rPr>
-        <w:t>DELIMITER $$</w:t>
-      </w:r>
-    </w:p>
-    <w:p>
-      <w:pPr>
-        <w:wordWrap w:val="0"/>
-        <w:spacing w:after="0" w:line="240" w:lineRule="auto"/>
-        <w:rPr>
-          <w:rFonts w:ascii="Courier New" w:eastAsia="Times New Roman" w:hAnsi="Courier New" w:cs="Courier New"/>
-          <w:color w:val="000000"/>
-          <w:sz w:val="18"/>
-          <w:szCs w:val="18"/>
-          <w:lang w:val="es-419"/>
-        </w:rPr>
-      </w:pPr>
-      <w:r>
-        <w:rPr>
-          <w:rFonts w:ascii="Courier New" w:eastAsia="Times New Roman" w:hAnsi="Courier New" w:cs="Courier New"/>
-          <w:color w:val="000000"/>
-          <w:sz w:val="18"/>
-          <w:szCs w:val="18"/>
-          <w:lang w:val="es-419"/>
-        </w:rPr>
-        <w:t>CREATE PROCEDURE Prod_AddEstudiante</w:t>
-      </w:r>
-      <w:r>
-        <w:rPr>
-          <w:rFonts w:ascii="Courier New" w:eastAsia="Times New Roman" w:hAnsi="Courier New" w:cs="Courier New"/>
-          <w:color w:val="000000"/>
-          <w:sz w:val="18"/>
-          <w:szCs w:val="18"/>
-          <w:lang w:val="es-419"/>
-        </w:rPr>
-        <w:t>Sesion</w:t>
-      </w:r>
-      <w:r>
-        <w:rPr>
-          <w:rFonts w:ascii="Courier New" w:eastAsia="Times New Roman" w:hAnsi="Courier New" w:cs="Courier New"/>
-          <w:color w:val="000000"/>
-          <w:sz w:val="18"/>
-          <w:szCs w:val="18"/>
-          <w:lang w:val="es-419"/>
-        </w:rPr>
-        <w:t xml:space="preserve">(IN </w:t>
-      </w:r>
-      <w:r>
-        <w:rPr>
-          <w:rFonts w:ascii="Courier New" w:eastAsia="Times New Roman" w:hAnsi="Courier New" w:cs="Courier New"/>
-          <w:color w:val="000000"/>
-          <w:sz w:val="18"/>
-          <w:szCs w:val="18"/>
-          <w:lang w:val="es-419"/>
-        </w:rPr>
-        <w:t>estudiante_id</w:t>
-      </w:r>
-      <w:r>
-        <w:rPr>
-          <w:rFonts w:ascii="Courier New" w:eastAsia="Times New Roman" w:hAnsi="Courier New" w:cs="Courier New"/>
-          <w:color w:val="000000"/>
-          <w:sz w:val="18"/>
-          <w:szCs w:val="18"/>
-          <w:lang w:val="es-419"/>
-        </w:rPr>
-        <w:t xml:space="preserve"> </w:t>
-      </w:r>
-      <w:r>
-        <w:rPr>
-          <w:rFonts w:ascii="Courier New" w:eastAsia="Times New Roman" w:hAnsi="Courier New" w:cs="Courier New"/>
-          <w:color w:val="000000"/>
-          <w:sz w:val="18"/>
-          <w:szCs w:val="18"/>
-          <w:lang w:val="es-419"/>
-        </w:rPr>
-        <w:t>INT</w:t>
-      </w:r>
-      <w:r>
-        <w:rPr>
-          <w:rFonts w:ascii="Courier New" w:eastAsia="Times New Roman" w:hAnsi="Courier New" w:cs="Courier New"/>
-          <w:color w:val="000000"/>
-          <w:sz w:val="18"/>
-          <w:szCs w:val="18"/>
-          <w:lang w:val="es-419"/>
-        </w:rPr>
-        <w:t xml:space="preserve">, IN </w:t>
-      </w:r>
-      <w:r>
-        <w:rPr>
-          <w:rFonts w:ascii="Courier New" w:eastAsia="Times New Roman" w:hAnsi="Courier New" w:cs="Courier New"/>
-          <w:color w:val="000000"/>
-          <w:sz w:val="18"/>
-          <w:szCs w:val="18"/>
-          <w:lang w:val="es-419"/>
-        </w:rPr>
-        <w:t>sesión_id INT</w:t>
-      </w:r>
-      <w:r>
-        <w:rPr>
-          <w:rFonts w:ascii="Courier New" w:eastAsia="Times New Roman" w:hAnsi="Courier New" w:cs="Courier New"/>
-          <w:color w:val="000000"/>
-          <w:sz w:val="18"/>
-          <w:szCs w:val="18"/>
-          <w:lang w:val="es-419"/>
-        </w:rPr>
-        <w:t>)</w:t>
-      </w:r>
-    </w:p>
-    <w:p>
-      <w:pPr>
-        <w:wordWrap w:val="0"/>
-        <w:spacing w:after="0" w:line="240" w:lineRule="auto"/>
-        <w:rPr>
-          <w:rFonts w:ascii="Courier New" w:eastAsia="Times New Roman" w:hAnsi="Courier New" w:cs="Courier New"/>
-          <w:color w:val="000000"/>
-          <w:sz w:val="18"/>
-          <w:szCs w:val="18"/>
-          <w:lang w:val="es-419"/>
-        </w:rPr>
-      </w:pPr>
-      <w:r>
-        <w:rPr>
-          <w:rFonts w:ascii="Courier New" w:eastAsia="Times New Roman" w:hAnsi="Courier New" w:cs="Courier New"/>
-          <w:color w:val="000000"/>
-          <w:sz w:val="18"/>
-          <w:szCs w:val="18"/>
-          <w:lang w:val="es-419"/>
-        </w:rPr>
-        <w:t>BEGIN</w:t>
-      </w:r>
-    </w:p>
-    <w:p>
-      <w:pPr>
-        <w:wordWrap w:val="0"/>
-        <w:spacing w:after="0" w:line="240" w:lineRule="auto"/>
-        <w:ind w:firstLine="708"/>
-        <w:rPr>
-          <w:rFonts w:ascii="Courier New" w:eastAsia="Times New Roman" w:hAnsi="Courier New" w:cs="Courier New"/>
-          <w:color w:val="000000"/>
-          <w:sz w:val="18"/>
-          <w:szCs w:val="18"/>
-          <w:lang w:val="es-419"/>
-        </w:rPr>
-      </w:pPr>
-      <w:r>
-        <w:rPr>
-          <w:rFonts w:ascii="Courier New" w:eastAsia="Times New Roman" w:hAnsi="Courier New" w:cs="Courier New"/>
-          <w:color w:val="000000"/>
-          <w:sz w:val="18"/>
-          <w:szCs w:val="18"/>
-          <w:lang w:val="es-419"/>
-        </w:rPr>
-        <w:t xml:space="preserve">INSERT INTO </w:t>
-      </w:r>
-      <w:r>
-        <w:rPr>
-          <w:rFonts w:ascii="Courier New" w:eastAsia="Times New Roman" w:hAnsi="Courier New" w:cs="Courier New"/>
-          <w:color w:val="000000"/>
-          <w:sz w:val="18"/>
-          <w:szCs w:val="18"/>
-          <w:lang w:val="es-419"/>
-        </w:rPr>
-        <w:t>Estudiantes_Sesiones</w:t>
-      </w:r>
-      <w:r>
-        <w:rPr>
-          <w:rFonts w:ascii="Courier New" w:eastAsia="Times New Roman" w:hAnsi="Courier New" w:cs="Courier New"/>
-          <w:color w:val="000000"/>
-          <w:sz w:val="18"/>
-          <w:szCs w:val="18"/>
-          <w:lang w:val="es-419"/>
-        </w:rPr>
-        <w:t xml:space="preserve"> VALUES</w:t>
-      </w:r>
-      <w:r>
-        <w:rPr>
-          <w:rFonts w:ascii="Courier New" w:eastAsia="Times New Roman" w:hAnsi="Courier New" w:cs="Courier New"/>
-          <w:color w:val="000000"/>
-          <w:sz w:val="18"/>
-          <w:szCs w:val="18"/>
-          <w:lang w:val="es-419"/>
-        </w:rPr>
-        <w:t>(estudiante_id,sesión_id</w:t>
-      </w:r>
-      <w:r>
-        <w:rPr>
-          <w:rFonts w:ascii="Courier New" w:eastAsia="Times New Roman" w:hAnsi="Courier New" w:cs="Courier New"/>
-          <w:color w:val="000000"/>
-          <w:sz w:val="18"/>
-          <w:szCs w:val="18"/>
-          <w:lang w:val="es-419"/>
-        </w:rPr>
-        <w:t>);</w:t>
-      </w:r>
-    </w:p>
-    <w:p>
-      <w:pPr>
-        <w:wordWrap w:val="0"/>
-        <w:spacing w:after="0" w:line="240" w:lineRule="auto"/>
-        <w:rPr>
-          <w:rFonts w:ascii="Courier New" w:eastAsia="Times New Roman" w:hAnsi="Courier New" w:cs="Courier New"/>
-          <w:color w:val="000000"/>
-          <w:sz w:val="18"/>
-          <w:szCs w:val="18"/>
-          <w:lang w:val="en-US"/>
-        </w:rPr>
-      </w:pPr>
-      <w:r>
-        <w:rPr>
-          <w:rFonts w:ascii="Courier New" w:eastAsia="Times New Roman" w:hAnsi="Courier New" w:cs="Courier New"/>
-          <w:color w:val="000000"/>
-          <w:sz w:val="18"/>
-          <w:szCs w:val="18"/>
-          <w:lang w:val="en-US"/>
-        </w:rPr>
-        <w:t xml:space="preserve">END$$ </w:t>
-      </w:r>
-    </w:p>
-    <w:p>
-      <w:pPr>
-        <w:rPr>
-          <w:rFonts w:ascii="Courier New" w:eastAsia="Times New Roman" w:hAnsi="Courier New" w:cs="Courier New"/>
-          <w:color w:val="000000"/>
-          <w:sz w:val="18"/>
-          <w:szCs w:val="18"/>
-          <w:lang w:val="es-419"/>
-        </w:rPr>
-      </w:pPr>
-      <w:r>
-        <w:rPr>
-          <w:rFonts w:ascii="Courier New" w:eastAsia="Times New Roman" w:hAnsi="Courier New" w:cs="Courier New"/>
-          <w:color w:val="000000"/>
-          <w:sz w:val="18"/>
-          <w:szCs w:val="18"/>
-          <w:lang w:val="es-419"/>
-        </w:rPr>
-        <w:t>DELIMITER</w:t>
-      </w:r>
-      <w:r>
-        <w:rPr>
-          <w:rFonts w:ascii="Courier New" w:eastAsia="Times New Roman" w:hAnsi="Courier New" w:cs="Courier New"/>
-          <w:color w:val="000000"/>
-          <w:sz w:val="18"/>
-          <w:szCs w:val="18"/>
-          <w:lang w:val="es-419"/>
         </w:rPr>
         <w:t xml:space="preserve"> ;</w:t>
       </w:r>
@@ -5887,7 +5864,7 @@
           <w:color w:val="000000"/>
           <w:sz w:val="24"/>
           <w:szCs w:val="18"/>
-          <w:lang w:val="es-419"/>
+          <w:lang w:val="en-US"/>
         </w:rPr>
       </w:pPr>
       <w:r>
@@ -5897,7 +5874,7 @@
           <w:color w:val="000000"/>
           <w:sz w:val="24"/>
           <w:szCs w:val="18"/>
-          <w:lang w:val="es-419"/>
+          <w:lang w:val="en-US"/>
         </w:rPr>
         <w:t>Funciones</w:t>
       </w:r>
@@ -6120,16 +6097,16 @@
           <w:color w:val="000000"/>
           <w:sz w:val="18"/>
           <w:szCs w:val="18"/>
-          <w:lang w:val="es-419"/>
-        </w:rPr>
-      </w:pPr>
-      <w:r>
-        <w:rPr>
-          <w:rFonts w:ascii="Courier New" w:eastAsia="Times New Roman" w:hAnsi="Courier New" w:cs="Courier New"/>
-          <w:color w:val="000000"/>
-          <w:sz w:val="18"/>
-          <w:szCs w:val="18"/>
-          <w:lang w:val="es-419"/>
+          <w:lang w:val="en-US"/>
+        </w:rPr>
+      </w:pPr>
+      <w:r>
+        <w:rPr>
+          <w:rFonts w:ascii="Courier New" w:eastAsia="Times New Roman" w:hAnsi="Courier New" w:cs="Courier New"/>
+          <w:color w:val="000000"/>
+          <w:sz w:val="18"/>
+          <w:szCs w:val="18"/>
+          <w:lang w:val="en-US"/>
         </w:rPr>
         <w:t>SELECT Sesion_ID</w:t>
       </w:r>
@@ -6144,16 +6121,16 @@
           <w:color w:val="000000"/>
           <w:sz w:val="18"/>
           <w:szCs w:val="18"/>
-          <w:lang w:val="es-419"/>
-        </w:rPr>
-      </w:pPr>
-      <w:r>
-        <w:rPr>
-          <w:rFonts w:ascii="Courier New" w:eastAsia="Times New Roman" w:hAnsi="Courier New" w:cs="Courier New"/>
-          <w:color w:val="000000"/>
-          <w:sz w:val="18"/>
-          <w:szCs w:val="18"/>
-          <w:lang w:val="es-419"/>
+          <w:lang w:val="en-US"/>
+        </w:rPr>
+      </w:pPr>
+      <w:r>
+        <w:rPr>
+          <w:rFonts w:ascii="Courier New" w:eastAsia="Times New Roman" w:hAnsi="Courier New" w:cs="Courier New"/>
+          <w:color w:val="000000"/>
+          <w:sz w:val="18"/>
+          <w:szCs w:val="18"/>
+          <w:lang w:val="en-US"/>
         </w:rPr>
         <w:t xml:space="preserve">FROM </w:t>
       </w:r>
@@ -6163,19 +6140,9 @@
           <w:color w:val="000000"/>
           <w:sz w:val="18"/>
           <w:szCs w:val="18"/>
-          <w:lang w:val="es-419"/>
-        </w:rPr>
-        <w:t>Estudiantes_Sesiones</w:t>
-      </w:r>
-      <w:r>
-        <w:rPr>
-          <w:rFonts w:ascii="Courier New" w:eastAsia="Times New Roman" w:hAnsi="Courier New" w:cs="Courier New"/>
-          <w:color w:val="000000"/>
-          <w:sz w:val="18"/>
-          <w:szCs w:val="18"/>
-          <w:lang w:val="es-419"/>
-        </w:rPr>
-        <w:t xml:space="preserve"> </w:t>
+          <w:lang w:val="en-US"/>
+        </w:rPr>
+        <w:t xml:space="preserve">Estudiantes_Sesiones </w:t>
       </w:r>
     </w:p>
     <w:p>
@@ -6244,16 +6211,373 @@
           <w:color w:val="000000"/>
           <w:sz w:val="18"/>
           <w:szCs w:val="18"/>
-          <w:lang w:val="es-419"/>
-        </w:rPr>
-      </w:pPr>
-      <w:r>
-        <w:rPr>
-          <w:rFonts w:ascii="Courier New" w:eastAsia="Times New Roman" w:hAnsi="Courier New" w:cs="Courier New"/>
-          <w:color w:val="000000"/>
-          <w:sz w:val="18"/>
-          <w:szCs w:val="18"/>
-          <w:lang w:val="es-419"/>
+          <w:lang w:val="en-US"/>
+        </w:rPr>
+      </w:pPr>
+      <w:r>
+        <w:rPr>
+          <w:rFonts w:ascii="Courier New" w:eastAsia="Times New Roman" w:hAnsi="Courier New" w:cs="Courier New"/>
+          <w:color w:val="000000"/>
+          <w:sz w:val="18"/>
+          <w:szCs w:val="18"/>
+          <w:lang w:val="en-US"/>
+        </w:rPr>
+        <w:t xml:space="preserve">GO$$ </w:t>
+      </w:r>
+    </w:p>
+    <w:p>
+      <w:pPr>
+        <w:rPr>
+          <w:rFonts w:ascii="Courier New" w:eastAsia="Times New Roman" w:hAnsi="Courier New" w:cs="Courier New"/>
+          <w:color w:val="000000"/>
+          <w:sz w:val="18"/>
+          <w:szCs w:val="18"/>
+          <w:lang w:val="en-US"/>
+        </w:rPr>
+      </w:pPr>
+      <w:r>
+        <w:rPr>
+          <w:rFonts w:ascii="Courier New" w:eastAsia="Times New Roman" w:hAnsi="Courier New" w:cs="Courier New"/>
+          <w:color w:val="000000"/>
+          <w:sz w:val="18"/>
+          <w:szCs w:val="18"/>
+          <w:lang w:val="en-US"/>
+        </w:rPr>
+        <w:t>DELIMITER ;</w:t>
+      </w:r>
+    </w:p>
+    <w:p>
+      <w:pPr>
+        <w:wordWrap w:val="0"/>
+        <w:spacing w:after="0" w:line="240" w:lineRule="auto"/>
+        <w:rPr>
+          <w:rFonts w:ascii="Courier New" w:eastAsia="Times New Roman" w:hAnsi="Courier New" w:cs="Courier New"/>
+          <w:color w:val="000000"/>
+          <w:sz w:val="18"/>
+          <w:szCs w:val="18"/>
+          <w:lang w:val="en-US"/>
+        </w:rPr>
+      </w:pPr>
+      <w:r>
+        <w:rPr>
+          <w:rFonts w:ascii="Courier New" w:eastAsia="Times New Roman" w:hAnsi="Courier New" w:cs="Courier New"/>
+          <w:color w:val="000000"/>
+          <w:sz w:val="18"/>
+          <w:szCs w:val="18"/>
+          <w:lang w:val="en-US"/>
+        </w:rPr>
+        <w:t>DELIMITER $$</w:t>
+      </w:r>
+    </w:p>
+    <w:p>
+      <w:pPr>
+        <w:wordWrap w:val="0"/>
+        <w:spacing w:after="0" w:line="240" w:lineRule="auto"/>
+        <w:rPr>
+          <w:rFonts w:ascii="Courier New" w:eastAsia="Times New Roman" w:hAnsi="Courier New" w:cs="Courier New"/>
+          <w:color w:val="000000"/>
+          <w:sz w:val="18"/>
+          <w:szCs w:val="18"/>
+          <w:lang w:val="en-US"/>
+        </w:rPr>
+      </w:pPr>
+      <w:r>
+        <w:rPr>
+          <w:rFonts w:ascii="Courier New" w:eastAsia="Times New Roman" w:hAnsi="Courier New" w:cs="Courier New"/>
+          <w:color w:val="000000"/>
+          <w:sz w:val="18"/>
+          <w:szCs w:val="18"/>
+          <w:lang w:val="en-US"/>
+        </w:rPr>
+        <w:t>CREATE FUNC</w:t>
+      </w:r>
+      <w:r>
+        <w:rPr>
+          <w:rFonts w:ascii="Courier New" w:eastAsia="Times New Roman" w:hAnsi="Courier New" w:cs="Courier New"/>
+          <w:color w:val="000000"/>
+          <w:sz w:val="18"/>
+          <w:szCs w:val="18"/>
+          <w:lang w:val="en-US"/>
+        </w:rPr>
+        <w:t>T</w:t>
+      </w:r>
+      <w:r>
+        <w:rPr>
+          <w:rFonts w:ascii="Courier New" w:eastAsia="Times New Roman" w:hAnsi="Courier New" w:cs="Courier New"/>
+          <w:color w:val="000000"/>
+          <w:sz w:val="18"/>
+          <w:szCs w:val="18"/>
+          <w:lang w:val="en-US"/>
+        </w:rPr>
+        <w:t>ION Prod_Rd</w:t>
+      </w:r>
+      <w:r>
+        <w:rPr>
+          <w:rFonts w:ascii="Courier New" w:eastAsia="Times New Roman" w:hAnsi="Courier New" w:cs="Courier New"/>
+          <w:color w:val="000000"/>
+          <w:sz w:val="18"/>
+          <w:szCs w:val="18"/>
+          <w:lang w:val="en-US"/>
+        </w:rPr>
+        <w:t>Actividad</w:t>
+      </w:r>
+      <w:r>
+        <w:rPr>
+          <w:rFonts w:ascii="Courier New" w:eastAsia="Times New Roman" w:hAnsi="Courier New" w:cs="Courier New"/>
+          <w:color w:val="000000"/>
+          <w:sz w:val="18"/>
+          <w:szCs w:val="18"/>
+          <w:lang w:val="en-US"/>
+        </w:rPr>
+        <w:t>Sesion(@</w:t>
+      </w:r>
+      <w:r>
+        <w:rPr>
+          <w:rFonts w:ascii="Courier New" w:eastAsia="Times New Roman" w:hAnsi="Courier New" w:cs="Courier New"/>
+          <w:color w:val="000000"/>
+          <w:sz w:val="18"/>
+          <w:szCs w:val="18"/>
+          <w:lang w:val="en-US"/>
+        </w:rPr>
+        <w:t>sesion</w:t>
+      </w:r>
+      <w:r>
+        <w:rPr>
+          <w:rFonts w:ascii="Courier New" w:eastAsia="Times New Roman" w:hAnsi="Courier New" w:cs="Courier New"/>
+          <w:color w:val="000000"/>
+          <w:sz w:val="18"/>
+          <w:szCs w:val="18"/>
+          <w:lang w:val="en-US"/>
+        </w:rPr>
+        <w:t>_id INT)</w:t>
+      </w:r>
+    </w:p>
+    <w:p>
+      <w:pPr>
+        <w:wordWrap w:val="0"/>
+        <w:spacing w:after="0" w:line="240" w:lineRule="auto"/>
+        <w:rPr>
+          <w:rFonts w:ascii="Courier New" w:eastAsia="Times New Roman" w:hAnsi="Courier New" w:cs="Courier New"/>
+          <w:color w:val="000000"/>
+          <w:sz w:val="18"/>
+          <w:szCs w:val="18"/>
+          <w:lang w:val="en-US"/>
+        </w:rPr>
+      </w:pPr>
+      <w:r>
+        <w:rPr>
+          <w:rFonts w:ascii="Courier New" w:eastAsia="Times New Roman" w:hAnsi="Courier New" w:cs="Courier New"/>
+          <w:color w:val="000000"/>
+          <w:sz w:val="18"/>
+          <w:szCs w:val="18"/>
+          <w:lang w:val="en-US"/>
+        </w:rPr>
+        <w:t>RETURNS TABLE</w:t>
+      </w:r>
+    </w:p>
+    <w:p>
+      <w:pPr>
+        <w:wordWrap w:val="0"/>
+        <w:spacing w:after="0" w:line="240" w:lineRule="auto"/>
+        <w:rPr>
+          <w:rFonts w:ascii="Courier New" w:eastAsia="Times New Roman" w:hAnsi="Courier New" w:cs="Courier New"/>
+          <w:color w:val="000000"/>
+          <w:sz w:val="18"/>
+          <w:szCs w:val="18"/>
+          <w:lang w:val="en-US"/>
+        </w:rPr>
+      </w:pPr>
+      <w:r>
+        <w:rPr>
+          <w:rFonts w:ascii="Courier New" w:eastAsia="Times New Roman" w:hAnsi="Courier New" w:cs="Courier New"/>
+          <w:color w:val="000000"/>
+          <w:sz w:val="18"/>
+          <w:szCs w:val="18"/>
+          <w:lang w:val="en-US"/>
+        </w:rPr>
+        <w:t>AS</w:t>
+      </w:r>
+    </w:p>
+    <w:p>
+      <w:pPr>
+        <w:wordWrap w:val="0"/>
+        <w:spacing w:after="0" w:line="240" w:lineRule="auto"/>
+        <w:rPr>
+          <w:rFonts w:ascii="Courier New" w:eastAsia="Times New Roman" w:hAnsi="Courier New" w:cs="Courier New"/>
+          <w:color w:val="000000"/>
+          <w:sz w:val="18"/>
+          <w:szCs w:val="18"/>
+          <w:lang w:val="en-US"/>
+        </w:rPr>
+      </w:pPr>
+      <w:r>
+        <w:rPr>
+          <w:rFonts w:ascii="Courier New" w:eastAsia="Times New Roman" w:hAnsi="Courier New" w:cs="Courier New"/>
+          <w:color w:val="000000"/>
+          <w:sz w:val="18"/>
+          <w:szCs w:val="18"/>
+          <w:lang w:val="en-US"/>
+        </w:rPr>
+        <w:t>RETURN</w:t>
+      </w:r>
+    </w:p>
+    <w:p>
+      <w:pPr>
+        <w:wordWrap w:val="0"/>
+        <w:spacing w:after="0" w:line="240" w:lineRule="auto"/>
+        <w:rPr>
+          <w:rFonts w:ascii="Courier New" w:eastAsia="Times New Roman" w:hAnsi="Courier New" w:cs="Courier New"/>
+          <w:color w:val="000000"/>
+          <w:sz w:val="18"/>
+          <w:szCs w:val="18"/>
+          <w:lang w:val="en-US"/>
+        </w:rPr>
+      </w:pPr>
+      <w:r>
+        <w:rPr>
+          <w:rFonts w:ascii="Courier New" w:eastAsia="Times New Roman" w:hAnsi="Courier New" w:cs="Courier New"/>
+          <w:color w:val="000000"/>
+          <w:sz w:val="18"/>
+          <w:szCs w:val="18"/>
+          <w:lang w:val="en-US"/>
+        </w:rPr>
+        <w:t>(</w:t>
+      </w:r>
+    </w:p>
+    <w:p>
+      <w:pPr>
+        <w:wordWrap w:val="0"/>
+        <w:spacing w:after="0" w:line="240" w:lineRule="auto"/>
+        <w:ind w:firstLine="708"/>
+        <w:rPr>
+          <w:rFonts w:ascii="Courier New" w:eastAsia="Times New Roman" w:hAnsi="Courier New" w:cs="Courier New"/>
+          <w:color w:val="000000"/>
+          <w:sz w:val="18"/>
+          <w:szCs w:val="18"/>
+          <w:lang w:val="en-US"/>
+        </w:rPr>
+      </w:pPr>
+      <w:r>
+        <w:rPr>
+          <w:rFonts w:ascii="Courier New" w:eastAsia="Times New Roman" w:hAnsi="Courier New" w:cs="Courier New"/>
+          <w:color w:val="000000"/>
+          <w:sz w:val="18"/>
+          <w:szCs w:val="18"/>
+          <w:lang w:val="en-US"/>
+        </w:rPr>
+        <w:t xml:space="preserve">SELECT </w:t>
+      </w:r>
+      <w:r>
+        <w:rPr>
+          <w:rFonts w:ascii="Courier New" w:eastAsia="Times New Roman" w:hAnsi="Courier New" w:cs="Courier New"/>
+          <w:color w:val="000000"/>
+          <w:sz w:val="18"/>
+          <w:szCs w:val="18"/>
+          <w:lang w:val="en-US"/>
+        </w:rPr>
+        <w:t>Actividad</w:t>
+      </w:r>
+      <w:r>
+        <w:rPr>
+          <w:rFonts w:ascii="Courier New" w:eastAsia="Times New Roman" w:hAnsi="Courier New" w:cs="Courier New"/>
+          <w:color w:val="000000"/>
+          <w:sz w:val="18"/>
+          <w:szCs w:val="18"/>
+          <w:lang w:val="en-US"/>
+        </w:rPr>
+        <w:t>_ID</w:t>
+      </w:r>
+    </w:p>
+    <w:p>
+      <w:pPr>
+        <w:wordWrap w:val="0"/>
+        <w:spacing w:after="0" w:line="240" w:lineRule="auto"/>
+        <w:ind w:firstLine="708"/>
+        <w:rPr>
+          <w:rFonts w:ascii="Courier New" w:eastAsia="Times New Roman" w:hAnsi="Courier New" w:cs="Courier New"/>
+          <w:color w:val="000000"/>
+          <w:sz w:val="18"/>
+          <w:szCs w:val="18"/>
+          <w:lang w:val="en-US"/>
+        </w:rPr>
+      </w:pPr>
+      <w:r>
+        <w:rPr>
+          <w:rFonts w:ascii="Courier New" w:eastAsia="Times New Roman" w:hAnsi="Courier New" w:cs="Courier New"/>
+          <w:color w:val="000000"/>
+          <w:sz w:val="18"/>
+          <w:szCs w:val="18"/>
+          <w:lang w:val="en-US"/>
+        </w:rPr>
+        <w:t xml:space="preserve">FROM Actividades </w:t>
+      </w:r>
+    </w:p>
+    <w:p>
+      <w:pPr>
+        <w:wordWrap w:val="0"/>
+        <w:spacing w:after="0" w:line="240" w:lineRule="auto"/>
+        <w:ind w:firstLine="708"/>
+        <w:rPr>
+          <w:rFonts w:ascii="Courier New" w:eastAsia="Times New Roman" w:hAnsi="Courier New" w:cs="Courier New"/>
+          <w:color w:val="000000"/>
+          <w:sz w:val="18"/>
+          <w:szCs w:val="18"/>
+          <w:lang w:val="en-US"/>
+        </w:rPr>
+      </w:pPr>
+      <w:r>
+        <w:rPr>
+          <w:rFonts w:ascii="Courier New" w:eastAsia="Times New Roman" w:hAnsi="Courier New" w:cs="Courier New"/>
+          <w:color w:val="000000"/>
+          <w:sz w:val="18"/>
+          <w:szCs w:val="18"/>
+          <w:lang w:val="en-US"/>
+        </w:rPr>
+        <w:t>WHERE sesion_id = Sesion_ID;</w:t>
+      </w:r>
+    </w:p>
+    <w:p>
+      <w:pPr>
+        <w:wordWrap w:val="0"/>
+        <w:spacing w:after="0" w:line="240" w:lineRule="auto"/>
+        <w:rPr>
+          <w:rFonts w:ascii="Courier New" w:eastAsia="Times New Roman" w:hAnsi="Courier New" w:cs="Courier New"/>
+          <w:color w:val="000000"/>
+          <w:sz w:val="18"/>
+          <w:szCs w:val="18"/>
+          <w:lang w:val="en-US"/>
+        </w:rPr>
+      </w:pPr>
+      <w:r>
+        <w:rPr>
+          <w:rFonts w:ascii="Courier New" w:eastAsia="Times New Roman" w:hAnsi="Courier New" w:cs="Courier New"/>
+          <w:color w:val="000000"/>
+          <w:sz w:val="18"/>
+          <w:szCs w:val="18"/>
+          <w:lang w:val="en-US"/>
+        </w:rPr>
+        <w:t>);</w:t>
+      </w:r>
+    </w:p>
+    <w:p>
+      <w:pPr>
+        <w:wordWrap w:val="0"/>
+        <w:spacing w:after="0" w:line="240" w:lineRule="auto"/>
+        <w:rPr>
+          <w:rFonts w:ascii="Courier New" w:eastAsia="Times New Roman" w:hAnsi="Courier New" w:cs="Courier New"/>
+          <w:color w:val="000000"/>
+          <w:sz w:val="18"/>
+          <w:szCs w:val="18"/>
+          <w:lang w:val="en-US"/>
+        </w:rPr>
+      </w:pPr>
+      <w:r>
+        <w:rPr>
+          <w:rFonts w:ascii="Courier New" w:eastAsia="Times New Roman" w:hAnsi="Courier New" w:cs="Courier New"/>
+          <w:color w:val="000000"/>
+          <w:sz w:val="18"/>
+          <w:szCs w:val="18"/>
+          <w:lang w:val="en-US"/>
         </w:rPr>
         <w:t>GO</w:t>
       </w:r>
@@ -6263,38 +6587,28 @@
           <w:color w:val="000000"/>
           <w:sz w:val="18"/>
           <w:szCs w:val="18"/>
-          <w:lang w:val="es-419"/>
-        </w:rPr>
-        <w:t>$$</w:t>
-      </w:r>
-      <w:r>
-        <w:rPr>
-          <w:rFonts w:ascii="Courier New" w:eastAsia="Times New Roman" w:hAnsi="Courier New" w:cs="Courier New"/>
-          <w:color w:val="000000"/>
-          <w:sz w:val="18"/>
-          <w:szCs w:val="18"/>
-          <w:lang w:val="es-419"/>
-        </w:rPr>
-        <w:t xml:space="preserve"> </w:t>
-      </w:r>
-    </w:p>
-    <w:p>
-      <w:pPr>
-        <w:rPr>
-          <w:rFonts w:ascii="Courier New" w:eastAsia="Times New Roman" w:hAnsi="Courier New" w:cs="Courier New"/>
-          <w:color w:val="000000"/>
-          <w:sz w:val="18"/>
-          <w:szCs w:val="18"/>
-          <w:lang w:val="es-419"/>
-        </w:rPr>
-      </w:pPr>
-      <w:r>
-        <w:rPr>
-          <w:rFonts w:ascii="Courier New" w:eastAsia="Times New Roman" w:hAnsi="Courier New" w:cs="Courier New"/>
-          <w:color w:val="000000"/>
-          <w:sz w:val="18"/>
-          <w:szCs w:val="18"/>
-          <w:lang w:val="es-419"/>
+          <w:lang w:val="en-US"/>
+        </w:rPr>
+        <w:t xml:space="preserve">$$ </w:t>
+      </w:r>
+    </w:p>
+    <w:p>
+      <w:pPr>
+        <w:rPr>
+          <w:rFonts w:ascii="Courier New" w:eastAsia="Times New Roman" w:hAnsi="Courier New" w:cs="Courier New"/>
+          <w:color w:val="000000"/>
+          <w:sz w:val="18"/>
+          <w:szCs w:val="18"/>
+          <w:lang w:val="en-US"/>
+        </w:rPr>
+      </w:pPr>
+      <w:r>
+        <w:rPr>
+          <w:rFonts w:ascii="Courier New" w:eastAsia="Times New Roman" w:hAnsi="Courier New" w:cs="Courier New"/>
+          <w:color w:val="000000"/>
+          <w:sz w:val="18"/>
+          <w:szCs w:val="18"/>
+          <w:lang w:val="en-US"/>
         </w:rPr>
         <w:t>DELIMITER ;</w:t>
       </w:r>
@@ -6372,27 +6686,27 @@
           <w:szCs w:val="18"/>
           <w:lang w:val="en-US"/>
         </w:rPr>
-        <w:t>Actividad</w:t>
-      </w:r>
-      <w:r>
-        <w:rPr>
-          <w:rFonts w:ascii="Courier New" w:eastAsia="Times New Roman" w:hAnsi="Courier New" w:cs="Courier New"/>
-          <w:color w:val="000000"/>
-          <w:sz w:val="18"/>
-          <w:szCs w:val="18"/>
-          <w:lang w:val="en-US"/>
-        </w:rPr>
-        <w:t>Sesion(@</w:t>
-      </w:r>
-      <w:r>
-        <w:rPr>
-          <w:rFonts w:ascii="Courier New" w:eastAsia="Times New Roman" w:hAnsi="Courier New" w:cs="Courier New"/>
-          <w:color w:val="000000"/>
-          <w:sz w:val="18"/>
-          <w:szCs w:val="18"/>
-          <w:lang w:val="en-US"/>
-        </w:rPr>
-        <w:t>sesion</w:t>
+        <w:t>RecursoActividad</w:t>
+      </w:r>
+      <w:r>
+        <w:rPr>
+          <w:rFonts w:ascii="Courier New" w:eastAsia="Times New Roman" w:hAnsi="Courier New" w:cs="Courier New"/>
+          <w:color w:val="000000"/>
+          <w:sz w:val="18"/>
+          <w:szCs w:val="18"/>
+          <w:lang w:val="en-US"/>
+        </w:rPr>
+        <w:t>(@</w:t>
+      </w:r>
+      <w:r>
+        <w:rPr>
+          <w:rFonts w:ascii="Courier New" w:eastAsia="Times New Roman" w:hAnsi="Courier New" w:cs="Courier New"/>
+          <w:color w:val="000000"/>
+          <w:sz w:val="18"/>
+          <w:szCs w:val="18"/>
+          <w:lang w:val="en-US"/>
+        </w:rPr>
+        <w:t>actividad</w:t>
       </w:r>
       <w:r>
         <w:rPr>
@@ -6425,7 +6739,17 @@
           <w:szCs w:val="18"/>
           <w:lang w:val="en-US"/>
         </w:rPr>
-        <w:t>RETURNS TABLE</w:t>
+        <w:t xml:space="preserve">RETURNS </w:t>
+      </w:r>
+      <w:r>
+        <w:rPr>
+          <w:rFonts w:ascii="Courier New" w:eastAsia="Times New Roman" w:hAnsi="Courier New" w:cs="Courier New"/>
+          <w:color w:val="000000"/>
+          <w:sz w:val="18"/>
+          <w:szCs w:val="18"/>
+          <w:lang w:val="en-US"/>
+        </w:rPr>
+        <w:t>TABLE</w:t>
       </w:r>
     </w:p>
     <w:p>
@@ -6528,17 +6852,7 @@
           <w:szCs w:val="18"/>
           <w:lang w:val="en-US"/>
         </w:rPr>
-        <w:t>Actividad</w:t>
-      </w:r>
-      <w:r>
-        <w:rPr>
-          <w:rFonts w:ascii="Courier New" w:eastAsia="Times New Roman" w:hAnsi="Courier New" w:cs="Courier New"/>
-          <w:color w:val="000000"/>
-          <w:sz w:val="18"/>
-          <w:szCs w:val="18"/>
-          <w:lang w:val="en-US"/>
-        </w:rPr>
-        <w:t>_ID</w:t>
+        <w:t>Hipervinculo</w:t>
       </w:r>
     </w:p>
     <w:p>
@@ -6572,17 +6886,7 @@
           <w:szCs w:val="18"/>
           <w:lang w:val="en-US"/>
         </w:rPr>
-        <w:t>Actividades</w:t>
-      </w:r>
-      <w:r>
-        <w:rPr>
-          <w:rFonts w:ascii="Courier New" w:eastAsia="Times New Roman" w:hAnsi="Courier New" w:cs="Courier New"/>
-          <w:color w:val="000000"/>
-          <w:sz w:val="18"/>
-          <w:szCs w:val="18"/>
-          <w:lang w:val="en-US"/>
-        </w:rPr>
-        <w:t xml:space="preserve"> </w:t>
+        <w:t>Recursos</w:t>
       </w:r>
     </w:p>
     <w:p>
@@ -6595,16 +6899,16 @@
           <w:color w:val="000000"/>
           <w:sz w:val="18"/>
           <w:szCs w:val="18"/>
-          <w:lang w:val="en-US"/>
-        </w:rPr>
-      </w:pPr>
-      <w:r>
-        <w:rPr>
-          <w:rFonts w:ascii="Courier New" w:eastAsia="Times New Roman" w:hAnsi="Courier New" w:cs="Courier New"/>
-          <w:color w:val="000000"/>
-          <w:sz w:val="18"/>
-          <w:szCs w:val="18"/>
-          <w:lang w:val="en-US"/>
+          <w:lang w:val="es-419"/>
+        </w:rPr>
+      </w:pPr>
+      <w:r>
+        <w:rPr>
+          <w:rFonts w:ascii="Courier New" w:eastAsia="Times New Roman" w:hAnsi="Courier New" w:cs="Courier New"/>
+          <w:color w:val="000000"/>
+          <w:sz w:val="18"/>
+          <w:szCs w:val="18"/>
+          <w:lang w:val="es-419"/>
         </w:rPr>
         <w:t xml:space="preserve">WHERE </w:t>
       </w:r>
@@ -6614,17 +6918,17 @@
           <w:color w:val="000000"/>
           <w:sz w:val="18"/>
           <w:szCs w:val="18"/>
-          <w:lang w:val="en-US"/>
-        </w:rPr>
-        <w:t>sesion</w:t>
-      </w:r>
-      <w:r>
-        <w:rPr>
-          <w:rFonts w:ascii="Courier New" w:eastAsia="Times New Roman" w:hAnsi="Courier New" w:cs="Courier New"/>
-          <w:color w:val="000000"/>
-          <w:sz w:val="18"/>
-          <w:szCs w:val="18"/>
-          <w:lang w:val="en-US"/>
+          <w:lang w:val="es-419"/>
+        </w:rPr>
+        <w:t xml:space="preserve">actividad </w:t>
+      </w:r>
+      <w:r>
+        <w:rPr>
+          <w:rFonts w:ascii="Courier New" w:eastAsia="Times New Roman" w:hAnsi="Courier New" w:cs="Courier New"/>
+          <w:color w:val="000000"/>
+          <w:sz w:val="18"/>
+          <w:szCs w:val="18"/>
+          <w:lang w:val="es-419"/>
         </w:rPr>
         <w:t xml:space="preserve">_id = </w:t>
       </w:r>
@@ -6634,17 +6938,17 @@
           <w:color w:val="000000"/>
           <w:sz w:val="18"/>
           <w:szCs w:val="18"/>
-          <w:lang w:val="en-US"/>
-        </w:rPr>
-        <w:t>Sesion</w:t>
-      </w:r>
-      <w:r>
-        <w:rPr>
-          <w:rFonts w:ascii="Courier New" w:eastAsia="Times New Roman" w:hAnsi="Courier New" w:cs="Courier New"/>
-          <w:color w:val="000000"/>
-          <w:sz w:val="18"/>
-          <w:szCs w:val="18"/>
-          <w:lang w:val="en-US"/>
+          <w:lang w:val="es-419"/>
+        </w:rPr>
+        <w:t xml:space="preserve">Actividad </w:t>
+      </w:r>
+      <w:r>
+        <w:rPr>
+          <w:rFonts w:ascii="Courier New" w:eastAsia="Times New Roman" w:hAnsi="Courier New" w:cs="Courier New"/>
+          <w:color w:val="000000"/>
+          <w:sz w:val="18"/>
+          <w:szCs w:val="18"/>
+          <w:lang w:val="es-419"/>
         </w:rPr>
         <w:t>_ID;</w:t>
       </w:r>
@@ -6658,505 +6962,16 @@
           <w:color w:val="000000"/>
           <w:sz w:val="18"/>
           <w:szCs w:val="18"/>
-          <w:lang w:val="en-US"/>
-        </w:rPr>
-      </w:pPr>
-      <w:r>
-        <w:rPr>
-          <w:rFonts w:ascii="Courier New" w:eastAsia="Times New Roman" w:hAnsi="Courier New" w:cs="Courier New"/>
-          <w:color w:val="000000"/>
-          <w:sz w:val="18"/>
-          <w:szCs w:val="18"/>
-          <w:lang w:val="en-US"/>
-        </w:rPr>
-        <w:t>);</w:t>
-      </w:r>
-    </w:p>
-    <w:p>
-      <w:pPr>
-        <w:wordWrap w:val="0"/>
-        <w:spacing w:after="0" w:line="240" w:lineRule="auto"/>
-        <w:rPr>
-          <w:rFonts w:ascii="Courier New" w:eastAsia="Times New Roman" w:hAnsi="Courier New" w:cs="Courier New"/>
-          <w:color w:val="000000"/>
-          <w:sz w:val="18"/>
-          <w:szCs w:val="18"/>
-          <w:lang w:val="es-419"/>
-        </w:rPr>
-      </w:pPr>
-      <w:r>
-        <w:rPr>
-          <w:rFonts w:ascii="Courier New" w:eastAsia="Times New Roman" w:hAnsi="Courier New" w:cs="Courier New"/>
-          <w:color w:val="000000"/>
-          <w:sz w:val="18"/>
-          <w:szCs w:val="18"/>
-          <w:lang w:val="en-US"/>
-        </w:rPr>
-        <w:t>GO</w:t>
-      </w:r>
-      <w:r>
-        <w:rPr>
-          <w:rFonts w:ascii="Courier New" w:eastAsia="Times New Roman" w:hAnsi="Courier New" w:cs="Courier New"/>
-          <w:color w:val="000000"/>
-          <w:sz w:val="18"/>
-          <w:szCs w:val="18"/>
-          <w:lang w:val="es-419"/>
-        </w:rPr>
-        <w:t>$$</w:t>
-      </w:r>
-      <w:r>
-        <w:rPr>
-          <w:rFonts w:ascii="Courier New" w:eastAsia="Times New Roman" w:hAnsi="Courier New" w:cs="Courier New"/>
-          <w:color w:val="000000"/>
-          <w:sz w:val="18"/>
-          <w:szCs w:val="18"/>
-          <w:lang w:val="es-419"/>
-        </w:rPr>
-        <w:t xml:space="preserve"> </w:t>
-      </w:r>
-    </w:p>
-    <w:p>
-      <w:pPr>
-        <w:rPr>
-          <w:rFonts w:ascii="Courier New" w:eastAsia="Times New Roman" w:hAnsi="Courier New" w:cs="Courier New"/>
-          <w:color w:val="000000"/>
-          <w:sz w:val="18"/>
-          <w:szCs w:val="18"/>
-          <w:lang w:val="es-419"/>
-        </w:rPr>
-      </w:pPr>
-      <w:r>
-        <w:rPr>
-          <w:rFonts w:ascii="Courier New" w:eastAsia="Times New Roman" w:hAnsi="Courier New" w:cs="Courier New"/>
-          <w:color w:val="000000"/>
-          <w:sz w:val="18"/>
-          <w:szCs w:val="18"/>
-          <w:lang w:val="es-419"/>
-        </w:rPr>
-        <w:t>DELIMITER ;</w:t>
-      </w:r>
-    </w:p>
-    <w:p>
-      <w:pPr>
-        <w:wordWrap w:val="0"/>
-        <w:spacing w:after="0" w:line="240" w:lineRule="auto"/>
-        <w:rPr>
-          <w:rFonts w:ascii="Courier New" w:eastAsia="Times New Roman" w:hAnsi="Courier New" w:cs="Courier New"/>
-          <w:color w:val="000000"/>
-          <w:sz w:val="18"/>
-          <w:szCs w:val="18"/>
-          <w:lang w:val="en-US"/>
-        </w:rPr>
-      </w:pPr>
-      <w:r>
-        <w:rPr>
-          <w:rFonts w:ascii="Courier New" w:eastAsia="Times New Roman" w:hAnsi="Courier New" w:cs="Courier New"/>
-          <w:color w:val="000000"/>
-          <w:sz w:val="18"/>
-          <w:szCs w:val="18"/>
-          <w:lang w:val="en-US"/>
-        </w:rPr>
-        <w:t>DELIMITER $$</w:t>
-      </w:r>
-    </w:p>
-    <w:p>
-      <w:pPr>
-        <w:wordWrap w:val="0"/>
-        <w:spacing w:after="0" w:line="240" w:lineRule="auto"/>
-        <w:rPr>
-          <w:rFonts w:ascii="Courier New" w:eastAsia="Times New Roman" w:hAnsi="Courier New" w:cs="Courier New"/>
-          <w:color w:val="000000"/>
-          <w:sz w:val="18"/>
-          <w:szCs w:val="18"/>
-          <w:lang w:val="en-US"/>
-        </w:rPr>
-      </w:pPr>
-      <w:r>
-        <w:rPr>
-          <w:rFonts w:ascii="Courier New" w:eastAsia="Times New Roman" w:hAnsi="Courier New" w:cs="Courier New"/>
-          <w:color w:val="000000"/>
-          <w:sz w:val="18"/>
-          <w:szCs w:val="18"/>
-          <w:lang w:val="en-US"/>
-        </w:rPr>
-        <w:t>CREATE FUNC</w:t>
-      </w:r>
-      <w:r>
-        <w:rPr>
-          <w:rFonts w:ascii="Courier New" w:eastAsia="Times New Roman" w:hAnsi="Courier New" w:cs="Courier New"/>
-          <w:color w:val="000000"/>
-          <w:sz w:val="18"/>
-          <w:szCs w:val="18"/>
-          <w:lang w:val="en-US"/>
-        </w:rPr>
-        <w:t>T</w:t>
-      </w:r>
-      <w:r>
-        <w:rPr>
-          <w:rFonts w:ascii="Courier New" w:eastAsia="Times New Roman" w:hAnsi="Courier New" w:cs="Courier New"/>
-          <w:color w:val="000000"/>
-          <w:sz w:val="18"/>
-          <w:szCs w:val="18"/>
-          <w:lang w:val="en-US"/>
-        </w:rPr>
-        <w:t>ION Prod_Rd</w:t>
-      </w:r>
-      <w:r>
-        <w:rPr>
-          <w:rFonts w:ascii="Courier New" w:eastAsia="Times New Roman" w:hAnsi="Courier New" w:cs="Courier New"/>
-          <w:color w:val="000000"/>
-          <w:sz w:val="18"/>
-          <w:szCs w:val="18"/>
-          <w:lang w:val="en-US"/>
-        </w:rPr>
-        <w:t>RecursoActividad</w:t>
-      </w:r>
-      <w:r>
-        <w:rPr>
-          <w:rFonts w:ascii="Courier New" w:eastAsia="Times New Roman" w:hAnsi="Courier New" w:cs="Courier New"/>
-          <w:color w:val="000000"/>
-          <w:sz w:val="18"/>
-          <w:szCs w:val="18"/>
-          <w:lang w:val="en-US"/>
-        </w:rPr>
-        <w:t>(@</w:t>
-      </w:r>
-      <w:r>
-        <w:rPr>
-          <w:rFonts w:ascii="Courier New" w:eastAsia="Times New Roman" w:hAnsi="Courier New" w:cs="Courier New"/>
-          <w:color w:val="000000"/>
-          <w:sz w:val="18"/>
-          <w:szCs w:val="18"/>
-          <w:lang w:val="en-US"/>
-        </w:rPr>
-        <w:t>actividad</w:t>
-      </w:r>
-      <w:r>
-        <w:rPr>
-          <w:rFonts w:ascii="Courier New" w:eastAsia="Times New Roman" w:hAnsi="Courier New" w:cs="Courier New"/>
-          <w:color w:val="000000"/>
-          <w:sz w:val="18"/>
-          <w:szCs w:val="18"/>
-          <w:lang w:val="en-US"/>
-        </w:rPr>
-        <w:t>_id INT)</w:t>
-      </w:r>
-    </w:p>
-    <w:p>
-      <w:pPr>
-        <w:wordWrap w:val="0"/>
-        <w:spacing w:after="0" w:line="240" w:lineRule="auto"/>
-        <w:rPr>
-          <w:rFonts w:ascii="Courier New" w:eastAsia="Times New Roman" w:hAnsi="Courier New" w:cs="Courier New"/>
-          <w:color w:val="000000"/>
-          <w:sz w:val="18"/>
-          <w:szCs w:val="18"/>
-          <w:lang w:val="en-US"/>
-        </w:rPr>
-      </w:pPr>
-      <w:r>
-        <w:rPr>
-          <w:rFonts w:ascii="Courier New" w:eastAsia="Times New Roman" w:hAnsi="Courier New" w:cs="Courier New"/>
-          <w:color w:val="000000"/>
-          <w:sz w:val="18"/>
-          <w:szCs w:val="18"/>
-          <w:lang w:val="en-US"/>
-        </w:rPr>
-        <w:t xml:space="preserve">RETURNS </w:t>
-      </w:r>
-      <w:r>
-        <w:rPr>
-          <w:rFonts w:ascii="Courier New" w:eastAsia="Times New Roman" w:hAnsi="Courier New" w:cs="Courier New"/>
-          <w:color w:val="000000"/>
-          <w:sz w:val="18"/>
-          <w:szCs w:val="18"/>
-          <w:lang w:val="en-US"/>
-        </w:rPr>
-        <w:t>VARCHAR(255)</w:t>
-      </w:r>
-    </w:p>
-    <w:p>
-      <w:pPr>
-        <w:wordWrap w:val="0"/>
-        <w:spacing w:after="0" w:line="240" w:lineRule="auto"/>
-        <w:rPr>
-          <w:rFonts w:ascii="Courier New" w:eastAsia="Times New Roman" w:hAnsi="Courier New" w:cs="Courier New"/>
-          <w:color w:val="000000"/>
-          <w:sz w:val="18"/>
-          <w:szCs w:val="18"/>
-          <w:lang w:val="en-US"/>
-        </w:rPr>
-      </w:pPr>
-      <w:r>
-        <w:rPr>
-          <w:rFonts w:ascii="Courier New" w:eastAsia="Times New Roman" w:hAnsi="Courier New" w:cs="Courier New"/>
-          <w:color w:val="000000"/>
-          <w:sz w:val="18"/>
-          <w:szCs w:val="18"/>
-          <w:lang w:val="en-US"/>
-        </w:rPr>
-        <w:t>AS</w:t>
-      </w:r>
-    </w:p>
-    <w:p>
-      <w:pPr>
-        <w:wordWrap w:val="0"/>
-        <w:spacing w:after="0" w:line="240" w:lineRule="auto"/>
-        <w:rPr>
-          <w:rFonts w:ascii="Courier New" w:eastAsia="Times New Roman" w:hAnsi="Courier New" w:cs="Courier New"/>
-          <w:color w:val="000000"/>
-          <w:sz w:val="18"/>
-          <w:szCs w:val="18"/>
-          <w:lang w:val="en-US"/>
-        </w:rPr>
-      </w:pPr>
-      <w:r>
-        <w:rPr>
-          <w:rFonts w:ascii="Courier New" w:eastAsia="Times New Roman" w:hAnsi="Courier New" w:cs="Courier New"/>
-          <w:color w:val="000000"/>
-          <w:sz w:val="18"/>
-          <w:szCs w:val="18"/>
-          <w:lang w:val="en-US"/>
-        </w:rPr>
-        <w:t>BEGIN</w:t>
-      </w:r>
-    </w:p>
-    <w:p>
-      <w:pPr>
-        <w:wordWrap w:val="0"/>
-        <w:spacing w:after="0" w:line="240" w:lineRule="auto"/>
-        <w:ind w:firstLine="708"/>
-        <w:rPr>
-          <w:rFonts w:ascii="Courier New" w:eastAsia="Times New Roman" w:hAnsi="Courier New" w:cs="Courier New"/>
-          <w:color w:val="000000"/>
-          <w:sz w:val="18"/>
-          <w:szCs w:val="18"/>
-          <w:lang w:val="en-US"/>
-        </w:rPr>
-      </w:pPr>
-      <w:r>
-        <w:rPr>
-          <w:rFonts w:ascii="Courier New" w:eastAsia="Times New Roman" w:hAnsi="Courier New" w:cs="Courier New"/>
-          <w:color w:val="000000"/>
-          <w:sz w:val="18"/>
-          <w:szCs w:val="18"/>
-          <w:lang w:val="en-US"/>
-        </w:rPr>
-        <w:t>DECLARE @path VARCHAR(255);</w:t>
-      </w:r>
-    </w:p>
-    <w:p>
-      <w:pPr>
-        <w:wordWrap w:val="0"/>
-        <w:spacing w:after="0" w:line="240" w:lineRule="auto"/>
-        <w:ind w:firstLine="708"/>
-        <w:rPr>
-          <w:rFonts w:ascii="Courier New" w:eastAsia="Times New Roman" w:hAnsi="Courier New" w:cs="Courier New"/>
-          <w:color w:val="000000"/>
-          <w:sz w:val="18"/>
-          <w:szCs w:val="18"/>
-          <w:lang w:val="en-US"/>
-        </w:rPr>
-      </w:pPr>
-      <w:r>
-        <w:rPr>
-          <w:rFonts w:ascii="Courier New" w:eastAsia="Times New Roman" w:hAnsi="Courier New" w:cs="Courier New"/>
-          <w:color w:val="000000"/>
-          <w:sz w:val="18"/>
-          <w:szCs w:val="18"/>
-          <w:lang w:val="en-US"/>
-        </w:rPr>
-        <w:t xml:space="preserve">SET @path = </w:t>
-      </w:r>
-      <w:r>
-        <w:rPr>
-          <w:rFonts w:ascii="Courier New" w:eastAsia="Times New Roman" w:hAnsi="Courier New" w:cs="Courier New"/>
-          <w:color w:val="000000"/>
-          <w:sz w:val="18"/>
-          <w:szCs w:val="18"/>
-          <w:lang w:val="en-US"/>
-        </w:rPr>
-        <w:t xml:space="preserve">SELECT </w:t>
-      </w:r>
-      <w:r>
-        <w:rPr>
-          <w:rFonts w:ascii="Courier New" w:eastAsia="Times New Roman" w:hAnsi="Courier New" w:cs="Courier New"/>
-          <w:color w:val="000000"/>
-          <w:sz w:val="18"/>
-          <w:szCs w:val="18"/>
-          <w:lang w:val="en-US"/>
-        </w:rPr>
-        <w:t>Hipervinculo</w:t>
-      </w:r>
-    </w:p>
-    <w:p>
-      <w:pPr>
-        <w:wordWrap w:val="0"/>
-        <w:spacing w:after="0" w:line="240" w:lineRule="auto"/>
-        <w:ind w:firstLine="708"/>
-        <w:rPr>
-          <w:rFonts w:ascii="Courier New" w:eastAsia="Times New Roman" w:hAnsi="Courier New" w:cs="Courier New"/>
-          <w:color w:val="000000"/>
-          <w:sz w:val="18"/>
-          <w:szCs w:val="18"/>
-          <w:lang w:val="en-US"/>
-        </w:rPr>
-      </w:pPr>
-      <w:r>
-        <w:rPr>
-          <w:rFonts w:ascii="Courier New" w:eastAsia="Times New Roman" w:hAnsi="Courier New" w:cs="Courier New"/>
-          <w:color w:val="000000"/>
-          <w:sz w:val="18"/>
-          <w:szCs w:val="18"/>
-          <w:lang w:val="en-US"/>
-        </w:rPr>
-        <w:t xml:space="preserve">FROM </w:t>
-      </w:r>
-      <w:r>
-        <w:rPr>
-          <w:rFonts w:ascii="Courier New" w:eastAsia="Times New Roman" w:hAnsi="Courier New" w:cs="Courier New"/>
-          <w:color w:val="000000"/>
-          <w:sz w:val="18"/>
-          <w:szCs w:val="18"/>
-          <w:lang w:val="en-US"/>
-        </w:rPr>
-        <w:t>Recursos</w:t>
-      </w:r>
-    </w:p>
-    <w:p>
-      <w:pPr>
-        <w:wordWrap w:val="0"/>
-        <w:spacing w:after="0" w:line="240" w:lineRule="auto"/>
-        <w:ind w:firstLine="708"/>
-        <w:rPr>
-          <w:rFonts w:ascii="Courier New" w:eastAsia="Times New Roman" w:hAnsi="Courier New" w:cs="Courier New"/>
-          <w:color w:val="000000"/>
-          <w:sz w:val="18"/>
-          <w:szCs w:val="18"/>
-          <w:lang w:val="en-US"/>
-        </w:rPr>
-      </w:pPr>
-      <w:r>
-        <w:rPr>
-          <w:rFonts w:ascii="Courier New" w:eastAsia="Times New Roman" w:hAnsi="Courier New" w:cs="Courier New"/>
-          <w:color w:val="000000"/>
-          <w:sz w:val="18"/>
-          <w:szCs w:val="18"/>
-          <w:lang w:val="en-US"/>
-        </w:rPr>
-        <w:t xml:space="preserve">WHERE </w:t>
-      </w:r>
-      <w:r>
-        <w:rPr>
-          <w:rFonts w:ascii="Courier New" w:eastAsia="Times New Roman" w:hAnsi="Courier New" w:cs="Courier New"/>
-          <w:color w:val="000000"/>
-          <w:sz w:val="18"/>
-          <w:szCs w:val="18"/>
-          <w:lang w:val="en-US"/>
-        </w:rPr>
-        <w:t>actividad</w:t>
-      </w:r>
-      <w:r>
-        <w:rPr>
-          <w:rFonts w:ascii="Courier New" w:eastAsia="Times New Roman" w:hAnsi="Courier New" w:cs="Courier New"/>
-          <w:color w:val="000000"/>
-          <w:sz w:val="18"/>
-          <w:szCs w:val="18"/>
-          <w:lang w:val="en-US"/>
-        </w:rPr>
-        <w:t xml:space="preserve"> </w:t>
-      </w:r>
-      <w:r>
-        <w:rPr>
-          <w:rFonts w:ascii="Courier New" w:eastAsia="Times New Roman" w:hAnsi="Courier New" w:cs="Courier New"/>
-          <w:color w:val="000000"/>
-          <w:sz w:val="18"/>
-          <w:szCs w:val="18"/>
-          <w:lang w:val="en-US"/>
-        </w:rPr>
-        <w:t xml:space="preserve">_id = </w:t>
-      </w:r>
-      <w:r>
-        <w:rPr>
-          <w:rFonts w:ascii="Courier New" w:eastAsia="Times New Roman" w:hAnsi="Courier New" w:cs="Courier New"/>
-          <w:color w:val="000000"/>
-          <w:sz w:val="18"/>
-          <w:szCs w:val="18"/>
-          <w:lang w:val="en-US"/>
-        </w:rPr>
-        <w:t>A</w:t>
-      </w:r>
-      <w:r>
-        <w:rPr>
-          <w:rFonts w:ascii="Courier New" w:eastAsia="Times New Roman" w:hAnsi="Courier New" w:cs="Courier New"/>
-          <w:color w:val="000000"/>
-          <w:sz w:val="18"/>
-          <w:szCs w:val="18"/>
-          <w:lang w:val="en-US"/>
-        </w:rPr>
-        <w:t>ctividad</w:t>
-      </w:r>
-      <w:r>
-        <w:rPr>
-          <w:rFonts w:ascii="Courier New" w:eastAsia="Times New Roman" w:hAnsi="Courier New" w:cs="Courier New"/>
-          <w:color w:val="000000"/>
-          <w:sz w:val="18"/>
-          <w:szCs w:val="18"/>
-          <w:lang w:val="en-US"/>
-        </w:rPr>
-        <w:t xml:space="preserve"> </w:t>
-      </w:r>
-      <w:r>
-        <w:rPr>
-          <w:rFonts w:ascii="Courier New" w:eastAsia="Times New Roman" w:hAnsi="Courier New" w:cs="Courier New"/>
-          <w:color w:val="000000"/>
-          <w:sz w:val="18"/>
-          <w:szCs w:val="18"/>
-          <w:lang w:val="en-US"/>
-        </w:rPr>
-        <w:t>_ID;</w:t>
-      </w:r>
-    </w:p>
-    <w:p>
-      <w:pPr>
-        <w:wordWrap w:val="0"/>
-        <w:spacing w:after="0" w:line="240" w:lineRule="auto"/>
-        <w:ind w:firstLine="708"/>
-        <w:rPr>
-          <w:rFonts w:ascii="Courier New" w:eastAsia="Times New Roman" w:hAnsi="Courier New" w:cs="Courier New"/>
-          <w:color w:val="000000"/>
-          <w:sz w:val="18"/>
-          <w:szCs w:val="18"/>
-          <w:lang w:val="en-US"/>
-        </w:rPr>
-      </w:pPr>
-      <w:r>
-        <w:rPr>
-          <w:rFonts w:ascii="Courier New" w:eastAsia="Times New Roman" w:hAnsi="Courier New" w:cs="Courier New"/>
-          <w:color w:val="000000"/>
-          <w:sz w:val="18"/>
-          <w:szCs w:val="18"/>
-          <w:lang w:val="en-US"/>
-        </w:rPr>
-        <w:t>RETURN(</w:t>
-      </w:r>
-      <w:r>
-        <w:rPr>
-          <w:rFonts w:ascii="Courier New" w:eastAsia="Times New Roman" w:hAnsi="Courier New" w:cs="Courier New"/>
-          <w:color w:val="000000"/>
-          <w:sz w:val="18"/>
-          <w:szCs w:val="18"/>
-          <w:lang w:val="en-US"/>
-        </w:rPr>
-        <w:t>@path</w:t>
-      </w:r>
-      <w:r>
-        <w:rPr>
-          <w:rFonts w:ascii="Courier New" w:eastAsia="Times New Roman" w:hAnsi="Courier New" w:cs="Courier New"/>
-          <w:color w:val="000000"/>
-          <w:sz w:val="18"/>
-          <w:szCs w:val="18"/>
-          <w:lang w:val="en-US"/>
+          <w:lang w:val="es-419"/>
+        </w:rPr>
+      </w:pPr>
+      <w:r>
+        <w:rPr>
+          <w:rFonts w:ascii="Courier New" w:eastAsia="Times New Roman" w:hAnsi="Courier New" w:cs="Courier New"/>
+          <w:color w:val="000000"/>
+          <w:sz w:val="18"/>
+          <w:szCs w:val="18"/>
+          <w:lang w:val="es-419"/>
         </w:rPr>
         <w:t>)</w:t>
       </w:r>
@@ -7166,40 +6981,7 @@
           <w:color w:val="000000"/>
           <w:sz w:val="18"/>
           <w:szCs w:val="18"/>
-          <w:lang w:val="en-US"/>
-        </w:rPr>
-        <w:t>;</w:t>
-      </w:r>
-    </w:p>
-    <w:p>
-      <w:pPr>
-        <w:wordWrap w:val="0"/>
-        <w:spacing w:after="0" w:line="240" w:lineRule="auto"/>
-        <w:rPr>
-          <w:rFonts w:ascii="Courier New" w:eastAsia="Times New Roman" w:hAnsi="Courier New" w:cs="Courier New"/>
-          <w:color w:val="000000"/>
-          <w:sz w:val="18"/>
-          <w:szCs w:val="18"/>
-          <w:lang w:val="en-US"/>
-        </w:rPr>
-      </w:pPr>
-      <w:r>
-        <w:rPr>
-          <w:rFonts w:ascii="Courier New" w:eastAsia="Times New Roman" w:hAnsi="Courier New" w:cs="Courier New"/>
-          <w:color w:val="000000"/>
-          <w:sz w:val="18"/>
-          <w:szCs w:val="18"/>
-          <w:lang w:val="en-US"/>
-        </w:rPr>
-        <w:t>END</w:t>
-      </w:r>
-      <w:r>
-        <w:rPr>
-          <w:rFonts w:ascii="Courier New" w:eastAsia="Times New Roman" w:hAnsi="Courier New" w:cs="Courier New"/>
-          <w:color w:val="000000"/>
-          <w:sz w:val="18"/>
-          <w:szCs w:val="18"/>
-          <w:lang w:val="en-US"/>
+          <w:lang w:val="es-419"/>
         </w:rPr>
         <w:t>;</w:t>
       </w:r>
@@ -7984,16 +7766,16 @@
           <w:color w:val="000000"/>
           <w:sz w:val="18"/>
           <w:szCs w:val="18"/>
-          <w:lang w:val="en-US"/>
-        </w:rPr>
-      </w:pPr>
-      <w:r>
-        <w:rPr>
-          <w:rFonts w:ascii="Courier New" w:eastAsia="Times New Roman" w:hAnsi="Courier New" w:cs="Courier New"/>
-          <w:color w:val="000000"/>
-          <w:sz w:val="18"/>
-          <w:szCs w:val="18"/>
-          <w:lang w:val="en-US"/>
+          <w:lang w:val="es-419"/>
+        </w:rPr>
+      </w:pPr>
+      <w:r>
+        <w:rPr>
+          <w:rFonts w:ascii="Courier New" w:eastAsia="Times New Roman" w:hAnsi="Courier New" w:cs="Courier New"/>
+          <w:color w:val="000000"/>
+          <w:sz w:val="18"/>
+          <w:szCs w:val="18"/>
+          <w:lang w:val="es-419"/>
         </w:rPr>
         <w:t xml:space="preserve">CALL Prod_AddRecursos( 2,‘/home/pi/Oscar/sesion1/actividad2/archivos.zip’); </w:t>
       </w:r>
@@ -8098,6 +7880,48 @@
           <w:lang w:val="es-419"/>
         </w:rPr>
         <w:t>‘1234’</w:t>
+      </w:r>
+      <w:r>
+        <w:rPr>
+          <w:rFonts w:ascii="Courier New" w:eastAsia="Times New Roman" w:hAnsi="Courier New" w:cs="Courier New"/>
+          <w:color w:val="000000"/>
+          <w:sz w:val="18"/>
+          <w:szCs w:val="18"/>
+          <w:lang w:val="es-419"/>
+        </w:rPr>
+        <w:t>,</w:t>
+      </w:r>
+      <w:r>
+        <w:rPr>
+          <w:rFonts w:ascii="Courier New" w:eastAsia="Times New Roman" w:hAnsi="Courier New" w:cs="Courier New"/>
+          <w:color w:val="000000"/>
+          <w:sz w:val="18"/>
+          <w:szCs w:val="18"/>
+          <w:lang w:val="es-419"/>
+        </w:rPr>
+        <w:t xml:space="preserve"> </w:t>
+      </w:r>
+      <w:r>
+        <w:rPr>
+          <w:rFonts w:ascii="Courier New" w:eastAsia="Times New Roman" w:hAnsi="Courier New" w:cs="Courier New"/>
+          <w:color w:val="000000"/>
+          <w:sz w:val="18"/>
+          <w:szCs w:val="18"/>
+          <w:lang w:val="es-419"/>
+        </w:rPr>
+        <w:t>‘TI</w:t>
+      </w:r>
+      <w:bookmarkStart w:id="0" w:name="_GoBack"/>
+      <w:bookmarkEnd w:id="0"/>
+      <w:r>
+        <w:rPr>
+          <w:rFonts w:ascii="Courier New" w:eastAsia="Times New Roman" w:hAnsi="Courier New" w:cs="Courier New"/>
+          <w:color w:val="000000"/>
+          <w:sz w:val="18"/>
+          <w:szCs w:val="18"/>
+          <w:lang w:val="es-419"/>
+        </w:rPr>
+        <w:t>’</w:t>
       </w:r>
       <w:r>
         <w:rPr>
